--- a/document/게임 그래픽 레퍼런스 문서.docx
+++ b/document/게임 그래픽 레퍼런스 문서.docx
@@ -112,7 +112,7 @@
                           <pic:cNvPicPr/>
                         </pic:nvPicPr>
                         <pic:blipFill>
-                          <a:blip r:embed="rId5" cstate="print">
+                          <a:blip r:embed="rId7" cstate="print">
                             <a:extLst>
                               <a:ext uri="{28A0092B-C50C-407E-A947-70E740481C1C}">
                                 <a14:useLocalDpi xmlns:a14="http://schemas.microsoft.com/office/drawing/2010/main" val="0"/>
@@ -481,7 +481,7 @@
                           <pic:cNvPicPr/>
                         </pic:nvPicPr>
                         <pic:blipFill>
-                          <a:blip r:embed="rId6" cstate="print">
+                          <a:blip r:embed="rId8" cstate="print">
                             <a:extLst>
                               <a:ext uri="{28A0092B-C50C-407E-A947-70E740481C1C}">
                                 <a14:useLocalDpi xmlns:a14="http://schemas.microsoft.com/office/drawing/2010/main" val="0"/>
@@ -975,7 +975,7 @@
                           <pic:cNvPicPr/>
                         </pic:nvPicPr>
                         <pic:blipFill rotWithShape="1">
-                          <a:blip r:embed="rId7">
+                          <a:blip r:embed="rId9">
                             <a:extLst>
                               <a:ext uri="{28A0092B-C50C-407E-A947-70E740481C1C}">
                                 <a14:useLocalDpi xmlns:a14="http://schemas.microsoft.com/office/drawing/2010/main" val="0"/>
@@ -1045,9 +1045,6 @@
                 <w:numId w:val="3"/>
               </w:numPr>
               <w:jc w:val="both"/>
-              <w:rPr>
-                <w:rFonts w:hint="eastAsia"/>
-              </w:rPr>
             </w:pPr>
             <w:r>
               <w:rPr>
@@ -1072,9 +1069,6 @@
                 <w:numId w:val="3"/>
               </w:numPr>
               <w:jc w:val="both"/>
-              <w:rPr>
-                <w:rFonts w:hint="eastAsia"/>
-              </w:rPr>
             </w:pPr>
             <w:r>
               <w:rPr>
@@ -1086,13 +1080,7 @@
         </w:tc>
       </w:tr>
     </w:tbl>
-    <w:p>
-      <w:pPr>
-        <w:rPr>
-          <w:rFonts w:hint="eastAsia"/>
-        </w:rPr>
-      </w:pPr>
-    </w:p>
+    <w:p/>
     <w:p>
       <w:pPr>
         <w:widowControl/>
@@ -1106,33 +1094,97 @@
     </w:p>
     <w:p>
       <w:pPr>
-        <w:pStyle w:val="a6"/>
-        <w:numPr>
-          <w:ilvl w:val="0"/>
-          <w:numId w:val="1"/>
-        </w:numPr>
         <w:rPr>
           <w:b/>
           <w:bCs/>
-          <w:i/>
-          <w:iCs/>
           <w:sz w:val="28"/>
           <w:szCs w:val="32"/>
         </w:rPr>
       </w:pPr>
+      <w:proofErr w:type="spellStart"/>
       <w:r>
         <w:rPr>
           <w:rFonts w:hint="eastAsia"/>
           <w:b/>
           <w:bCs/>
-          <w:i/>
-          <w:iCs/>
           <w:sz w:val="28"/>
           <w:szCs w:val="32"/>
         </w:rPr>
         <w:lastRenderedPageBreak/>
-        <w:t>행상인</w:t>
+        <w:t>포션</w:t>
       </w:r>
+      <w:proofErr w:type="spellEnd"/>
+      <w:r>
+        <w:rPr>
+          <w:rFonts w:hint="eastAsia"/>
+          <w:b/>
+          <w:bCs/>
+          <w:sz w:val="28"/>
+          <w:szCs w:val="32"/>
+        </w:rPr>
+        <w:t xml:space="preserve"> 레시피, 재료 레퍼런스</w:t>
+      </w:r>
+    </w:p>
+    <w:p>
+      <w:pPr>
+        <w:widowControl/>
+        <w:wordWrap/>
+        <w:autoSpaceDE/>
+        <w:autoSpaceDN/>
+        <w:rPr>
+          <w:b/>
+          <w:bCs/>
+          <w:sz w:val="28"/>
+          <w:szCs w:val="32"/>
+        </w:rPr>
+      </w:pPr>
+      <w:r>
+        <w:rPr>
+          <w:b/>
+          <w:bCs/>
+          <w:sz w:val="28"/>
+          <w:szCs w:val="32"/>
+        </w:rPr>
+        <w:br w:type="page"/>
+      </w:r>
+    </w:p>
+    <w:p>
+      <w:pPr>
+        <w:pStyle w:val="a6"/>
+        <w:numPr>
+          <w:ilvl w:val="0"/>
+          <w:numId w:val="5"/>
+        </w:numPr>
+        <w:rPr>
+          <w:b/>
+          <w:bCs/>
+          <w:sz w:val="24"/>
+          <w:szCs w:val="28"/>
+        </w:rPr>
+      </w:pPr>
+      <w:r>
+        <w:rPr>
+          <w:rFonts w:hint="eastAsia"/>
+          <w:b/>
+          <w:bCs/>
+          <w:sz w:val="24"/>
+          <w:szCs w:val="28"/>
+        </w:rPr>
+        <w:lastRenderedPageBreak/>
+        <w:t xml:space="preserve">하급 </w:t>
+      </w:r>
+      <w:proofErr w:type="spellStart"/>
+      <w:r>
+        <w:rPr>
+          <w:rFonts w:hint="eastAsia"/>
+          <w:b/>
+          <w:bCs/>
+          <w:sz w:val="24"/>
+          <w:szCs w:val="28"/>
+        </w:rPr>
+        <w:t>상처약</w:t>
+      </w:r>
+      <w:proofErr w:type="spellEnd"/>
     </w:p>
     <w:tbl>
       <w:tblPr>
@@ -1141,39 +1193,106 @@
         <w:tblLook w:val="04A0" w:firstRow="1" w:lastRow="0" w:firstColumn="1" w:lastColumn="0" w:noHBand="0" w:noVBand="1"/>
       </w:tblPr>
       <w:tblGrid>
-        <w:gridCol w:w="9016"/>
+        <w:gridCol w:w="2996"/>
+        <w:gridCol w:w="1517"/>
+        <w:gridCol w:w="4453"/>
       </w:tblGrid>
       <w:tr>
         <w:tc>
           <w:tcPr>
-            <w:tcW w:w="9016" w:type="dxa"/>
+            <w:tcW w:w="3005" w:type="dxa"/>
+            <w:tcBorders>
+              <w:left w:val="single" w:sz="24" w:space="0" w:color="000000"/>
+            </w:tcBorders>
             <w:shd w:val="clear" w:color="auto" w:fill="000000" w:themeFill="text1"/>
           </w:tcPr>
           <w:p>
             <w:pPr>
               <w:jc w:val="center"/>
-            </w:pPr>
-            <w:r>
-              <w:rPr>
-                <w:rFonts w:hint="eastAsia"/>
-              </w:rPr>
-              <w:t>예시 이미지</w:t>
+              <w:rPr>
+                <w:b/>
+                <w:bCs/>
+                <w:sz w:val="28"/>
+                <w:szCs w:val="32"/>
+              </w:rPr>
+            </w:pPr>
+            <w:proofErr w:type="spellStart"/>
+            <w:r>
+              <w:rPr>
+                <w:rFonts w:hint="eastAsia"/>
+                <w:b/>
+                <w:bCs/>
+                <w:sz w:val="28"/>
+                <w:szCs w:val="32"/>
+              </w:rPr>
+              <w:t>포션</w:t>
+            </w:r>
+            <w:proofErr w:type="spellEnd"/>
+            <w:r>
+              <w:rPr>
+                <w:rFonts w:hint="eastAsia"/>
+                <w:b/>
+                <w:bCs/>
+                <w:sz w:val="28"/>
+                <w:szCs w:val="32"/>
+              </w:rPr>
+              <w:t xml:space="preserve"> 예시 이미지</w:t>
+            </w:r>
+          </w:p>
+        </w:tc>
+        <w:tc>
+          <w:tcPr>
+            <w:tcW w:w="6011" w:type="dxa"/>
+            <w:gridSpan w:val="2"/>
+            <w:tcBorders>
+              <w:top w:val="single" w:sz="24" w:space="0" w:color="000000"/>
+              <w:right w:val="single" w:sz="24" w:space="0" w:color="000000"/>
+            </w:tcBorders>
+            <w:shd w:val="clear" w:color="auto" w:fill="000000" w:themeFill="text1"/>
+          </w:tcPr>
+          <w:p>
+            <w:pPr>
+              <w:jc w:val="center"/>
+              <w:rPr>
+                <w:b/>
+                <w:bCs/>
+                <w:sz w:val="28"/>
+                <w:szCs w:val="32"/>
+              </w:rPr>
+            </w:pPr>
+            <w:r>
+              <w:rPr>
+                <w:rFonts w:hint="eastAsia"/>
+                <w:b/>
+                <w:bCs/>
+                <w:sz w:val="28"/>
+                <w:szCs w:val="32"/>
+              </w:rPr>
+              <w:t>설명</w:t>
             </w:r>
           </w:p>
         </w:tc>
       </w:tr>
       <w:tr>
         <w:trPr>
-          <w:trHeight w:val="5339"/>
+          <w:trHeight w:val="1853"/>
         </w:trPr>
         <w:tc>
           <w:tcPr>
-            <w:tcW w:w="9016" w:type="dxa"/>
-            <w:vAlign w:val="center"/>
-          </w:tcPr>
-          <w:p>
-            <w:pPr>
-              <w:jc w:val="center"/>
+            <w:tcW w:w="3005" w:type="dxa"/>
+            <w:tcBorders>
+              <w:left w:val="single" w:sz="24" w:space="0" w:color="000000"/>
+              <w:bottom w:val="single" w:sz="8" w:space="0" w:color="000000"/>
+            </w:tcBorders>
+            <w:vAlign w:val="center"/>
+          </w:tcPr>
+          <w:p>
+            <w:pPr>
+              <w:jc w:val="center"/>
+              <w:rPr>
+                <w:b/>
+                <w:bCs/>
+              </w:rPr>
             </w:pPr>
             <w:r>
               <w:rPr>
@@ -1181,10 +1300,10 @@
                 <w:noProof/>
               </w:rPr>
               <w:drawing>
-                <wp:inline distT="0" distB="0" distL="0" distR="0" wp14:anchorId="7DA8E1DA" wp14:editId="2641B3B9">
-                  <wp:extent cx="3421380" cy="3380433"/>
-                  <wp:effectExtent l="0" t="0" r="7620" b="0"/>
-                  <wp:docPr id="1185239926" name="그림 3"/>
+                <wp:inline distT="0" distB="0" distL="0" distR="0" wp14:anchorId="732B2BFE" wp14:editId="65E4FAE9">
+                  <wp:extent cx="762000" cy="1020305"/>
+                  <wp:effectExtent l="0" t="0" r="0" b="8890"/>
+                  <wp:docPr id="1515248332" name="그림 1"/>
                   <wp:cNvGraphicFramePr>
                     <a:graphicFrameLocks xmlns:a="http://schemas.openxmlformats.org/drawingml/2006/main" noChangeAspect="1"/>
                   </wp:cNvGraphicFramePr>
@@ -1197,8 +1316,598 @@
                             <a:picLocks noChangeAspect="1" noChangeArrowheads="1"/>
                           </pic:cNvPicPr>
                         </pic:nvPicPr>
+                        <pic:blipFill rotWithShape="1">
+                          <a:blip r:embed="rId10" cstate="print">
+                            <a:extLst>
+                              <a:ext uri="{28A0092B-C50C-407E-A947-70E740481C1C}">
+                                <a14:useLocalDpi xmlns:a14="http://schemas.microsoft.com/office/drawing/2010/main" val="0"/>
+                              </a:ext>
+                            </a:extLst>
+                          </a:blip>
+                          <a:srcRect l="26056" t="18310" r="32394" b="26056"/>
+                          <a:stretch/>
+                        </pic:blipFill>
+                        <pic:spPr bwMode="auto">
+                          <a:xfrm>
+                            <a:off x="0" y="0"/>
+                            <a:ext cx="763568" cy="1022404"/>
+                          </a:xfrm>
+                          <a:prstGeom prst="rect">
+                            <a:avLst/>
+                          </a:prstGeom>
+                          <a:noFill/>
+                          <a:ln>
+                            <a:noFill/>
+                          </a:ln>
+                          <a:extLst>
+                            <a:ext uri="{53640926-AAD7-44D8-BBD7-CCE9431645EC}">
+                              <a14:shadowObscured xmlns:a14="http://schemas.microsoft.com/office/drawing/2010/main"/>
+                            </a:ext>
+                          </a:extLst>
+                        </pic:spPr>
+                      </pic:pic>
+                    </a:graphicData>
+                  </a:graphic>
+                </wp:inline>
+              </w:drawing>
+            </w:r>
+          </w:p>
+        </w:tc>
+        <w:tc>
+          <w:tcPr>
+            <w:tcW w:w="6011" w:type="dxa"/>
+            <w:gridSpan w:val="2"/>
+            <w:tcBorders>
+              <w:right w:val="single" w:sz="24" w:space="0" w:color="000000"/>
+            </w:tcBorders>
+            <w:vAlign w:val="center"/>
+          </w:tcPr>
+          <w:p>
+            <w:pPr>
+              <w:jc w:val="both"/>
+            </w:pPr>
+            <w:r>
+              <w:rPr>
+                <w:rFonts w:hint="eastAsia"/>
+              </w:rPr>
+              <w:t xml:space="preserve">허브와 </w:t>
+            </w:r>
+            <w:r>
+              <w:rPr>
+                <w:rFonts w:hint="eastAsia"/>
+              </w:rPr>
+              <w:t>물을 섞어서 만든 포션이다.</w:t>
+            </w:r>
+          </w:p>
+          <w:p>
+            <w:pPr>
+              <w:jc w:val="both"/>
+            </w:pPr>
+            <w:r>
+              <w:rPr>
+                <w:rFonts w:hint="eastAsia"/>
+              </w:rPr>
+              <w:t>동그란 유리병으로 구성되어 있다.</w:t>
+            </w:r>
+          </w:p>
+          <w:p>
+            <w:pPr>
+              <w:jc w:val="both"/>
+            </w:pPr>
+            <w:r>
+              <w:rPr>
+                <w:rFonts w:hint="eastAsia"/>
+              </w:rPr>
+              <w:t>안에는 초록색 액체의 모습을 띈다.</w:t>
+            </w:r>
+          </w:p>
+          <w:p>
+            <w:pPr>
+              <w:jc w:val="both"/>
+            </w:pPr>
+            <w:r>
+              <w:rPr>
+                <w:rFonts w:hint="eastAsia"/>
+              </w:rPr>
+              <w:t xml:space="preserve">병의 겉면에는 초록 </w:t>
+            </w:r>
+            <w:r>
+              <w:t>“</w:t>
+            </w:r>
+            <w:r>
+              <w:rPr>
+                <w:rFonts w:hint="eastAsia"/>
+              </w:rPr>
+              <w:t>+</w:t>
+            </w:r>
+            <w:r>
+              <w:t>”</w:t>
+            </w:r>
+            <w:r>
+              <w:rPr>
+                <w:rFonts w:hint="eastAsia"/>
+              </w:rPr>
+              <w:t>스티커가 붙어있다.</w:t>
+            </w:r>
+          </w:p>
+        </w:tc>
+      </w:tr>
+      <w:tr>
+        <w:trPr>
+          <w:trHeight w:val="355"/>
+        </w:trPr>
+        <w:tc>
+          <w:tcPr>
+            <w:tcW w:w="3005" w:type="dxa"/>
+            <w:tcBorders>
+              <w:top w:val="single" w:sz="8" w:space="0" w:color="000000"/>
+              <w:left w:val="single" w:sz="24" w:space="0" w:color="000000"/>
+              <w:bottom w:val="single" w:sz="24" w:space="0" w:color="000000"/>
+            </w:tcBorders>
+            <w:vAlign w:val="center"/>
+          </w:tcPr>
+          <w:p>
+            <w:pPr>
+              <w:jc w:val="center"/>
+              <w:rPr>
+                <w:b/>
+                <w:bCs/>
+                <w:noProof/>
+                <w:sz w:val="26"/>
+                <w:szCs w:val="26"/>
+              </w:rPr>
+            </w:pPr>
+            <w:r>
+              <w:rPr>
+                <w:rFonts w:hint="eastAsia"/>
+                <w:b/>
+                <w:bCs/>
+                <w:noProof/>
+                <w:sz w:val="26"/>
+                <w:szCs w:val="26"/>
+              </w:rPr>
+              <w:t>포션 등급</w:t>
+            </w:r>
+          </w:p>
+        </w:tc>
+        <w:tc>
+          <w:tcPr>
+            <w:tcW w:w="6011" w:type="dxa"/>
+            <w:gridSpan w:val="2"/>
+            <w:tcBorders>
+              <w:right w:val="single" w:sz="24" w:space="0" w:color="000000"/>
+            </w:tcBorders>
+            <w:vAlign w:val="center"/>
+          </w:tcPr>
+          <w:p>
+            <w:pPr>
+              <w:jc w:val="center"/>
+              <w:rPr>
+                <w:b/>
+                <w:bCs/>
+                <w:sz w:val="26"/>
+                <w:szCs w:val="26"/>
+              </w:rPr>
+            </w:pPr>
+            <w:r>
+              <w:rPr>
+                <w:rFonts w:hint="eastAsia"/>
+                <w:b/>
+                <w:bCs/>
+                <w:sz w:val="26"/>
+                <w:szCs w:val="26"/>
+              </w:rPr>
+              <w:t>1</w:t>
+            </w:r>
+          </w:p>
+        </w:tc>
+      </w:tr>
+      <w:tr>
+        <w:tc>
+          <w:tcPr>
+            <w:tcW w:w="3005" w:type="dxa"/>
+            <w:tcBorders>
+              <w:top w:val="single" w:sz="24" w:space="0" w:color="000000"/>
+              <w:left w:val="single" w:sz="24" w:space="0" w:color="000000"/>
+              <w:bottom w:val="nil"/>
+            </w:tcBorders>
+            <w:shd w:val="clear" w:color="auto" w:fill="000000" w:themeFill="text1"/>
+            <w:vAlign w:val="center"/>
+          </w:tcPr>
+          <w:p>
+            <w:pPr>
+              <w:jc w:val="center"/>
+              <w:rPr>
+                <w:b/>
+                <w:bCs/>
+                <w:sz w:val="28"/>
+                <w:szCs w:val="32"/>
+              </w:rPr>
+            </w:pPr>
+            <w:r>
+              <w:rPr>
+                <w:rFonts w:hint="eastAsia"/>
+                <w:b/>
+                <w:bCs/>
+                <w:sz w:val="28"/>
+                <w:szCs w:val="32"/>
+              </w:rPr>
+              <w:t>재료 예시 이미지</w:t>
+            </w:r>
+          </w:p>
+        </w:tc>
+        <w:tc>
+          <w:tcPr>
+            <w:tcW w:w="6011" w:type="dxa"/>
+            <w:gridSpan w:val="2"/>
+            <w:tcBorders>
+              <w:bottom w:val="nil"/>
+              <w:right w:val="single" w:sz="24" w:space="0" w:color="000000"/>
+            </w:tcBorders>
+            <w:shd w:val="clear" w:color="auto" w:fill="000000" w:themeFill="text1"/>
+            <w:vAlign w:val="center"/>
+          </w:tcPr>
+          <w:p>
+            <w:pPr>
+              <w:jc w:val="center"/>
+              <w:rPr>
+                <w:b/>
+                <w:bCs/>
+                <w:sz w:val="28"/>
+                <w:szCs w:val="32"/>
+              </w:rPr>
+            </w:pPr>
+            <w:r>
+              <w:rPr>
+                <w:rFonts w:hint="eastAsia"/>
+                <w:b/>
+                <w:bCs/>
+                <w:sz w:val="28"/>
+                <w:szCs w:val="32"/>
+              </w:rPr>
+              <w:t>재료 설명</w:t>
+            </w:r>
+          </w:p>
+        </w:tc>
+      </w:tr>
+      <w:tr>
+        <w:trPr>
+          <w:trHeight w:val="456"/>
+        </w:trPr>
+        <w:tc>
+          <w:tcPr>
+            <w:tcW w:w="3005" w:type="dxa"/>
+            <w:vMerge w:val="restart"/>
+            <w:tcBorders>
+              <w:top w:val="nil"/>
+              <w:left w:val="single" w:sz="24" w:space="0" w:color="000000"/>
+            </w:tcBorders>
+            <w:vAlign w:val="center"/>
+          </w:tcPr>
+          <w:p>
+            <w:pPr>
+              <w:jc w:val="center"/>
+            </w:pPr>
+            <w:r>
+              <w:rPr>
+                <w:rFonts w:hint="eastAsia"/>
+                <w:noProof/>
+              </w:rPr>
+              <w:drawing>
+                <wp:inline distT="0" distB="0" distL="0" distR="0" wp14:anchorId="7C85F850" wp14:editId="5CAE2DE8">
+                  <wp:extent cx="1057421" cy="1249680"/>
+                  <wp:effectExtent l="0" t="0" r="9525" b="7620"/>
+                  <wp:docPr id="1178380374" name="그림 2"/>
+                  <wp:cNvGraphicFramePr>
+                    <a:graphicFrameLocks xmlns:a="http://schemas.openxmlformats.org/drawingml/2006/main" noChangeAspect="1"/>
+                  </wp:cNvGraphicFramePr>
+                  <a:graphic xmlns:a="http://schemas.openxmlformats.org/drawingml/2006/main">
+                    <a:graphicData uri="http://schemas.openxmlformats.org/drawingml/2006/picture">
+                      <pic:pic xmlns:pic="http://schemas.openxmlformats.org/drawingml/2006/picture">
+                        <pic:nvPicPr>
+                          <pic:cNvPr id="0" name="Picture 2"/>
+                          <pic:cNvPicPr>
+                            <a:picLocks noChangeAspect="1" noChangeArrowheads="1"/>
+                          </pic:cNvPicPr>
+                        </pic:nvPicPr>
+                        <pic:blipFill rotWithShape="1">
+                          <a:blip r:embed="rId11" cstate="print">
+                            <a:extLst>
+                              <a:ext uri="{28A0092B-C50C-407E-A947-70E740481C1C}">
+                                <a14:useLocalDpi xmlns:a14="http://schemas.microsoft.com/office/drawing/2010/main" val="0"/>
+                              </a:ext>
+                            </a:extLst>
+                          </a:blip>
+                          <a:srcRect b="23353"/>
+                          <a:stretch/>
+                        </pic:blipFill>
+                        <pic:spPr bwMode="auto">
+                          <a:xfrm>
+                            <a:off x="0" y="0"/>
+                            <a:ext cx="1062472" cy="1255649"/>
+                          </a:xfrm>
+                          <a:prstGeom prst="rect">
+                            <a:avLst/>
+                          </a:prstGeom>
+                          <a:noFill/>
+                          <a:ln>
+                            <a:noFill/>
+                          </a:ln>
+                          <a:extLst>
+                            <a:ext uri="{53640926-AAD7-44D8-BBD7-CCE9431645EC}">
+                              <a14:shadowObscured xmlns:a14="http://schemas.microsoft.com/office/drawing/2010/main"/>
+                            </a:ext>
+                          </a:extLst>
+                        </pic:spPr>
+                      </pic:pic>
+                    </a:graphicData>
+                  </a:graphic>
+                </wp:inline>
+              </w:drawing>
+            </w:r>
+          </w:p>
+        </w:tc>
+        <w:tc>
+          <w:tcPr>
+            <w:tcW w:w="1526" w:type="dxa"/>
+            <w:tcBorders>
+              <w:top w:val="nil"/>
+            </w:tcBorders>
+            <w:shd w:val="clear" w:color="auto" w:fill="FFFFFF" w:themeFill="background1"/>
+            <w:vAlign w:val="center"/>
+          </w:tcPr>
+          <w:p>
+            <w:pPr>
+              <w:jc w:val="center"/>
+              <w:rPr>
+                <w:b/>
+                <w:bCs/>
+                <w:sz w:val="24"/>
+                <w:szCs w:val="28"/>
+              </w:rPr>
+            </w:pPr>
+            <w:r>
+              <w:rPr>
+                <w:rFonts w:hint="eastAsia"/>
+                <w:b/>
+                <w:bCs/>
+                <w:sz w:val="24"/>
+                <w:szCs w:val="28"/>
+              </w:rPr>
+              <w:t>재료 이름</w:t>
+            </w:r>
+          </w:p>
+        </w:tc>
+        <w:tc>
+          <w:tcPr>
+            <w:tcW w:w="4485" w:type="dxa"/>
+            <w:tcBorders>
+              <w:top w:val="nil"/>
+              <w:right w:val="single" w:sz="24" w:space="0" w:color="000000"/>
+            </w:tcBorders>
+            <w:vAlign w:val="center"/>
+          </w:tcPr>
+          <w:p>
+            <w:pPr>
+              <w:jc w:val="both"/>
+            </w:pPr>
+            <w:r>
+              <w:rPr>
+                <w:rFonts w:hint="eastAsia"/>
+              </w:rPr>
+              <w:t>허브</w:t>
+            </w:r>
+          </w:p>
+        </w:tc>
+      </w:tr>
+      <w:tr>
+        <w:trPr>
+          <w:trHeight w:val="456"/>
+        </w:trPr>
+        <w:tc>
+          <w:tcPr>
+            <w:tcW w:w="3005" w:type="dxa"/>
+            <w:vMerge/>
+            <w:tcBorders>
+              <w:left w:val="single" w:sz="24" w:space="0" w:color="000000"/>
+            </w:tcBorders>
+            <w:vAlign w:val="center"/>
+          </w:tcPr>
+          <w:p>
+            <w:pPr>
+              <w:jc w:val="center"/>
+            </w:pPr>
+          </w:p>
+        </w:tc>
+        <w:tc>
+          <w:tcPr>
+            <w:tcW w:w="1526" w:type="dxa"/>
+            <w:shd w:val="clear" w:color="auto" w:fill="FFFFFF" w:themeFill="background1"/>
+            <w:vAlign w:val="center"/>
+          </w:tcPr>
+          <w:p>
+            <w:pPr>
+              <w:jc w:val="center"/>
+              <w:rPr>
+                <w:b/>
+                <w:bCs/>
+                <w:sz w:val="24"/>
+                <w:szCs w:val="28"/>
+              </w:rPr>
+            </w:pPr>
+            <w:r>
+              <w:rPr>
+                <w:rFonts w:hint="eastAsia"/>
+                <w:b/>
+                <w:bCs/>
+                <w:sz w:val="24"/>
+                <w:szCs w:val="28"/>
+              </w:rPr>
+              <w:t>재료 비율</w:t>
+            </w:r>
+          </w:p>
+        </w:tc>
+        <w:tc>
+          <w:tcPr>
+            <w:tcW w:w="4485" w:type="dxa"/>
+            <w:tcBorders>
+              <w:right w:val="single" w:sz="24" w:space="0" w:color="000000"/>
+            </w:tcBorders>
+            <w:vAlign w:val="center"/>
+          </w:tcPr>
+          <w:p>
+            <w:pPr>
+              <w:jc w:val="both"/>
+            </w:pPr>
+            <w:r>
+              <w:rPr>
+                <w:rFonts w:hint="eastAsia"/>
+              </w:rPr>
+              <w:t>1</w:t>
+            </w:r>
+          </w:p>
+        </w:tc>
+      </w:tr>
+      <w:tr>
+        <w:trPr>
+          <w:trHeight w:val="456"/>
+        </w:trPr>
+        <w:tc>
+          <w:tcPr>
+            <w:tcW w:w="3005" w:type="dxa"/>
+            <w:vMerge/>
+            <w:tcBorders>
+              <w:left w:val="single" w:sz="24" w:space="0" w:color="000000"/>
+              <w:bottom w:val="single" w:sz="24" w:space="0" w:color="000000"/>
+            </w:tcBorders>
+            <w:vAlign w:val="center"/>
+          </w:tcPr>
+          <w:p>
+            <w:pPr>
+              <w:jc w:val="center"/>
+            </w:pPr>
+          </w:p>
+        </w:tc>
+        <w:tc>
+          <w:tcPr>
+            <w:tcW w:w="1526" w:type="dxa"/>
+            <w:tcBorders>
+              <w:bottom w:val="single" w:sz="24" w:space="0" w:color="000000"/>
+            </w:tcBorders>
+            <w:shd w:val="clear" w:color="auto" w:fill="FFFFFF" w:themeFill="background1"/>
+            <w:vAlign w:val="center"/>
+          </w:tcPr>
+          <w:p>
+            <w:pPr>
+              <w:jc w:val="center"/>
+              <w:rPr>
+                <w:b/>
+                <w:bCs/>
+                <w:sz w:val="24"/>
+                <w:szCs w:val="28"/>
+              </w:rPr>
+            </w:pPr>
+            <w:r>
+              <w:rPr>
+                <w:rFonts w:hint="eastAsia"/>
+                <w:b/>
+                <w:bCs/>
+                <w:sz w:val="24"/>
+                <w:szCs w:val="28"/>
+              </w:rPr>
+              <w:t>설명</w:t>
+            </w:r>
+          </w:p>
+        </w:tc>
+        <w:tc>
+          <w:tcPr>
+            <w:tcW w:w="4485" w:type="dxa"/>
+            <w:tcBorders>
+              <w:bottom w:val="single" w:sz="24" w:space="0" w:color="000000"/>
+              <w:right w:val="single" w:sz="24" w:space="0" w:color="000000"/>
+            </w:tcBorders>
+            <w:vAlign w:val="center"/>
+          </w:tcPr>
+          <w:p>
+            <w:pPr>
+              <w:jc w:val="both"/>
+            </w:pPr>
+            <w:r>
+              <w:rPr>
+                <w:rFonts w:hint="eastAsia"/>
+              </w:rPr>
+              <w:t>잎파리가 많은 풀모양을 띈다.</w:t>
+            </w:r>
+          </w:p>
+          <w:p>
+            <w:pPr>
+              <w:jc w:val="both"/>
+            </w:pPr>
+            <w:r>
+              <w:rPr>
+                <w:rFonts w:hint="eastAsia"/>
+              </w:rPr>
+              <w:t xml:space="preserve">잎파리의 모양은 </w:t>
+            </w:r>
+            <w:proofErr w:type="spellStart"/>
+            <w:r>
+              <w:rPr>
+                <w:rFonts w:hint="eastAsia"/>
+              </w:rPr>
+              <w:t>길죽한</w:t>
+            </w:r>
+            <w:proofErr w:type="spellEnd"/>
+            <w:r>
+              <w:rPr>
+                <w:rFonts w:hint="eastAsia"/>
+              </w:rPr>
+              <w:t xml:space="preserve"> 형태이다.</w:t>
+            </w:r>
+          </w:p>
+        </w:tc>
+      </w:tr>
+      <w:tr>
+        <w:trPr>
+          <w:trHeight w:val="456"/>
+        </w:trPr>
+        <w:tc>
+          <w:tcPr>
+            <w:tcW w:w="3005" w:type="dxa"/>
+            <w:vMerge w:val="restart"/>
+            <w:tcBorders>
+              <w:top w:val="single" w:sz="24" w:space="0" w:color="000000"/>
+              <w:left w:val="single" w:sz="24" w:space="0" w:color="000000"/>
+            </w:tcBorders>
+            <w:vAlign w:val="center"/>
+          </w:tcPr>
+          <w:p>
+            <w:pPr>
+              <w:jc w:val="center"/>
+            </w:pPr>
+            <w:r>
+              <w:rPr>
+                <w:rFonts w:hint="eastAsia"/>
+                <w:noProof/>
+              </w:rPr>
+              <w:drawing>
+                <wp:inline distT="0" distB="0" distL="0" distR="0" wp14:anchorId="38A9423B" wp14:editId="06072F4C">
+                  <wp:extent cx="853440" cy="1410031"/>
+                  <wp:effectExtent l="0" t="0" r="3810" b="0"/>
+                  <wp:docPr id="1493150877" name="그림 3"/>
+                  <wp:cNvGraphicFramePr>
+                    <a:graphicFrameLocks xmlns:a="http://schemas.openxmlformats.org/drawingml/2006/main" noChangeAspect="1"/>
+                  </wp:cNvGraphicFramePr>
+                  <a:graphic xmlns:a="http://schemas.openxmlformats.org/drawingml/2006/main">
+                    <a:graphicData uri="http://schemas.openxmlformats.org/drawingml/2006/picture">
+                      <pic:pic xmlns:pic="http://schemas.openxmlformats.org/drawingml/2006/picture">
+                        <pic:nvPicPr>
+                          <pic:cNvPr id="0" name="Picture 3"/>
+                          <pic:cNvPicPr>
+                            <a:picLocks noChangeAspect="1" noChangeArrowheads="1"/>
+                          </pic:cNvPicPr>
+                        </pic:nvPicPr>
                         <pic:blipFill>
-                          <a:blip r:embed="rId8">
+                          <a:blip r:embed="rId12" cstate="print">
                             <a:extLst>
                               <a:ext uri="{28A0092B-C50C-407E-A947-70E740481C1C}">
                                 <a14:useLocalDpi xmlns:a14="http://schemas.microsoft.com/office/drawing/2010/main" val="0"/>
@@ -1213,7 +1922,7 @@
                         <pic:spPr bwMode="auto">
                           <a:xfrm>
                             <a:off x="0" y="0"/>
-                            <a:ext cx="3425951" cy="3384949"/>
+                            <a:ext cx="856454" cy="1415011"/>
                           </a:xfrm>
                           <a:prstGeom prst="rect">
                             <a:avLst/>
@@ -1231,77 +1940,207 @@
             </w:r>
           </w:p>
         </w:tc>
+        <w:tc>
+          <w:tcPr>
+            <w:tcW w:w="1526" w:type="dxa"/>
+            <w:tcBorders>
+              <w:top w:val="single" w:sz="24" w:space="0" w:color="000000"/>
+            </w:tcBorders>
+            <w:shd w:val="clear" w:color="auto" w:fill="FFFFFF" w:themeFill="background1"/>
+            <w:vAlign w:val="center"/>
+          </w:tcPr>
+          <w:p>
+            <w:pPr>
+              <w:jc w:val="center"/>
+              <w:rPr>
+                <w:b/>
+                <w:bCs/>
+                <w:sz w:val="24"/>
+                <w:szCs w:val="28"/>
+              </w:rPr>
+            </w:pPr>
+            <w:r>
+              <w:rPr>
+                <w:rFonts w:hint="eastAsia"/>
+                <w:b/>
+                <w:bCs/>
+                <w:sz w:val="24"/>
+                <w:szCs w:val="28"/>
+              </w:rPr>
+              <w:t>재료 이름</w:t>
+            </w:r>
+          </w:p>
+        </w:tc>
+        <w:tc>
+          <w:tcPr>
+            <w:tcW w:w="4485" w:type="dxa"/>
+            <w:tcBorders>
+              <w:top w:val="single" w:sz="24" w:space="0" w:color="000000"/>
+              <w:right w:val="single" w:sz="24" w:space="0" w:color="000000"/>
+            </w:tcBorders>
+            <w:vAlign w:val="center"/>
+          </w:tcPr>
+          <w:p>
+            <w:pPr>
+              <w:jc w:val="both"/>
+            </w:pPr>
+            <w:r>
+              <w:rPr>
+                <w:rFonts w:hint="eastAsia"/>
+              </w:rPr>
+              <w:t>물</w:t>
+            </w:r>
+          </w:p>
+        </w:tc>
       </w:tr>
       <w:tr>
-        <w:tc>
-          <w:tcPr>
-            <w:tcW w:w="9016" w:type="dxa"/>
-            <w:shd w:val="clear" w:color="auto" w:fill="000000" w:themeFill="text1"/>
-            <w:vAlign w:val="center"/>
-          </w:tcPr>
-          <w:p>
-            <w:pPr>
-              <w:jc w:val="center"/>
-            </w:pPr>
-            <w:r>
-              <w:rPr>
-                <w:rFonts w:hint="eastAsia"/>
-              </w:rPr>
-              <w:t>설명</w:t>
+        <w:trPr>
+          <w:trHeight w:val="456"/>
+        </w:trPr>
+        <w:tc>
+          <w:tcPr>
+            <w:tcW w:w="3005" w:type="dxa"/>
+            <w:vMerge/>
+            <w:tcBorders>
+              <w:left w:val="single" w:sz="24" w:space="0" w:color="000000"/>
+            </w:tcBorders>
+            <w:vAlign w:val="center"/>
+          </w:tcPr>
+          <w:p>
+            <w:pPr>
+              <w:jc w:val="center"/>
+            </w:pPr>
+          </w:p>
+        </w:tc>
+        <w:tc>
+          <w:tcPr>
+            <w:tcW w:w="1526" w:type="dxa"/>
+            <w:shd w:val="clear" w:color="auto" w:fill="FFFFFF" w:themeFill="background1"/>
+            <w:vAlign w:val="center"/>
+          </w:tcPr>
+          <w:p>
+            <w:pPr>
+              <w:jc w:val="center"/>
+              <w:rPr>
+                <w:b/>
+                <w:bCs/>
+                <w:sz w:val="24"/>
+                <w:szCs w:val="28"/>
+              </w:rPr>
+            </w:pPr>
+            <w:r>
+              <w:rPr>
+                <w:rFonts w:hint="eastAsia"/>
+                <w:b/>
+                <w:bCs/>
+                <w:sz w:val="24"/>
+                <w:szCs w:val="28"/>
+              </w:rPr>
+              <w:t>재료 비율</w:t>
+            </w:r>
+          </w:p>
+        </w:tc>
+        <w:tc>
+          <w:tcPr>
+            <w:tcW w:w="4485" w:type="dxa"/>
+            <w:tcBorders>
+              <w:right w:val="single" w:sz="24" w:space="0" w:color="000000"/>
+            </w:tcBorders>
+            <w:vAlign w:val="center"/>
+          </w:tcPr>
+          <w:p>
+            <w:pPr>
+              <w:jc w:val="both"/>
+            </w:pPr>
+            <w:r>
+              <w:rPr>
+                <w:rFonts w:hint="eastAsia"/>
+              </w:rPr>
+              <w:t>2</w:t>
             </w:r>
           </w:p>
         </w:tc>
       </w:tr>
       <w:tr>
-        <w:tc>
-          <w:tcPr>
-            <w:tcW w:w="9016" w:type="dxa"/>
-            <w:vAlign w:val="center"/>
-          </w:tcPr>
-          <w:p>
-            <w:pPr>
-              <w:pStyle w:val="a6"/>
-              <w:numPr>
-                <w:ilvl w:val="0"/>
-                <w:numId w:val="3"/>
-              </w:numPr>
+        <w:trPr>
+          <w:trHeight w:val="456"/>
+        </w:trPr>
+        <w:tc>
+          <w:tcPr>
+            <w:tcW w:w="3005" w:type="dxa"/>
+            <w:vMerge/>
+            <w:tcBorders>
+              <w:left w:val="single" w:sz="24" w:space="0" w:color="000000"/>
+              <w:bottom w:val="single" w:sz="24" w:space="0" w:color="000000"/>
+            </w:tcBorders>
+            <w:vAlign w:val="center"/>
+          </w:tcPr>
+          <w:p>
+            <w:pPr>
+              <w:jc w:val="center"/>
+            </w:pPr>
+          </w:p>
+        </w:tc>
+        <w:tc>
+          <w:tcPr>
+            <w:tcW w:w="1526" w:type="dxa"/>
+            <w:tcBorders>
+              <w:bottom w:val="single" w:sz="24" w:space="0" w:color="000000"/>
+            </w:tcBorders>
+            <w:shd w:val="clear" w:color="auto" w:fill="FFFFFF" w:themeFill="background1"/>
+            <w:vAlign w:val="center"/>
+          </w:tcPr>
+          <w:p>
+            <w:pPr>
+              <w:jc w:val="center"/>
+              <w:rPr>
+                <w:b/>
+                <w:bCs/>
+                <w:sz w:val="24"/>
+                <w:szCs w:val="28"/>
+              </w:rPr>
+            </w:pPr>
+            <w:r>
+              <w:rPr>
+                <w:rFonts w:hint="eastAsia"/>
+                <w:b/>
+                <w:bCs/>
+                <w:sz w:val="24"/>
+                <w:szCs w:val="28"/>
+              </w:rPr>
+              <w:t>설명</w:t>
+            </w:r>
+          </w:p>
+        </w:tc>
+        <w:tc>
+          <w:tcPr>
+            <w:tcW w:w="4485" w:type="dxa"/>
+            <w:tcBorders>
+              <w:bottom w:val="single" w:sz="24" w:space="0" w:color="000000"/>
+              <w:right w:val="single" w:sz="24" w:space="0" w:color="000000"/>
+            </w:tcBorders>
+            <w:vAlign w:val="center"/>
+          </w:tcPr>
+          <w:p>
+            <w:pPr>
               <w:jc w:val="both"/>
-              <w:rPr>
-                <w:rFonts w:hint="eastAsia"/>
-              </w:rPr>
-            </w:pPr>
-            <w:r>
-              <w:rPr>
-                <w:rFonts w:hint="eastAsia"/>
-              </w:rPr>
-              <w:t>행상인은 양쪽으로 문을 여는 형식의 캐리어를 들고 다닌다.</w:t>
-            </w:r>
-          </w:p>
-        </w:tc>
-      </w:tr>
-      <w:tr>
-        <w:tc>
-          <w:tcPr>
-            <w:tcW w:w="9016" w:type="dxa"/>
-            <w:vAlign w:val="center"/>
-          </w:tcPr>
-          <w:p>
-            <w:pPr>
-              <w:pStyle w:val="a6"/>
-              <w:numPr>
-                <w:ilvl w:val="0"/>
-                <w:numId w:val="3"/>
-              </w:numPr>
+            </w:pPr>
+            <w:r>
+              <w:rPr>
+                <w:rFonts w:hint="eastAsia"/>
+              </w:rPr>
+              <w:t>주로 재료들을 희석시키는데 사용된다.</w:t>
+            </w:r>
+          </w:p>
+          <w:p>
+            <w:pPr>
               <w:jc w:val="both"/>
-              <w:rPr>
-                <w:rFonts w:hint="eastAsia"/>
-              </w:rPr>
-            </w:pPr>
-            <w:r>
-              <w:rPr>
-                <w:rFonts w:hint="eastAsia"/>
-              </w:rPr>
-              <w:t>각 칸마다 아이템이 있어 플레이어가 아이템을 누르고 구매하는 형식이다.</w:t>
+            </w:pPr>
+            <w:r>
+              <w:rPr>
+                <w:rFonts w:hint="eastAsia"/>
+              </w:rPr>
+              <w:t>물방울 이미지로 표현된다.</w:t>
             </w:r>
           </w:p>
         </w:tc>
@@ -1310,7 +2149,10 @@
     <w:p>
       <w:pPr>
         <w:rPr>
-          <w:rFonts w:hint="eastAsia"/>
+          <w:b/>
+          <w:bCs/>
+          <w:sz w:val="28"/>
+          <w:szCs w:val="32"/>
         </w:rPr>
       </w:pPr>
     </w:p>
@@ -1320,8 +2162,20 @@
         <w:wordWrap/>
         <w:autoSpaceDE/>
         <w:autoSpaceDN/>
+        <w:rPr>
+          <w:b/>
+          <w:bCs/>
+          <w:sz w:val="28"/>
+          <w:szCs w:val="32"/>
+        </w:rPr>
       </w:pPr>
       <w:r>
+        <w:rPr>
+          <w:b/>
+          <w:bCs/>
+          <w:sz w:val="28"/>
+          <w:szCs w:val="32"/>
+        </w:rPr>
         <w:br w:type="page"/>
       </w:r>
     </w:p>
@@ -1330,8 +2184,1996 @@
         <w:pStyle w:val="a6"/>
         <w:numPr>
           <w:ilvl w:val="0"/>
-          <w:numId w:val="1"/>
+          <w:numId w:val="5"/>
         </w:numPr>
+        <w:rPr>
+          <w:b/>
+          <w:bCs/>
+          <w:sz w:val="24"/>
+          <w:szCs w:val="28"/>
+        </w:rPr>
+      </w:pPr>
+      <w:r>
+        <w:rPr>
+          <w:rFonts w:hint="eastAsia"/>
+          <w:b/>
+          <w:bCs/>
+          <w:sz w:val="24"/>
+          <w:szCs w:val="28"/>
+        </w:rPr>
+        <w:lastRenderedPageBreak/>
+        <w:t xml:space="preserve">하급 </w:t>
+      </w:r>
+      <w:r>
+        <w:rPr>
+          <w:rFonts w:hint="eastAsia"/>
+          <w:b/>
+          <w:bCs/>
+          <w:sz w:val="24"/>
+          <w:szCs w:val="28"/>
+        </w:rPr>
+        <w:t xml:space="preserve">마나 </w:t>
+      </w:r>
+      <w:proofErr w:type="spellStart"/>
+      <w:r>
+        <w:rPr>
+          <w:rFonts w:hint="eastAsia"/>
+          <w:b/>
+          <w:bCs/>
+          <w:sz w:val="24"/>
+          <w:szCs w:val="28"/>
+        </w:rPr>
+        <w:t>회복약</w:t>
+      </w:r>
+      <w:proofErr w:type="spellEnd"/>
+    </w:p>
+    <w:tbl>
+      <w:tblPr>
+        <w:tblStyle w:val="aa"/>
+        <w:tblW w:w="0" w:type="auto"/>
+        <w:tblLook w:val="04A0" w:firstRow="1" w:lastRow="0" w:firstColumn="1" w:lastColumn="0" w:noHBand="0" w:noVBand="1"/>
+      </w:tblPr>
+      <w:tblGrid>
+        <w:gridCol w:w="2997"/>
+        <w:gridCol w:w="1517"/>
+        <w:gridCol w:w="4452"/>
+      </w:tblGrid>
+      <w:tr>
+        <w:tc>
+          <w:tcPr>
+            <w:tcW w:w="3005" w:type="dxa"/>
+            <w:tcBorders>
+              <w:left w:val="single" w:sz="24" w:space="0" w:color="000000"/>
+            </w:tcBorders>
+            <w:shd w:val="clear" w:color="auto" w:fill="000000" w:themeFill="text1"/>
+          </w:tcPr>
+          <w:p>
+            <w:pPr>
+              <w:jc w:val="center"/>
+              <w:rPr>
+                <w:b/>
+                <w:bCs/>
+                <w:sz w:val="28"/>
+                <w:szCs w:val="32"/>
+              </w:rPr>
+            </w:pPr>
+            <w:proofErr w:type="spellStart"/>
+            <w:r>
+              <w:rPr>
+                <w:rFonts w:hint="eastAsia"/>
+                <w:b/>
+                <w:bCs/>
+                <w:sz w:val="28"/>
+                <w:szCs w:val="32"/>
+              </w:rPr>
+              <w:t>포션</w:t>
+            </w:r>
+            <w:proofErr w:type="spellEnd"/>
+            <w:r>
+              <w:rPr>
+                <w:rFonts w:hint="eastAsia"/>
+                <w:b/>
+                <w:bCs/>
+                <w:sz w:val="28"/>
+                <w:szCs w:val="32"/>
+              </w:rPr>
+              <w:t xml:space="preserve"> 예시 이미지</w:t>
+            </w:r>
+          </w:p>
+        </w:tc>
+        <w:tc>
+          <w:tcPr>
+            <w:tcW w:w="6011" w:type="dxa"/>
+            <w:gridSpan w:val="2"/>
+            <w:tcBorders>
+              <w:top w:val="single" w:sz="24" w:space="0" w:color="000000"/>
+              <w:right w:val="single" w:sz="24" w:space="0" w:color="000000"/>
+            </w:tcBorders>
+            <w:shd w:val="clear" w:color="auto" w:fill="000000" w:themeFill="text1"/>
+          </w:tcPr>
+          <w:p>
+            <w:pPr>
+              <w:jc w:val="center"/>
+              <w:rPr>
+                <w:b/>
+                <w:bCs/>
+                <w:sz w:val="28"/>
+                <w:szCs w:val="32"/>
+              </w:rPr>
+            </w:pPr>
+            <w:r>
+              <w:rPr>
+                <w:rFonts w:hint="eastAsia"/>
+                <w:b/>
+                <w:bCs/>
+                <w:sz w:val="28"/>
+                <w:szCs w:val="32"/>
+              </w:rPr>
+              <w:t>설명</w:t>
+            </w:r>
+          </w:p>
+        </w:tc>
+      </w:tr>
+      <w:tr>
+        <w:trPr>
+          <w:trHeight w:val="1853"/>
+        </w:trPr>
+        <w:tc>
+          <w:tcPr>
+            <w:tcW w:w="3005" w:type="dxa"/>
+            <w:tcBorders>
+              <w:left w:val="single" w:sz="24" w:space="0" w:color="000000"/>
+              <w:bottom w:val="single" w:sz="8" w:space="0" w:color="000000"/>
+            </w:tcBorders>
+            <w:vAlign w:val="center"/>
+          </w:tcPr>
+          <w:p>
+            <w:pPr>
+              <w:jc w:val="center"/>
+              <w:rPr>
+                <w:b/>
+                <w:bCs/>
+              </w:rPr>
+            </w:pPr>
+            <w:r>
+              <w:rPr>
+                <w:rFonts w:hint="eastAsia"/>
+                <w:b/>
+                <w:bCs/>
+                <w:noProof/>
+              </w:rPr>
+              <w:drawing>
+                <wp:inline distT="0" distB="0" distL="0" distR="0" wp14:anchorId="6D5EFECB" wp14:editId="626004D3">
+                  <wp:extent cx="1119791" cy="1104900"/>
+                  <wp:effectExtent l="0" t="0" r="4445" b="0"/>
+                  <wp:docPr id="1897486843" name="그림 4"/>
+                  <wp:cNvGraphicFramePr>
+                    <a:graphicFrameLocks xmlns:a="http://schemas.openxmlformats.org/drawingml/2006/main" noChangeAspect="1"/>
+                  </wp:cNvGraphicFramePr>
+                  <a:graphic xmlns:a="http://schemas.openxmlformats.org/drawingml/2006/main">
+                    <a:graphicData uri="http://schemas.openxmlformats.org/drawingml/2006/picture">
+                      <pic:pic xmlns:pic="http://schemas.openxmlformats.org/drawingml/2006/picture">
+                        <pic:nvPicPr>
+                          <pic:cNvPr id="0" name="Picture 4"/>
+                          <pic:cNvPicPr>
+                            <a:picLocks noChangeAspect="1" noChangeArrowheads="1"/>
+                          </pic:cNvPicPr>
+                        </pic:nvPicPr>
+                        <pic:blipFill>
+                          <a:blip r:embed="rId13" cstate="print">
+                            <a:extLst>
+                              <a:ext uri="{28A0092B-C50C-407E-A947-70E740481C1C}">
+                                <a14:useLocalDpi xmlns:a14="http://schemas.microsoft.com/office/drawing/2010/main" val="0"/>
+                              </a:ext>
+                            </a:extLst>
+                          </a:blip>
+                          <a:srcRect/>
+                          <a:stretch>
+                            <a:fillRect/>
+                          </a:stretch>
+                        </pic:blipFill>
+                        <pic:spPr bwMode="auto">
+                          <a:xfrm>
+                            <a:off x="0" y="0"/>
+                            <a:ext cx="1128640" cy="1113632"/>
+                          </a:xfrm>
+                          <a:prstGeom prst="rect">
+                            <a:avLst/>
+                          </a:prstGeom>
+                          <a:noFill/>
+                          <a:ln>
+                            <a:noFill/>
+                          </a:ln>
+                        </pic:spPr>
+                      </pic:pic>
+                    </a:graphicData>
+                  </a:graphic>
+                </wp:inline>
+              </w:drawing>
+            </w:r>
+          </w:p>
+        </w:tc>
+        <w:tc>
+          <w:tcPr>
+            <w:tcW w:w="6011" w:type="dxa"/>
+            <w:gridSpan w:val="2"/>
+            <w:tcBorders>
+              <w:right w:val="single" w:sz="24" w:space="0" w:color="000000"/>
+            </w:tcBorders>
+            <w:vAlign w:val="center"/>
+          </w:tcPr>
+          <w:p>
+            <w:pPr>
+              <w:jc w:val="both"/>
+            </w:pPr>
+            <w:r>
+              <w:rPr>
+                <w:rFonts w:hint="eastAsia"/>
+              </w:rPr>
+              <w:t>마법사들이 주로 사용하는 회복약이다.</w:t>
+            </w:r>
+          </w:p>
+          <w:p>
+            <w:pPr>
+              <w:jc w:val="both"/>
+            </w:pPr>
+            <w:r>
+              <w:rPr>
+                <w:rFonts w:hint="eastAsia"/>
+              </w:rPr>
+              <w:t>파란색물이 병에 담겨있는 형태를 가진다.</w:t>
+            </w:r>
+          </w:p>
+        </w:tc>
+      </w:tr>
+      <w:tr>
+        <w:trPr>
+          <w:trHeight w:val="355"/>
+        </w:trPr>
+        <w:tc>
+          <w:tcPr>
+            <w:tcW w:w="3005" w:type="dxa"/>
+            <w:tcBorders>
+              <w:top w:val="single" w:sz="8" w:space="0" w:color="000000"/>
+              <w:left w:val="single" w:sz="24" w:space="0" w:color="000000"/>
+              <w:bottom w:val="single" w:sz="24" w:space="0" w:color="000000"/>
+            </w:tcBorders>
+            <w:vAlign w:val="center"/>
+          </w:tcPr>
+          <w:p>
+            <w:pPr>
+              <w:jc w:val="center"/>
+              <w:rPr>
+                <w:b/>
+                <w:bCs/>
+                <w:noProof/>
+                <w:sz w:val="26"/>
+                <w:szCs w:val="26"/>
+              </w:rPr>
+            </w:pPr>
+            <w:r>
+              <w:rPr>
+                <w:rFonts w:hint="eastAsia"/>
+                <w:b/>
+                <w:bCs/>
+                <w:noProof/>
+                <w:sz w:val="26"/>
+                <w:szCs w:val="26"/>
+              </w:rPr>
+              <w:t>포션 등급</w:t>
+            </w:r>
+          </w:p>
+        </w:tc>
+        <w:tc>
+          <w:tcPr>
+            <w:tcW w:w="6011" w:type="dxa"/>
+            <w:gridSpan w:val="2"/>
+            <w:tcBorders>
+              <w:right w:val="single" w:sz="24" w:space="0" w:color="000000"/>
+            </w:tcBorders>
+            <w:vAlign w:val="center"/>
+          </w:tcPr>
+          <w:p>
+            <w:pPr>
+              <w:jc w:val="center"/>
+              <w:rPr>
+                <w:b/>
+                <w:bCs/>
+                <w:sz w:val="26"/>
+                <w:szCs w:val="26"/>
+              </w:rPr>
+            </w:pPr>
+            <w:r>
+              <w:rPr>
+                <w:rFonts w:hint="eastAsia"/>
+                <w:b/>
+                <w:bCs/>
+                <w:sz w:val="26"/>
+                <w:szCs w:val="26"/>
+              </w:rPr>
+              <w:t>1</w:t>
+            </w:r>
+          </w:p>
+        </w:tc>
+      </w:tr>
+      <w:tr>
+        <w:tc>
+          <w:tcPr>
+            <w:tcW w:w="3005" w:type="dxa"/>
+            <w:tcBorders>
+              <w:top w:val="single" w:sz="24" w:space="0" w:color="000000"/>
+              <w:left w:val="single" w:sz="24" w:space="0" w:color="000000"/>
+              <w:bottom w:val="nil"/>
+            </w:tcBorders>
+            <w:shd w:val="clear" w:color="auto" w:fill="000000" w:themeFill="text1"/>
+            <w:vAlign w:val="center"/>
+          </w:tcPr>
+          <w:p>
+            <w:pPr>
+              <w:jc w:val="center"/>
+              <w:rPr>
+                <w:b/>
+                <w:bCs/>
+                <w:sz w:val="28"/>
+                <w:szCs w:val="32"/>
+              </w:rPr>
+            </w:pPr>
+            <w:r>
+              <w:rPr>
+                <w:rFonts w:hint="eastAsia"/>
+                <w:b/>
+                <w:bCs/>
+                <w:sz w:val="28"/>
+                <w:szCs w:val="32"/>
+              </w:rPr>
+              <w:t>재료 예시 이미지</w:t>
+            </w:r>
+          </w:p>
+        </w:tc>
+        <w:tc>
+          <w:tcPr>
+            <w:tcW w:w="6011" w:type="dxa"/>
+            <w:gridSpan w:val="2"/>
+            <w:tcBorders>
+              <w:bottom w:val="nil"/>
+              <w:right w:val="single" w:sz="24" w:space="0" w:color="000000"/>
+            </w:tcBorders>
+            <w:shd w:val="clear" w:color="auto" w:fill="000000" w:themeFill="text1"/>
+            <w:vAlign w:val="center"/>
+          </w:tcPr>
+          <w:p>
+            <w:pPr>
+              <w:jc w:val="center"/>
+              <w:rPr>
+                <w:b/>
+                <w:bCs/>
+                <w:sz w:val="28"/>
+                <w:szCs w:val="32"/>
+              </w:rPr>
+            </w:pPr>
+            <w:r>
+              <w:rPr>
+                <w:rFonts w:hint="eastAsia"/>
+                <w:b/>
+                <w:bCs/>
+                <w:sz w:val="28"/>
+                <w:szCs w:val="32"/>
+              </w:rPr>
+              <w:t>재료 설명</w:t>
+            </w:r>
+          </w:p>
+        </w:tc>
+      </w:tr>
+      <w:tr>
+        <w:trPr>
+          <w:trHeight w:val="456"/>
+        </w:trPr>
+        <w:tc>
+          <w:tcPr>
+            <w:tcW w:w="3005" w:type="dxa"/>
+            <w:vMerge w:val="restart"/>
+            <w:tcBorders>
+              <w:top w:val="nil"/>
+              <w:left w:val="single" w:sz="24" w:space="0" w:color="000000"/>
+            </w:tcBorders>
+            <w:vAlign w:val="center"/>
+          </w:tcPr>
+          <w:p>
+            <w:pPr>
+              <w:jc w:val="center"/>
+            </w:pPr>
+            <w:r>
+              <w:rPr>
+                <w:rFonts w:hint="eastAsia"/>
+                <w:noProof/>
+              </w:rPr>
+              <w:drawing>
+                <wp:inline distT="0" distB="0" distL="0" distR="0" wp14:anchorId="7E6B7F3B" wp14:editId="45338E40">
+                  <wp:extent cx="762000" cy="1239672"/>
+                  <wp:effectExtent l="0" t="0" r="0" b="0"/>
+                  <wp:docPr id="1167595215" name="그림 5"/>
+                  <wp:cNvGraphicFramePr>
+                    <a:graphicFrameLocks xmlns:a="http://schemas.openxmlformats.org/drawingml/2006/main" noChangeAspect="1"/>
+                  </wp:cNvGraphicFramePr>
+                  <a:graphic xmlns:a="http://schemas.openxmlformats.org/drawingml/2006/main">
+                    <a:graphicData uri="http://schemas.openxmlformats.org/drawingml/2006/picture">
+                      <pic:pic xmlns:pic="http://schemas.openxmlformats.org/drawingml/2006/picture">
+                        <pic:nvPicPr>
+                          <pic:cNvPr id="0" name="Picture 5"/>
+                          <pic:cNvPicPr>
+                            <a:picLocks noChangeAspect="1" noChangeArrowheads="1"/>
+                          </pic:cNvPicPr>
+                        </pic:nvPicPr>
+                        <pic:blipFill rotWithShape="1">
+                          <a:blip r:embed="rId14" cstate="print">
+                            <a:extLst>
+                              <a:ext uri="{28A0092B-C50C-407E-A947-70E740481C1C}">
+                                <a14:useLocalDpi xmlns:a14="http://schemas.microsoft.com/office/drawing/2010/main" val="0"/>
+                              </a:ext>
+                            </a:extLst>
+                          </a:blip>
+                          <a:srcRect l="26923" t="8974" r="30128" b="21154"/>
+                          <a:stretch/>
+                        </pic:blipFill>
+                        <pic:spPr bwMode="auto">
+                          <a:xfrm>
+                            <a:off x="0" y="0"/>
+                            <a:ext cx="763065" cy="1241404"/>
+                          </a:xfrm>
+                          <a:prstGeom prst="rect">
+                            <a:avLst/>
+                          </a:prstGeom>
+                          <a:noFill/>
+                          <a:ln>
+                            <a:noFill/>
+                          </a:ln>
+                          <a:extLst>
+                            <a:ext uri="{53640926-AAD7-44D8-BBD7-CCE9431645EC}">
+                              <a14:shadowObscured xmlns:a14="http://schemas.microsoft.com/office/drawing/2010/main"/>
+                            </a:ext>
+                          </a:extLst>
+                        </pic:spPr>
+                      </pic:pic>
+                    </a:graphicData>
+                  </a:graphic>
+                </wp:inline>
+              </w:drawing>
+            </w:r>
+          </w:p>
+        </w:tc>
+        <w:tc>
+          <w:tcPr>
+            <w:tcW w:w="1526" w:type="dxa"/>
+            <w:tcBorders>
+              <w:top w:val="nil"/>
+            </w:tcBorders>
+            <w:shd w:val="clear" w:color="auto" w:fill="FFFFFF" w:themeFill="background1"/>
+            <w:vAlign w:val="center"/>
+          </w:tcPr>
+          <w:p>
+            <w:pPr>
+              <w:jc w:val="center"/>
+              <w:rPr>
+                <w:b/>
+                <w:bCs/>
+                <w:sz w:val="24"/>
+                <w:szCs w:val="28"/>
+              </w:rPr>
+            </w:pPr>
+            <w:r>
+              <w:rPr>
+                <w:rFonts w:hint="eastAsia"/>
+                <w:b/>
+                <w:bCs/>
+                <w:sz w:val="24"/>
+                <w:szCs w:val="28"/>
+              </w:rPr>
+              <w:t>재료 이름</w:t>
+            </w:r>
+          </w:p>
+        </w:tc>
+        <w:tc>
+          <w:tcPr>
+            <w:tcW w:w="4485" w:type="dxa"/>
+            <w:tcBorders>
+              <w:top w:val="nil"/>
+              <w:right w:val="single" w:sz="24" w:space="0" w:color="000000"/>
+            </w:tcBorders>
+            <w:vAlign w:val="center"/>
+          </w:tcPr>
+          <w:p>
+            <w:pPr>
+              <w:jc w:val="both"/>
+            </w:pPr>
+            <w:proofErr w:type="spellStart"/>
+            <w:r>
+              <w:rPr>
+                <w:rFonts w:hint="eastAsia"/>
+              </w:rPr>
+              <w:t>마나석</w:t>
+            </w:r>
+            <w:proofErr w:type="spellEnd"/>
+          </w:p>
+        </w:tc>
+      </w:tr>
+      <w:tr>
+        <w:trPr>
+          <w:trHeight w:val="456"/>
+        </w:trPr>
+        <w:tc>
+          <w:tcPr>
+            <w:tcW w:w="3005" w:type="dxa"/>
+            <w:vMerge/>
+            <w:tcBorders>
+              <w:left w:val="single" w:sz="24" w:space="0" w:color="000000"/>
+            </w:tcBorders>
+            <w:vAlign w:val="center"/>
+          </w:tcPr>
+          <w:p>
+            <w:pPr>
+              <w:jc w:val="center"/>
+            </w:pPr>
+          </w:p>
+        </w:tc>
+        <w:tc>
+          <w:tcPr>
+            <w:tcW w:w="1526" w:type="dxa"/>
+            <w:shd w:val="clear" w:color="auto" w:fill="FFFFFF" w:themeFill="background1"/>
+            <w:vAlign w:val="center"/>
+          </w:tcPr>
+          <w:p>
+            <w:pPr>
+              <w:jc w:val="center"/>
+              <w:rPr>
+                <w:b/>
+                <w:bCs/>
+                <w:sz w:val="24"/>
+                <w:szCs w:val="28"/>
+              </w:rPr>
+            </w:pPr>
+            <w:r>
+              <w:rPr>
+                <w:rFonts w:hint="eastAsia"/>
+                <w:b/>
+                <w:bCs/>
+                <w:sz w:val="24"/>
+                <w:szCs w:val="28"/>
+              </w:rPr>
+              <w:t>재료 비율</w:t>
+            </w:r>
+          </w:p>
+        </w:tc>
+        <w:tc>
+          <w:tcPr>
+            <w:tcW w:w="4485" w:type="dxa"/>
+            <w:tcBorders>
+              <w:right w:val="single" w:sz="24" w:space="0" w:color="000000"/>
+            </w:tcBorders>
+            <w:vAlign w:val="center"/>
+          </w:tcPr>
+          <w:p>
+            <w:pPr>
+              <w:jc w:val="both"/>
+            </w:pPr>
+            <w:r>
+              <w:rPr>
+                <w:rFonts w:hint="eastAsia"/>
+              </w:rPr>
+              <w:t>1</w:t>
+            </w:r>
+          </w:p>
+        </w:tc>
+      </w:tr>
+      <w:tr>
+        <w:trPr>
+          <w:trHeight w:val="456"/>
+        </w:trPr>
+        <w:tc>
+          <w:tcPr>
+            <w:tcW w:w="3005" w:type="dxa"/>
+            <w:vMerge/>
+            <w:tcBorders>
+              <w:left w:val="single" w:sz="24" w:space="0" w:color="000000"/>
+              <w:bottom w:val="single" w:sz="24" w:space="0" w:color="000000"/>
+            </w:tcBorders>
+            <w:vAlign w:val="center"/>
+          </w:tcPr>
+          <w:p>
+            <w:pPr>
+              <w:jc w:val="center"/>
+            </w:pPr>
+          </w:p>
+        </w:tc>
+        <w:tc>
+          <w:tcPr>
+            <w:tcW w:w="1526" w:type="dxa"/>
+            <w:tcBorders>
+              <w:bottom w:val="single" w:sz="24" w:space="0" w:color="000000"/>
+            </w:tcBorders>
+            <w:shd w:val="clear" w:color="auto" w:fill="FFFFFF" w:themeFill="background1"/>
+            <w:vAlign w:val="center"/>
+          </w:tcPr>
+          <w:p>
+            <w:pPr>
+              <w:jc w:val="center"/>
+              <w:rPr>
+                <w:b/>
+                <w:bCs/>
+                <w:sz w:val="24"/>
+                <w:szCs w:val="28"/>
+              </w:rPr>
+            </w:pPr>
+            <w:r>
+              <w:rPr>
+                <w:rFonts w:hint="eastAsia"/>
+                <w:b/>
+                <w:bCs/>
+                <w:sz w:val="24"/>
+                <w:szCs w:val="28"/>
+              </w:rPr>
+              <w:t>설명</w:t>
+            </w:r>
+          </w:p>
+        </w:tc>
+        <w:tc>
+          <w:tcPr>
+            <w:tcW w:w="4485" w:type="dxa"/>
+            <w:tcBorders>
+              <w:bottom w:val="single" w:sz="24" w:space="0" w:color="000000"/>
+              <w:right w:val="single" w:sz="24" w:space="0" w:color="000000"/>
+            </w:tcBorders>
+            <w:vAlign w:val="center"/>
+          </w:tcPr>
+          <w:p>
+            <w:pPr>
+              <w:jc w:val="both"/>
+            </w:pPr>
+            <w:r>
+              <w:rPr>
+                <w:rFonts w:hint="eastAsia"/>
+              </w:rPr>
+              <w:t>몬스터를 잡으면 나오는 재료이다.</w:t>
+            </w:r>
+          </w:p>
+          <w:p>
+            <w:pPr>
+              <w:jc w:val="both"/>
+            </w:pPr>
+            <w:r>
+              <w:rPr>
+                <w:rFonts w:hint="eastAsia"/>
+              </w:rPr>
+              <w:t>결정체의 모습을 가지고 있으며</w:t>
+            </w:r>
+          </w:p>
+          <w:p>
+            <w:pPr>
+              <w:jc w:val="both"/>
+            </w:pPr>
+            <w:r>
+              <w:rPr>
+                <w:rFonts w:hint="eastAsia"/>
+              </w:rPr>
+              <w:t>파란색을 띈다.</w:t>
+            </w:r>
+          </w:p>
+        </w:tc>
+      </w:tr>
+      <w:tr>
+        <w:trPr>
+          <w:trHeight w:val="456"/>
+        </w:trPr>
+        <w:tc>
+          <w:tcPr>
+            <w:tcW w:w="3005" w:type="dxa"/>
+            <w:vMerge w:val="restart"/>
+            <w:tcBorders>
+              <w:top w:val="single" w:sz="24" w:space="0" w:color="000000"/>
+              <w:left w:val="single" w:sz="24" w:space="0" w:color="000000"/>
+            </w:tcBorders>
+            <w:vAlign w:val="center"/>
+          </w:tcPr>
+          <w:p>
+            <w:pPr>
+              <w:jc w:val="center"/>
+            </w:pPr>
+            <w:r>
+              <w:rPr>
+                <w:rFonts w:hint="eastAsia"/>
+                <w:noProof/>
+              </w:rPr>
+              <w:drawing>
+                <wp:inline distT="0" distB="0" distL="0" distR="0" wp14:anchorId="319C983F" wp14:editId="28DA041D">
+                  <wp:extent cx="853440" cy="1410031"/>
+                  <wp:effectExtent l="0" t="0" r="3810" b="0"/>
+                  <wp:docPr id="641970212" name="그림 3" descr="유리이(가) 표시된 사진&#10;&#10;AI가 생성한 콘텐츠는 부정확할 수 있습니다."/>
+                  <wp:cNvGraphicFramePr>
+                    <a:graphicFrameLocks xmlns:a="http://schemas.openxmlformats.org/drawingml/2006/main" noChangeAspect="1"/>
+                  </wp:cNvGraphicFramePr>
+                  <a:graphic xmlns:a="http://schemas.openxmlformats.org/drawingml/2006/main">
+                    <a:graphicData uri="http://schemas.openxmlformats.org/drawingml/2006/picture">
+                      <pic:pic xmlns:pic="http://schemas.openxmlformats.org/drawingml/2006/picture">
+                        <pic:nvPicPr>
+                          <pic:cNvPr id="641970212" name="그림 3" descr="유리이(가) 표시된 사진&#10;&#10;AI가 생성한 콘텐츠는 부정확할 수 있습니다."/>
+                          <pic:cNvPicPr>
+                            <a:picLocks noChangeAspect="1" noChangeArrowheads="1"/>
+                          </pic:cNvPicPr>
+                        </pic:nvPicPr>
+                        <pic:blipFill>
+                          <a:blip r:embed="rId12" cstate="print">
+                            <a:extLst>
+                              <a:ext uri="{28A0092B-C50C-407E-A947-70E740481C1C}">
+                                <a14:useLocalDpi xmlns:a14="http://schemas.microsoft.com/office/drawing/2010/main" val="0"/>
+                              </a:ext>
+                            </a:extLst>
+                          </a:blip>
+                          <a:srcRect/>
+                          <a:stretch>
+                            <a:fillRect/>
+                          </a:stretch>
+                        </pic:blipFill>
+                        <pic:spPr bwMode="auto">
+                          <a:xfrm>
+                            <a:off x="0" y="0"/>
+                            <a:ext cx="856454" cy="1415011"/>
+                          </a:xfrm>
+                          <a:prstGeom prst="rect">
+                            <a:avLst/>
+                          </a:prstGeom>
+                          <a:noFill/>
+                          <a:ln>
+                            <a:noFill/>
+                          </a:ln>
+                        </pic:spPr>
+                      </pic:pic>
+                    </a:graphicData>
+                  </a:graphic>
+                </wp:inline>
+              </w:drawing>
+            </w:r>
+          </w:p>
+        </w:tc>
+        <w:tc>
+          <w:tcPr>
+            <w:tcW w:w="1526" w:type="dxa"/>
+            <w:tcBorders>
+              <w:top w:val="single" w:sz="24" w:space="0" w:color="000000"/>
+            </w:tcBorders>
+            <w:shd w:val="clear" w:color="auto" w:fill="FFFFFF" w:themeFill="background1"/>
+            <w:vAlign w:val="center"/>
+          </w:tcPr>
+          <w:p>
+            <w:pPr>
+              <w:jc w:val="center"/>
+              <w:rPr>
+                <w:b/>
+                <w:bCs/>
+                <w:sz w:val="24"/>
+                <w:szCs w:val="28"/>
+              </w:rPr>
+            </w:pPr>
+            <w:r>
+              <w:rPr>
+                <w:rFonts w:hint="eastAsia"/>
+                <w:b/>
+                <w:bCs/>
+                <w:sz w:val="24"/>
+                <w:szCs w:val="28"/>
+              </w:rPr>
+              <w:t>재료 이름</w:t>
+            </w:r>
+          </w:p>
+        </w:tc>
+        <w:tc>
+          <w:tcPr>
+            <w:tcW w:w="4485" w:type="dxa"/>
+            <w:tcBorders>
+              <w:top w:val="single" w:sz="24" w:space="0" w:color="000000"/>
+              <w:right w:val="single" w:sz="24" w:space="0" w:color="000000"/>
+            </w:tcBorders>
+            <w:vAlign w:val="center"/>
+          </w:tcPr>
+          <w:p>
+            <w:pPr>
+              <w:jc w:val="both"/>
+            </w:pPr>
+            <w:r>
+              <w:rPr>
+                <w:rFonts w:hint="eastAsia"/>
+              </w:rPr>
+              <w:t>물</w:t>
+            </w:r>
+          </w:p>
+        </w:tc>
+      </w:tr>
+      <w:tr>
+        <w:trPr>
+          <w:trHeight w:val="456"/>
+        </w:trPr>
+        <w:tc>
+          <w:tcPr>
+            <w:tcW w:w="3005" w:type="dxa"/>
+            <w:vMerge/>
+            <w:tcBorders>
+              <w:left w:val="single" w:sz="24" w:space="0" w:color="000000"/>
+            </w:tcBorders>
+            <w:vAlign w:val="center"/>
+          </w:tcPr>
+          <w:p>
+            <w:pPr>
+              <w:jc w:val="center"/>
+            </w:pPr>
+          </w:p>
+        </w:tc>
+        <w:tc>
+          <w:tcPr>
+            <w:tcW w:w="1526" w:type="dxa"/>
+            <w:shd w:val="clear" w:color="auto" w:fill="FFFFFF" w:themeFill="background1"/>
+            <w:vAlign w:val="center"/>
+          </w:tcPr>
+          <w:p>
+            <w:pPr>
+              <w:jc w:val="center"/>
+              <w:rPr>
+                <w:b/>
+                <w:bCs/>
+                <w:sz w:val="24"/>
+                <w:szCs w:val="28"/>
+              </w:rPr>
+            </w:pPr>
+            <w:r>
+              <w:rPr>
+                <w:rFonts w:hint="eastAsia"/>
+                <w:b/>
+                <w:bCs/>
+                <w:sz w:val="24"/>
+                <w:szCs w:val="28"/>
+              </w:rPr>
+              <w:t>재료 비율</w:t>
+            </w:r>
+          </w:p>
+        </w:tc>
+        <w:tc>
+          <w:tcPr>
+            <w:tcW w:w="4485" w:type="dxa"/>
+            <w:tcBorders>
+              <w:right w:val="single" w:sz="24" w:space="0" w:color="000000"/>
+            </w:tcBorders>
+            <w:vAlign w:val="center"/>
+          </w:tcPr>
+          <w:p>
+            <w:pPr>
+              <w:jc w:val="both"/>
+            </w:pPr>
+            <w:r>
+              <w:rPr>
+                <w:rFonts w:hint="eastAsia"/>
+              </w:rPr>
+              <w:t>3</w:t>
+            </w:r>
+          </w:p>
+        </w:tc>
+      </w:tr>
+      <w:tr>
+        <w:trPr>
+          <w:trHeight w:val="456"/>
+        </w:trPr>
+        <w:tc>
+          <w:tcPr>
+            <w:tcW w:w="3005" w:type="dxa"/>
+            <w:vMerge/>
+            <w:tcBorders>
+              <w:left w:val="single" w:sz="24" w:space="0" w:color="000000"/>
+              <w:bottom w:val="single" w:sz="24" w:space="0" w:color="000000"/>
+            </w:tcBorders>
+            <w:vAlign w:val="center"/>
+          </w:tcPr>
+          <w:p>
+            <w:pPr>
+              <w:jc w:val="center"/>
+            </w:pPr>
+          </w:p>
+        </w:tc>
+        <w:tc>
+          <w:tcPr>
+            <w:tcW w:w="1526" w:type="dxa"/>
+            <w:tcBorders>
+              <w:bottom w:val="single" w:sz="24" w:space="0" w:color="000000"/>
+            </w:tcBorders>
+            <w:shd w:val="clear" w:color="auto" w:fill="FFFFFF" w:themeFill="background1"/>
+            <w:vAlign w:val="center"/>
+          </w:tcPr>
+          <w:p>
+            <w:pPr>
+              <w:jc w:val="center"/>
+              <w:rPr>
+                <w:b/>
+                <w:bCs/>
+                <w:sz w:val="24"/>
+                <w:szCs w:val="28"/>
+              </w:rPr>
+            </w:pPr>
+            <w:r>
+              <w:rPr>
+                <w:rFonts w:hint="eastAsia"/>
+                <w:b/>
+                <w:bCs/>
+                <w:sz w:val="24"/>
+                <w:szCs w:val="28"/>
+              </w:rPr>
+              <w:t>설명</w:t>
+            </w:r>
+          </w:p>
+        </w:tc>
+        <w:tc>
+          <w:tcPr>
+            <w:tcW w:w="4485" w:type="dxa"/>
+            <w:tcBorders>
+              <w:bottom w:val="single" w:sz="24" w:space="0" w:color="000000"/>
+              <w:right w:val="single" w:sz="24" w:space="0" w:color="000000"/>
+            </w:tcBorders>
+            <w:vAlign w:val="center"/>
+          </w:tcPr>
+          <w:p>
+            <w:pPr>
+              <w:jc w:val="both"/>
+            </w:pPr>
+            <w:r>
+              <w:rPr>
+                <w:rFonts w:hint="eastAsia"/>
+              </w:rPr>
+              <w:t>주로 재료들을 희석시키는데 사용된다.</w:t>
+            </w:r>
+          </w:p>
+          <w:p>
+            <w:pPr>
+              <w:jc w:val="both"/>
+            </w:pPr>
+            <w:r>
+              <w:rPr>
+                <w:rFonts w:hint="eastAsia"/>
+              </w:rPr>
+              <w:t>물방울 이미지로 표현된다.</w:t>
+            </w:r>
+          </w:p>
+        </w:tc>
+      </w:tr>
+    </w:tbl>
+    <w:p>
+      <w:pPr>
+        <w:rPr>
+          <w:b/>
+          <w:bCs/>
+          <w:sz w:val="28"/>
+          <w:szCs w:val="32"/>
+        </w:rPr>
+      </w:pPr>
+    </w:p>
+    <w:p>
+      <w:pPr>
+        <w:widowControl/>
+        <w:wordWrap/>
+        <w:autoSpaceDE/>
+        <w:autoSpaceDN/>
+        <w:rPr>
+          <w:b/>
+          <w:bCs/>
+          <w:sz w:val="28"/>
+          <w:szCs w:val="32"/>
+        </w:rPr>
+      </w:pPr>
+      <w:r>
+        <w:rPr>
+          <w:b/>
+          <w:bCs/>
+          <w:sz w:val="28"/>
+          <w:szCs w:val="32"/>
+        </w:rPr>
+        <w:br w:type="page"/>
+      </w:r>
+    </w:p>
+    <w:p>
+      <w:pPr>
+        <w:pStyle w:val="a6"/>
+        <w:numPr>
+          <w:ilvl w:val="0"/>
+          <w:numId w:val="5"/>
+        </w:numPr>
+        <w:rPr>
+          <w:b/>
+          <w:bCs/>
+          <w:sz w:val="24"/>
+          <w:szCs w:val="28"/>
+        </w:rPr>
+      </w:pPr>
+      <w:r>
+        <w:rPr>
+          <w:rFonts w:hint="eastAsia"/>
+          <w:b/>
+          <w:bCs/>
+          <w:sz w:val="24"/>
+          <w:szCs w:val="28"/>
+        </w:rPr>
+        <w:lastRenderedPageBreak/>
+        <w:t xml:space="preserve">하급 몬스터 </w:t>
+      </w:r>
+      <w:proofErr w:type="spellStart"/>
+      <w:r>
+        <w:rPr>
+          <w:rFonts w:hint="eastAsia"/>
+          <w:b/>
+          <w:bCs/>
+          <w:sz w:val="24"/>
+          <w:szCs w:val="28"/>
+        </w:rPr>
+        <w:t>기피</w:t>
+      </w:r>
+      <w:r>
+        <w:rPr>
+          <w:rFonts w:hint="eastAsia"/>
+          <w:b/>
+          <w:bCs/>
+          <w:sz w:val="24"/>
+          <w:szCs w:val="28"/>
+        </w:rPr>
+        <w:t>제</w:t>
+      </w:r>
+      <w:proofErr w:type="spellEnd"/>
+    </w:p>
+    <w:tbl>
+      <w:tblPr>
+        <w:tblStyle w:val="aa"/>
+        <w:tblW w:w="0" w:type="auto"/>
+        <w:tblLook w:val="04A0" w:firstRow="1" w:lastRow="0" w:firstColumn="1" w:lastColumn="0" w:noHBand="0" w:noVBand="1"/>
+      </w:tblPr>
+      <w:tblGrid>
+        <w:gridCol w:w="2997"/>
+        <w:gridCol w:w="1517"/>
+        <w:gridCol w:w="4452"/>
+      </w:tblGrid>
+      <w:tr>
+        <w:tc>
+          <w:tcPr>
+            <w:tcW w:w="3005" w:type="dxa"/>
+            <w:tcBorders>
+              <w:left w:val="single" w:sz="24" w:space="0" w:color="000000"/>
+            </w:tcBorders>
+            <w:shd w:val="clear" w:color="auto" w:fill="000000" w:themeFill="text1"/>
+          </w:tcPr>
+          <w:p>
+            <w:pPr>
+              <w:jc w:val="center"/>
+              <w:rPr>
+                <w:b/>
+                <w:bCs/>
+                <w:sz w:val="28"/>
+                <w:szCs w:val="32"/>
+              </w:rPr>
+            </w:pPr>
+            <w:proofErr w:type="spellStart"/>
+            <w:r>
+              <w:rPr>
+                <w:rFonts w:hint="eastAsia"/>
+                <w:b/>
+                <w:bCs/>
+                <w:sz w:val="28"/>
+                <w:szCs w:val="32"/>
+              </w:rPr>
+              <w:t>포션</w:t>
+            </w:r>
+            <w:proofErr w:type="spellEnd"/>
+            <w:r>
+              <w:rPr>
+                <w:rFonts w:hint="eastAsia"/>
+                <w:b/>
+                <w:bCs/>
+                <w:sz w:val="28"/>
+                <w:szCs w:val="32"/>
+              </w:rPr>
+              <w:t xml:space="preserve"> 예시 이미지</w:t>
+            </w:r>
+          </w:p>
+        </w:tc>
+        <w:tc>
+          <w:tcPr>
+            <w:tcW w:w="6011" w:type="dxa"/>
+            <w:gridSpan w:val="2"/>
+            <w:tcBorders>
+              <w:top w:val="single" w:sz="24" w:space="0" w:color="000000"/>
+              <w:right w:val="single" w:sz="24" w:space="0" w:color="000000"/>
+            </w:tcBorders>
+            <w:shd w:val="clear" w:color="auto" w:fill="000000" w:themeFill="text1"/>
+          </w:tcPr>
+          <w:p>
+            <w:pPr>
+              <w:jc w:val="center"/>
+              <w:rPr>
+                <w:b/>
+                <w:bCs/>
+                <w:sz w:val="28"/>
+                <w:szCs w:val="32"/>
+              </w:rPr>
+            </w:pPr>
+            <w:r>
+              <w:rPr>
+                <w:rFonts w:hint="eastAsia"/>
+                <w:b/>
+                <w:bCs/>
+                <w:sz w:val="28"/>
+                <w:szCs w:val="32"/>
+              </w:rPr>
+              <w:t>설명</w:t>
+            </w:r>
+          </w:p>
+        </w:tc>
+      </w:tr>
+      <w:tr>
+        <w:trPr>
+          <w:trHeight w:val="1853"/>
+        </w:trPr>
+        <w:tc>
+          <w:tcPr>
+            <w:tcW w:w="3005" w:type="dxa"/>
+            <w:tcBorders>
+              <w:left w:val="single" w:sz="24" w:space="0" w:color="000000"/>
+              <w:bottom w:val="single" w:sz="8" w:space="0" w:color="000000"/>
+            </w:tcBorders>
+            <w:vAlign w:val="center"/>
+          </w:tcPr>
+          <w:p>
+            <w:pPr>
+              <w:jc w:val="center"/>
+              <w:rPr>
+                <w:b/>
+                <w:bCs/>
+              </w:rPr>
+            </w:pPr>
+            <w:r>
+              <w:rPr>
+                <w:rFonts w:hint="eastAsia"/>
+                <w:noProof/>
+              </w:rPr>
+              <w:drawing>
+                <wp:inline distT="0" distB="0" distL="0" distR="0" wp14:anchorId="10A90415" wp14:editId="0E8C9066">
+                  <wp:extent cx="571500" cy="1041605"/>
+                  <wp:effectExtent l="0" t="0" r="0" b="6350"/>
+                  <wp:docPr id="1985212377" name="그림 7"/>
+                  <wp:cNvGraphicFramePr>
+                    <a:graphicFrameLocks xmlns:a="http://schemas.openxmlformats.org/drawingml/2006/main" noChangeAspect="1"/>
+                  </wp:cNvGraphicFramePr>
+                  <a:graphic xmlns:a="http://schemas.openxmlformats.org/drawingml/2006/main">
+                    <a:graphicData uri="http://schemas.openxmlformats.org/drawingml/2006/picture">
+                      <pic:pic xmlns:pic="http://schemas.openxmlformats.org/drawingml/2006/picture">
+                        <pic:nvPicPr>
+                          <pic:cNvPr id="0" name="Picture 7"/>
+                          <pic:cNvPicPr>
+                            <a:picLocks noChangeAspect="1" noChangeArrowheads="1"/>
+                          </pic:cNvPicPr>
+                        </pic:nvPicPr>
+                        <pic:blipFill rotWithShape="1">
+                          <a:blip r:embed="rId15" cstate="print">
+                            <a:extLst>
+                              <a:ext uri="{28A0092B-C50C-407E-A947-70E740481C1C}">
+                                <a14:useLocalDpi xmlns:a14="http://schemas.microsoft.com/office/drawing/2010/main" val="0"/>
+                              </a:ext>
+                            </a:extLst>
+                          </a:blip>
+                          <a:srcRect l="25203" t="23306" r="24390" b="15448"/>
+                          <a:stretch/>
+                        </pic:blipFill>
+                        <pic:spPr bwMode="auto">
+                          <a:xfrm>
+                            <a:off x="0" y="0"/>
+                            <a:ext cx="572897" cy="1044152"/>
+                          </a:xfrm>
+                          <a:prstGeom prst="rect">
+                            <a:avLst/>
+                          </a:prstGeom>
+                          <a:noFill/>
+                          <a:ln>
+                            <a:noFill/>
+                          </a:ln>
+                          <a:extLst>
+                            <a:ext uri="{53640926-AAD7-44D8-BBD7-CCE9431645EC}">
+                              <a14:shadowObscured xmlns:a14="http://schemas.microsoft.com/office/drawing/2010/main"/>
+                            </a:ext>
+                          </a:extLst>
+                        </pic:spPr>
+                      </pic:pic>
+                    </a:graphicData>
+                  </a:graphic>
+                </wp:inline>
+              </w:drawing>
+            </w:r>
+          </w:p>
+        </w:tc>
+        <w:tc>
+          <w:tcPr>
+            <w:tcW w:w="6011" w:type="dxa"/>
+            <w:gridSpan w:val="2"/>
+            <w:tcBorders>
+              <w:right w:val="single" w:sz="24" w:space="0" w:color="000000"/>
+            </w:tcBorders>
+            <w:vAlign w:val="center"/>
+          </w:tcPr>
+          <w:p>
+            <w:pPr>
+              <w:jc w:val="both"/>
+            </w:pPr>
+            <w:r>
+              <w:rPr>
+                <w:rFonts w:hint="eastAsia"/>
+              </w:rPr>
+              <w:t>던전을 돌아다니면서 몬스터를 쫓아내는 기운을 가진</w:t>
+            </w:r>
+          </w:p>
+          <w:p>
+            <w:pPr>
+              <w:jc w:val="both"/>
+            </w:pPr>
+            <w:r>
+              <w:rPr>
+                <w:rFonts w:hint="eastAsia"/>
+              </w:rPr>
+              <w:t>물약이다.</w:t>
+            </w:r>
+          </w:p>
+          <w:p>
+            <w:pPr>
+              <w:jc w:val="both"/>
+            </w:pPr>
+            <w:r>
+              <w:rPr>
+                <w:rFonts w:hint="eastAsia"/>
+              </w:rPr>
+              <w:t>노란색 액체로 이뤄져 있으며 해당 등급의 포션으로는</w:t>
+            </w:r>
+          </w:p>
+          <w:p>
+            <w:pPr>
+              <w:jc w:val="both"/>
+            </w:pPr>
+            <w:r>
+              <w:rPr>
+                <w:rFonts w:hint="eastAsia"/>
+              </w:rPr>
+              <w:t xml:space="preserve">소형 </w:t>
+            </w:r>
+            <w:proofErr w:type="spellStart"/>
+            <w:r>
+              <w:rPr>
+                <w:rFonts w:hint="eastAsia"/>
+              </w:rPr>
+              <w:t>몬스터들만</w:t>
+            </w:r>
+            <w:proofErr w:type="spellEnd"/>
+            <w:r>
+              <w:rPr>
+                <w:rFonts w:hint="eastAsia"/>
+              </w:rPr>
+              <w:t xml:space="preserve"> 쫓아 낼 수 있다.</w:t>
+            </w:r>
+          </w:p>
+        </w:tc>
+      </w:tr>
+      <w:tr>
+        <w:trPr>
+          <w:trHeight w:val="355"/>
+        </w:trPr>
+        <w:tc>
+          <w:tcPr>
+            <w:tcW w:w="3005" w:type="dxa"/>
+            <w:tcBorders>
+              <w:top w:val="single" w:sz="8" w:space="0" w:color="000000"/>
+              <w:left w:val="single" w:sz="24" w:space="0" w:color="000000"/>
+              <w:bottom w:val="single" w:sz="24" w:space="0" w:color="000000"/>
+            </w:tcBorders>
+            <w:vAlign w:val="center"/>
+          </w:tcPr>
+          <w:p>
+            <w:pPr>
+              <w:jc w:val="center"/>
+              <w:rPr>
+                <w:b/>
+                <w:bCs/>
+                <w:noProof/>
+                <w:sz w:val="26"/>
+                <w:szCs w:val="26"/>
+              </w:rPr>
+            </w:pPr>
+            <w:r>
+              <w:rPr>
+                <w:rFonts w:hint="eastAsia"/>
+                <w:b/>
+                <w:bCs/>
+                <w:noProof/>
+                <w:sz w:val="26"/>
+                <w:szCs w:val="26"/>
+              </w:rPr>
+              <w:t>포션 등급</w:t>
+            </w:r>
+          </w:p>
+        </w:tc>
+        <w:tc>
+          <w:tcPr>
+            <w:tcW w:w="6011" w:type="dxa"/>
+            <w:gridSpan w:val="2"/>
+            <w:tcBorders>
+              <w:right w:val="single" w:sz="24" w:space="0" w:color="000000"/>
+            </w:tcBorders>
+            <w:vAlign w:val="center"/>
+          </w:tcPr>
+          <w:p>
+            <w:pPr>
+              <w:jc w:val="center"/>
+              <w:rPr>
+                <w:b/>
+                <w:bCs/>
+                <w:sz w:val="26"/>
+                <w:szCs w:val="26"/>
+              </w:rPr>
+            </w:pPr>
+            <w:r>
+              <w:rPr>
+                <w:rFonts w:hint="eastAsia"/>
+                <w:b/>
+                <w:bCs/>
+                <w:sz w:val="26"/>
+                <w:szCs w:val="26"/>
+              </w:rPr>
+              <w:t>1</w:t>
+            </w:r>
+          </w:p>
+        </w:tc>
+      </w:tr>
+      <w:tr>
+        <w:tc>
+          <w:tcPr>
+            <w:tcW w:w="3005" w:type="dxa"/>
+            <w:tcBorders>
+              <w:top w:val="single" w:sz="24" w:space="0" w:color="000000"/>
+              <w:left w:val="single" w:sz="24" w:space="0" w:color="000000"/>
+              <w:bottom w:val="nil"/>
+            </w:tcBorders>
+            <w:shd w:val="clear" w:color="auto" w:fill="000000" w:themeFill="text1"/>
+            <w:vAlign w:val="center"/>
+          </w:tcPr>
+          <w:p>
+            <w:pPr>
+              <w:jc w:val="center"/>
+              <w:rPr>
+                <w:b/>
+                <w:bCs/>
+                <w:sz w:val="28"/>
+                <w:szCs w:val="32"/>
+              </w:rPr>
+            </w:pPr>
+            <w:r>
+              <w:rPr>
+                <w:rFonts w:hint="eastAsia"/>
+                <w:b/>
+                <w:bCs/>
+                <w:sz w:val="28"/>
+                <w:szCs w:val="32"/>
+              </w:rPr>
+              <w:t>재료 예시 이미지</w:t>
+            </w:r>
+          </w:p>
+        </w:tc>
+        <w:tc>
+          <w:tcPr>
+            <w:tcW w:w="6011" w:type="dxa"/>
+            <w:gridSpan w:val="2"/>
+            <w:tcBorders>
+              <w:bottom w:val="nil"/>
+              <w:right w:val="single" w:sz="24" w:space="0" w:color="000000"/>
+            </w:tcBorders>
+            <w:shd w:val="clear" w:color="auto" w:fill="000000" w:themeFill="text1"/>
+            <w:vAlign w:val="center"/>
+          </w:tcPr>
+          <w:p>
+            <w:pPr>
+              <w:jc w:val="center"/>
+              <w:rPr>
+                <w:b/>
+                <w:bCs/>
+                <w:sz w:val="28"/>
+                <w:szCs w:val="32"/>
+              </w:rPr>
+            </w:pPr>
+            <w:r>
+              <w:rPr>
+                <w:rFonts w:hint="eastAsia"/>
+                <w:b/>
+                <w:bCs/>
+                <w:sz w:val="28"/>
+                <w:szCs w:val="32"/>
+              </w:rPr>
+              <w:t>재료 설명</w:t>
+            </w:r>
+          </w:p>
+        </w:tc>
+      </w:tr>
+      <w:tr>
+        <w:trPr>
+          <w:trHeight w:val="456"/>
+        </w:trPr>
+        <w:tc>
+          <w:tcPr>
+            <w:tcW w:w="3005" w:type="dxa"/>
+            <w:vMerge w:val="restart"/>
+            <w:tcBorders>
+              <w:top w:val="nil"/>
+              <w:left w:val="single" w:sz="24" w:space="0" w:color="000000"/>
+            </w:tcBorders>
+            <w:vAlign w:val="center"/>
+          </w:tcPr>
+          <w:p>
+            <w:pPr>
+              <w:jc w:val="center"/>
+            </w:pPr>
+            <w:r>
+              <w:rPr>
+                <w:rFonts w:hint="eastAsia"/>
+                <w:noProof/>
+              </w:rPr>
+              <w:drawing>
+                <wp:inline distT="0" distB="0" distL="0" distR="0" wp14:anchorId="39B7B5EA" wp14:editId="1E69356E">
+                  <wp:extent cx="1181100" cy="1249273"/>
+                  <wp:effectExtent l="0" t="0" r="0" b="8255"/>
+                  <wp:docPr id="305558753" name="그림 8"/>
+                  <wp:cNvGraphicFramePr>
+                    <a:graphicFrameLocks xmlns:a="http://schemas.openxmlformats.org/drawingml/2006/main" noChangeAspect="1"/>
+                  </wp:cNvGraphicFramePr>
+                  <a:graphic xmlns:a="http://schemas.openxmlformats.org/drawingml/2006/main">
+                    <a:graphicData uri="http://schemas.openxmlformats.org/drawingml/2006/picture">
+                      <pic:pic xmlns:pic="http://schemas.openxmlformats.org/drawingml/2006/picture">
+                        <pic:nvPicPr>
+                          <pic:cNvPr id="0" name="Picture 8"/>
+                          <pic:cNvPicPr>
+                            <a:picLocks noChangeAspect="1" noChangeArrowheads="1"/>
+                          </pic:cNvPicPr>
+                        </pic:nvPicPr>
+                        <pic:blipFill rotWithShape="1">
+                          <a:blip r:embed="rId16" cstate="print">
+                            <a:extLst>
+                              <a:ext uri="{28A0092B-C50C-407E-A947-70E740481C1C}">
+                                <a14:useLocalDpi xmlns:a14="http://schemas.microsoft.com/office/drawing/2010/main" val="0"/>
+                              </a:ext>
+                            </a:extLst>
+                          </a:blip>
+                          <a:srcRect l="1596" t="29254" r="6250" b="5763"/>
+                          <a:stretch/>
+                        </pic:blipFill>
+                        <pic:spPr bwMode="auto">
+                          <a:xfrm>
+                            <a:off x="0" y="0"/>
+                            <a:ext cx="1190107" cy="1258800"/>
+                          </a:xfrm>
+                          <a:prstGeom prst="rect">
+                            <a:avLst/>
+                          </a:prstGeom>
+                          <a:noFill/>
+                          <a:ln>
+                            <a:noFill/>
+                          </a:ln>
+                          <a:extLst>
+                            <a:ext uri="{53640926-AAD7-44D8-BBD7-CCE9431645EC}">
+                              <a14:shadowObscured xmlns:a14="http://schemas.microsoft.com/office/drawing/2010/main"/>
+                            </a:ext>
+                          </a:extLst>
+                        </pic:spPr>
+                      </pic:pic>
+                    </a:graphicData>
+                  </a:graphic>
+                </wp:inline>
+              </w:drawing>
+            </w:r>
+          </w:p>
+        </w:tc>
+        <w:tc>
+          <w:tcPr>
+            <w:tcW w:w="1526" w:type="dxa"/>
+            <w:tcBorders>
+              <w:top w:val="nil"/>
+            </w:tcBorders>
+            <w:shd w:val="clear" w:color="auto" w:fill="FFFFFF" w:themeFill="background1"/>
+            <w:vAlign w:val="center"/>
+          </w:tcPr>
+          <w:p>
+            <w:pPr>
+              <w:jc w:val="center"/>
+              <w:rPr>
+                <w:b/>
+                <w:bCs/>
+                <w:sz w:val="24"/>
+                <w:szCs w:val="28"/>
+              </w:rPr>
+            </w:pPr>
+            <w:r>
+              <w:rPr>
+                <w:rFonts w:hint="eastAsia"/>
+                <w:b/>
+                <w:bCs/>
+                <w:sz w:val="24"/>
+                <w:szCs w:val="28"/>
+              </w:rPr>
+              <w:t>재료 이름</w:t>
+            </w:r>
+          </w:p>
+        </w:tc>
+        <w:tc>
+          <w:tcPr>
+            <w:tcW w:w="4485" w:type="dxa"/>
+            <w:tcBorders>
+              <w:top w:val="nil"/>
+              <w:right w:val="single" w:sz="24" w:space="0" w:color="000000"/>
+            </w:tcBorders>
+            <w:vAlign w:val="center"/>
+          </w:tcPr>
+          <w:p>
+            <w:pPr>
+              <w:jc w:val="both"/>
+              <w:rPr>
+                <w:i/>
+                <w:iCs/>
+              </w:rPr>
+            </w:pPr>
+            <w:r>
+              <w:rPr>
+                <w:rFonts w:hint="eastAsia"/>
+                <w:i/>
+                <w:iCs/>
+              </w:rPr>
+              <w:t>퇴치 가루?</w:t>
+            </w:r>
+          </w:p>
+        </w:tc>
+      </w:tr>
+      <w:tr>
+        <w:trPr>
+          <w:trHeight w:val="456"/>
+        </w:trPr>
+        <w:tc>
+          <w:tcPr>
+            <w:tcW w:w="3005" w:type="dxa"/>
+            <w:vMerge/>
+            <w:tcBorders>
+              <w:left w:val="single" w:sz="24" w:space="0" w:color="000000"/>
+            </w:tcBorders>
+            <w:vAlign w:val="center"/>
+          </w:tcPr>
+          <w:p>
+            <w:pPr>
+              <w:jc w:val="center"/>
+            </w:pPr>
+          </w:p>
+        </w:tc>
+        <w:tc>
+          <w:tcPr>
+            <w:tcW w:w="1526" w:type="dxa"/>
+            <w:shd w:val="clear" w:color="auto" w:fill="FFFFFF" w:themeFill="background1"/>
+            <w:vAlign w:val="center"/>
+          </w:tcPr>
+          <w:p>
+            <w:pPr>
+              <w:jc w:val="center"/>
+              <w:rPr>
+                <w:b/>
+                <w:bCs/>
+                <w:sz w:val="24"/>
+                <w:szCs w:val="28"/>
+              </w:rPr>
+            </w:pPr>
+            <w:r>
+              <w:rPr>
+                <w:rFonts w:hint="eastAsia"/>
+                <w:b/>
+                <w:bCs/>
+                <w:sz w:val="24"/>
+                <w:szCs w:val="28"/>
+              </w:rPr>
+              <w:t>재료 비율</w:t>
+            </w:r>
+          </w:p>
+        </w:tc>
+        <w:tc>
+          <w:tcPr>
+            <w:tcW w:w="4485" w:type="dxa"/>
+            <w:tcBorders>
+              <w:right w:val="single" w:sz="24" w:space="0" w:color="000000"/>
+            </w:tcBorders>
+            <w:vAlign w:val="center"/>
+          </w:tcPr>
+          <w:p>
+            <w:pPr>
+              <w:jc w:val="both"/>
+            </w:pPr>
+            <w:r>
+              <w:rPr>
+                <w:rFonts w:hint="eastAsia"/>
+              </w:rPr>
+              <w:t>2</w:t>
+            </w:r>
+          </w:p>
+        </w:tc>
+      </w:tr>
+      <w:tr>
+        <w:trPr>
+          <w:trHeight w:val="456"/>
+        </w:trPr>
+        <w:tc>
+          <w:tcPr>
+            <w:tcW w:w="3005" w:type="dxa"/>
+            <w:vMerge/>
+            <w:tcBorders>
+              <w:left w:val="single" w:sz="24" w:space="0" w:color="000000"/>
+              <w:bottom w:val="single" w:sz="24" w:space="0" w:color="000000"/>
+            </w:tcBorders>
+            <w:vAlign w:val="center"/>
+          </w:tcPr>
+          <w:p>
+            <w:pPr>
+              <w:jc w:val="center"/>
+            </w:pPr>
+          </w:p>
+        </w:tc>
+        <w:tc>
+          <w:tcPr>
+            <w:tcW w:w="1526" w:type="dxa"/>
+            <w:tcBorders>
+              <w:bottom w:val="single" w:sz="24" w:space="0" w:color="000000"/>
+            </w:tcBorders>
+            <w:shd w:val="clear" w:color="auto" w:fill="FFFFFF" w:themeFill="background1"/>
+            <w:vAlign w:val="center"/>
+          </w:tcPr>
+          <w:p>
+            <w:pPr>
+              <w:jc w:val="center"/>
+              <w:rPr>
+                <w:b/>
+                <w:bCs/>
+                <w:sz w:val="24"/>
+                <w:szCs w:val="28"/>
+              </w:rPr>
+            </w:pPr>
+            <w:r>
+              <w:rPr>
+                <w:rFonts w:hint="eastAsia"/>
+                <w:b/>
+                <w:bCs/>
+                <w:sz w:val="24"/>
+                <w:szCs w:val="28"/>
+              </w:rPr>
+              <w:t>설명</w:t>
+            </w:r>
+          </w:p>
+        </w:tc>
+        <w:tc>
+          <w:tcPr>
+            <w:tcW w:w="4485" w:type="dxa"/>
+            <w:tcBorders>
+              <w:bottom w:val="single" w:sz="24" w:space="0" w:color="000000"/>
+              <w:right w:val="single" w:sz="24" w:space="0" w:color="000000"/>
+            </w:tcBorders>
+            <w:vAlign w:val="center"/>
+          </w:tcPr>
+          <w:p>
+            <w:pPr>
+              <w:jc w:val="both"/>
+            </w:pPr>
+            <w:r>
+              <w:rPr>
+                <w:rFonts w:hint="eastAsia"/>
+              </w:rPr>
+              <w:t>몬스터가 싫어하는 재료이다.</w:t>
+            </w:r>
+          </w:p>
+          <w:p>
+            <w:pPr>
+              <w:jc w:val="both"/>
+            </w:pPr>
+          </w:p>
+        </w:tc>
+      </w:tr>
+      <w:tr>
+        <w:trPr>
+          <w:trHeight w:val="456"/>
+        </w:trPr>
+        <w:tc>
+          <w:tcPr>
+            <w:tcW w:w="3005" w:type="dxa"/>
+            <w:vMerge w:val="restart"/>
+            <w:tcBorders>
+              <w:top w:val="single" w:sz="24" w:space="0" w:color="000000"/>
+              <w:left w:val="single" w:sz="24" w:space="0" w:color="000000"/>
+            </w:tcBorders>
+            <w:vAlign w:val="center"/>
+          </w:tcPr>
+          <w:p>
+            <w:pPr>
+              <w:jc w:val="center"/>
+            </w:pPr>
+            <w:r>
+              <w:rPr>
+                <w:rFonts w:hint="eastAsia"/>
+                <w:noProof/>
+              </w:rPr>
+              <w:drawing>
+                <wp:inline distT="0" distB="0" distL="0" distR="0" wp14:anchorId="18A83706" wp14:editId="0853A0E0">
+                  <wp:extent cx="853440" cy="1410031"/>
+                  <wp:effectExtent l="0" t="0" r="3810" b="0"/>
+                  <wp:docPr id="1966757129" name="그림 3" descr="유리이(가) 표시된 사진&#10;&#10;AI가 생성한 콘텐츠는 부정확할 수 있습니다."/>
+                  <wp:cNvGraphicFramePr>
+                    <a:graphicFrameLocks xmlns:a="http://schemas.openxmlformats.org/drawingml/2006/main" noChangeAspect="1"/>
+                  </wp:cNvGraphicFramePr>
+                  <a:graphic xmlns:a="http://schemas.openxmlformats.org/drawingml/2006/main">
+                    <a:graphicData uri="http://schemas.openxmlformats.org/drawingml/2006/picture">
+                      <pic:pic xmlns:pic="http://schemas.openxmlformats.org/drawingml/2006/picture">
+                        <pic:nvPicPr>
+                          <pic:cNvPr id="641970212" name="그림 3" descr="유리이(가) 표시된 사진&#10;&#10;AI가 생성한 콘텐츠는 부정확할 수 있습니다."/>
+                          <pic:cNvPicPr>
+                            <a:picLocks noChangeAspect="1" noChangeArrowheads="1"/>
+                          </pic:cNvPicPr>
+                        </pic:nvPicPr>
+                        <pic:blipFill>
+                          <a:blip r:embed="rId12" cstate="print">
+                            <a:extLst>
+                              <a:ext uri="{28A0092B-C50C-407E-A947-70E740481C1C}">
+                                <a14:useLocalDpi xmlns:a14="http://schemas.microsoft.com/office/drawing/2010/main" val="0"/>
+                              </a:ext>
+                            </a:extLst>
+                          </a:blip>
+                          <a:srcRect/>
+                          <a:stretch>
+                            <a:fillRect/>
+                          </a:stretch>
+                        </pic:blipFill>
+                        <pic:spPr bwMode="auto">
+                          <a:xfrm>
+                            <a:off x="0" y="0"/>
+                            <a:ext cx="856454" cy="1415011"/>
+                          </a:xfrm>
+                          <a:prstGeom prst="rect">
+                            <a:avLst/>
+                          </a:prstGeom>
+                          <a:noFill/>
+                          <a:ln>
+                            <a:noFill/>
+                          </a:ln>
+                        </pic:spPr>
+                      </pic:pic>
+                    </a:graphicData>
+                  </a:graphic>
+                </wp:inline>
+              </w:drawing>
+            </w:r>
+          </w:p>
+        </w:tc>
+        <w:tc>
+          <w:tcPr>
+            <w:tcW w:w="1526" w:type="dxa"/>
+            <w:tcBorders>
+              <w:top w:val="single" w:sz="24" w:space="0" w:color="000000"/>
+            </w:tcBorders>
+            <w:shd w:val="clear" w:color="auto" w:fill="FFFFFF" w:themeFill="background1"/>
+            <w:vAlign w:val="center"/>
+          </w:tcPr>
+          <w:p>
+            <w:pPr>
+              <w:jc w:val="center"/>
+              <w:rPr>
+                <w:b/>
+                <w:bCs/>
+                <w:sz w:val="24"/>
+                <w:szCs w:val="28"/>
+              </w:rPr>
+            </w:pPr>
+            <w:r>
+              <w:rPr>
+                <w:rFonts w:hint="eastAsia"/>
+                <w:b/>
+                <w:bCs/>
+                <w:sz w:val="24"/>
+                <w:szCs w:val="28"/>
+              </w:rPr>
+              <w:t>재료 이름</w:t>
+            </w:r>
+          </w:p>
+        </w:tc>
+        <w:tc>
+          <w:tcPr>
+            <w:tcW w:w="4485" w:type="dxa"/>
+            <w:tcBorders>
+              <w:top w:val="single" w:sz="24" w:space="0" w:color="000000"/>
+              <w:right w:val="single" w:sz="24" w:space="0" w:color="000000"/>
+            </w:tcBorders>
+            <w:vAlign w:val="center"/>
+          </w:tcPr>
+          <w:p>
+            <w:pPr>
+              <w:jc w:val="both"/>
+            </w:pPr>
+            <w:r>
+              <w:rPr>
+                <w:rFonts w:hint="eastAsia"/>
+              </w:rPr>
+              <w:t>물</w:t>
+            </w:r>
+          </w:p>
+        </w:tc>
+      </w:tr>
+      <w:tr>
+        <w:trPr>
+          <w:trHeight w:val="456"/>
+        </w:trPr>
+        <w:tc>
+          <w:tcPr>
+            <w:tcW w:w="3005" w:type="dxa"/>
+            <w:vMerge/>
+            <w:tcBorders>
+              <w:left w:val="single" w:sz="24" w:space="0" w:color="000000"/>
+            </w:tcBorders>
+            <w:vAlign w:val="center"/>
+          </w:tcPr>
+          <w:p>
+            <w:pPr>
+              <w:jc w:val="center"/>
+            </w:pPr>
+          </w:p>
+        </w:tc>
+        <w:tc>
+          <w:tcPr>
+            <w:tcW w:w="1526" w:type="dxa"/>
+            <w:shd w:val="clear" w:color="auto" w:fill="FFFFFF" w:themeFill="background1"/>
+            <w:vAlign w:val="center"/>
+          </w:tcPr>
+          <w:p>
+            <w:pPr>
+              <w:jc w:val="center"/>
+              <w:rPr>
+                <w:b/>
+                <w:bCs/>
+                <w:sz w:val="24"/>
+                <w:szCs w:val="28"/>
+              </w:rPr>
+            </w:pPr>
+            <w:r>
+              <w:rPr>
+                <w:rFonts w:hint="eastAsia"/>
+                <w:b/>
+                <w:bCs/>
+                <w:sz w:val="24"/>
+                <w:szCs w:val="28"/>
+              </w:rPr>
+              <w:t>재료 비율</w:t>
+            </w:r>
+          </w:p>
+        </w:tc>
+        <w:tc>
+          <w:tcPr>
+            <w:tcW w:w="4485" w:type="dxa"/>
+            <w:tcBorders>
+              <w:right w:val="single" w:sz="24" w:space="0" w:color="000000"/>
+            </w:tcBorders>
+            <w:vAlign w:val="center"/>
+          </w:tcPr>
+          <w:p>
+            <w:pPr>
+              <w:jc w:val="both"/>
+            </w:pPr>
+            <w:r>
+              <w:rPr>
+                <w:rFonts w:hint="eastAsia"/>
+              </w:rPr>
+              <w:t>4</w:t>
+            </w:r>
+          </w:p>
+        </w:tc>
+      </w:tr>
+      <w:tr>
+        <w:trPr>
+          <w:trHeight w:val="456"/>
+        </w:trPr>
+        <w:tc>
+          <w:tcPr>
+            <w:tcW w:w="3005" w:type="dxa"/>
+            <w:vMerge/>
+            <w:tcBorders>
+              <w:left w:val="single" w:sz="24" w:space="0" w:color="000000"/>
+              <w:bottom w:val="single" w:sz="24" w:space="0" w:color="000000"/>
+            </w:tcBorders>
+            <w:vAlign w:val="center"/>
+          </w:tcPr>
+          <w:p>
+            <w:pPr>
+              <w:jc w:val="center"/>
+            </w:pPr>
+          </w:p>
+        </w:tc>
+        <w:tc>
+          <w:tcPr>
+            <w:tcW w:w="1526" w:type="dxa"/>
+            <w:tcBorders>
+              <w:bottom w:val="single" w:sz="24" w:space="0" w:color="000000"/>
+            </w:tcBorders>
+            <w:shd w:val="clear" w:color="auto" w:fill="FFFFFF" w:themeFill="background1"/>
+            <w:vAlign w:val="center"/>
+          </w:tcPr>
+          <w:p>
+            <w:pPr>
+              <w:jc w:val="center"/>
+              <w:rPr>
+                <w:b/>
+                <w:bCs/>
+                <w:sz w:val="24"/>
+                <w:szCs w:val="28"/>
+              </w:rPr>
+            </w:pPr>
+            <w:r>
+              <w:rPr>
+                <w:rFonts w:hint="eastAsia"/>
+                <w:b/>
+                <w:bCs/>
+                <w:sz w:val="24"/>
+                <w:szCs w:val="28"/>
+              </w:rPr>
+              <w:t>설명</w:t>
+            </w:r>
+          </w:p>
+        </w:tc>
+        <w:tc>
+          <w:tcPr>
+            <w:tcW w:w="4485" w:type="dxa"/>
+            <w:tcBorders>
+              <w:bottom w:val="single" w:sz="24" w:space="0" w:color="000000"/>
+              <w:right w:val="single" w:sz="24" w:space="0" w:color="000000"/>
+            </w:tcBorders>
+            <w:vAlign w:val="center"/>
+          </w:tcPr>
+          <w:p>
+            <w:pPr>
+              <w:jc w:val="both"/>
+            </w:pPr>
+            <w:r>
+              <w:rPr>
+                <w:rFonts w:hint="eastAsia"/>
+              </w:rPr>
+              <w:t>주로 재료들을 희석시키는데 사용된다.</w:t>
+            </w:r>
+          </w:p>
+          <w:p>
+            <w:pPr>
+              <w:jc w:val="both"/>
+            </w:pPr>
+            <w:r>
+              <w:rPr>
+                <w:rFonts w:hint="eastAsia"/>
+              </w:rPr>
+              <w:t>물방울 이미지로 표현된다.</w:t>
+            </w:r>
+          </w:p>
+        </w:tc>
+      </w:tr>
+    </w:tbl>
+    <w:p>
+      <w:pPr>
+        <w:rPr>
+          <w:b/>
+          <w:bCs/>
+          <w:sz w:val="28"/>
+          <w:szCs w:val="32"/>
+        </w:rPr>
+      </w:pPr>
+    </w:p>
+    <w:p>
+      <w:pPr>
+        <w:rPr>
+          <w:b/>
+          <w:bCs/>
+          <w:sz w:val="28"/>
+          <w:szCs w:val="32"/>
+        </w:rPr>
       </w:pPr>
     </w:p>
     <w:sectPr>
@@ -1342,6 +4184,56 @@
     </w:sectPr>
   </w:body>
 </w:document>
+</file>
+
+<file path=word/endnotes.xml><?xml version="1.0" encoding="utf-8"?>
+<w:endnotes xmlns:wpc="http://schemas.microsoft.com/office/word/2010/wordprocessingCanvas" xmlns:cx="http://schemas.microsoft.com/office/drawing/2014/chartex" xmlns:cx1="http://schemas.microsoft.com/office/drawing/2015/9/8/chartex" xmlns:cx2="http://schemas.microsoft.com/office/drawing/2015/10/21/chartex" xmlns:cx3="http://schemas.microsoft.com/office/drawing/2016/5/9/chartex" xmlns:cx4="http://schemas.microsoft.com/office/drawing/2016/5/10/chartex" xmlns:cx5="http://schemas.microsoft.com/office/drawing/2016/5/11/chartex" xmlns:cx6="http://schemas.microsoft.com/office/drawing/2016/5/12/chartex" xmlns:cx7="http://schemas.microsoft.com/office/drawing/2016/5/13/chartex" xmlns:cx8="http://schemas.microsoft.com/office/drawing/2016/5/14/chartex" xmlns:mc="http://schemas.openxmlformats.org/markup-compatibility/2006" xmlns:aink="http://schemas.microsoft.com/office/drawing/2016/ink" xmlns:am3d="http://schemas.microsoft.com/office/drawing/2017/model3d" xmlns:o="urn:schemas-microsoft-com:office:office" xmlns:oel="http://schemas.microsoft.com/office/2019/extlst" xmlns:r="http://schemas.openxmlformats.org/officeDocument/2006/relationships" xmlns:m="http://schemas.openxmlformats.org/officeDocument/2006/math" xmlns:v="urn:schemas-microsoft-com:vml" xmlns:wp14="http://schemas.microsoft.com/office/word/2010/wordprocessingDrawing" xmlns:wp="http://schemas.openxmlformats.org/drawingml/2006/wordprocessingDrawing" xmlns:w10="urn:schemas-microsoft-com:office:word" xmlns:w="http://schemas.openxmlformats.org/wordprocessingml/2006/main" xmlns:w14="http://schemas.microsoft.com/office/word/2010/wordml" xmlns:w15="http://schemas.microsoft.com/office/word/2012/wordml" xmlns:w16cex="http://schemas.microsoft.com/office/word/2018/wordml/cex" xmlns:w16cid="http://schemas.microsoft.com/office/word/2016/wordml/cid" xmlns:w16="http://schemas.microsoft.com/office/word/2018/wordml" xmlns:w16du="http://schemas.microsoft.com/office/word/2023/wordml/word16du" xmlns:w16sdtdh="http://schemas.microsoft.com/office/word/2020/wordml/sdtdatahash" xmlns:w16sdtfl="http://schemas.microsoft.com/office/word/2024/wordml/sdtformatlock" xmlns:w16se="http://schemas.microsoft.com/office/word/2015/wordml/symex" xmlns:wpg="http://schemas.microsoft.com/office/word/2010/wordprocessingGroup" xmlns:wpi="http://schemas.microsoft.com/office/word/2010/wordprocessingInk" xmlns:wne="http://schemas.microsoft.com/office/word/2006/wordml" xmlns:wps="http://schemas.microsoft.com/office/word/2010/wordprocessingShape" mc:Ignorable="w14 w15 w16se w16cid w16 w16cex w16sdtdh w16sdtfl w16du wp14">
+  <w:endnote w:type="separator" w:id="-1">
+    <w:p>
+      <w:pPr>
+        <w:spacing w:after="0"/>
+      </w:pPr>
+      <w:r>
+        <w:separator/>
+      </w:r>
+    </w:p>
+  </w:endnote>
+  <w:endnote w:type="continuationSeparator" w:id="0">
+    <w:p>
+      <w:pPr>
+        <w:spacing w:after="0"/>
+      </w:pPr>
+      <w:r>
+        <w:continuationSeparator/>
+      </w:r>
+    </w:p>
+  </w:endnote>
+</w:endnotes>
+</file>
+
+<file path=word/footnotes.xml><?xml version="1.0" encoding="utf-8"?>
+<w:footnotes xmlns:wpc="http://schemas.microsoft.com/office/word/2010/wordprocessingCanvas" xmlns:cx="http://schemas.microsoft.com/office/drawing/2014/chartex" xmlns:cx1="http://schemas.microsoft.com/office/drawing/2015/9/8/chartex" xmlns:cx2="http://schemas.microsoft.com/office/drawing/2015/10/21/chartex" xmlns:cx3="http://schemas.microsoft.com/office/drawing/2016/5/9/chartex" xmlns:cx4="http://schemas.microsoft.com/office/drawing/2016/5/10/chartex" xmlns:cx5="http://schemas.microsoft.com/office/drawing/2016/5/11/chartex" xmlns:cx6="http://schemas.microsoft.com/office/drawing/2016/5/12/chartex" xmlns:cx7="http://schemas.microsoft.com/office/drawing/2016/5/13/chartex" xmlns:cx8="http://schemas.microsoft.com/office/drawing/2016/5/14/chartex" xmlns:mc="http://schemas.openxmlformats.org/markup-compatibility/2006" xmlns:aink="http://schemas.microsoft.com/office/drawing/2016/ink" xmlns:am3d="http://schemas.microsoft.com/office/drawing/2017/model3d" xmlns:o="urn:schemas-microsoft-com:office:office" xmlns:oel="http://schemas.microsoft.com/office/2019/extlst" xmlns:r="http://schemas.openxmlformats.org/officeDocument/2006/relationships" xmlns:m="http://schemas.openxmlformats.org/officeDocument/2006/math" xmlns:v="urn:schemas-microsoft-com:vml" xmlns:wp14="http://schemas.microsoft.com/office/word/2010/wordprocessingDrawing" xmlns:wp="http://schemas.openxmlformats.org/drawingml/2006/wordprocessingDrawing" xmlns:w10="urn:schemas-microsoft-com:office:word" xmlns:w="http://schemas.openxmlformats.org/wordprocessingml/2006/main" xmlns:w14="http://schemas.microsoft.com/office/word/2010/wordml" xmlns:w15="http://schemas.microsoft.com/office/word/2012/wordml" xmlns:w16cex="http://schemas.microsoft.com/office/word/2018/wordml/cex" xmlns:w16cid="http://schemas.microsoft.com/office/word/2016/wordml/cid" xmlns:w16="http://schemas.microsoft.com/office/word/2018/wordml" xmlns:w16du="http://schemas.microsoft.com/office/word/2023/wordml/word16du" xmlns:w16sdtdh="http://schemas.microsoft.com/office/word/2020/wordml/sdtdatahash" xmlns:w16sdtfl="http://schemas.microsoft.com/office/word/2024/wordml/sdtformatlock" xmlns:w16se="http://schemas.microsoft.com/office/word/2015/wordml/symex" xmlns:wpg="http://schemas.microsoft.com/office/word/2010/wordprocessingGroup" xmlns:wpi="http://schemas.microsoft.com/office/word/2010/wordprocessingInk" xmlns:wne="http://schemas.microsoft.com/office/word/2006/wordml" xmlns:wps="http://schemas.microsoft.com/office/word/2010/wordprocessingShape" mc:Ignorable="w14 w15 w16se w16cid w16 w16cex w16sdtdh w16sdtfl w16du wp14">
+  <w:footnote w:type="separator" w:id="-1">
+    <w:p>
+      <w:pPr>
+        <w:spacing w:after="0"/>
+      </w:pPr>
+      <w:r>
+        <w:separator/>
+      </w:r>
+    </w:p>
+  </w:footnote>
+  <w:footnote w:type="continuationSeparator" w:id="0">
+    <w:p>
+      <w:pPr>
+        <w:spacing w:after="0"/>
+      </w:pPr>
+      <w:r>
+        <w:continuationSeparator/>
+      </w:r>
+    </w:p>
+  </w:footnote>
+</w:footnotes>
 </file>
 
 <file path=word/numbering.xml><?xml version="1.0" encoding="utf-8"?>
@@ -1436,6 +4328,95 @@
     </w:lvl>
   </w:abstractNum>
   <w:abstractNum w:abstractNumId="1" w15:restartNumberingAfterBreak="0">
+    <w:nsid w:val="417D11EA"/>
+    <w:multiLevelType w:val="hybridMultilevel"/>
+    <w:tmpl w:val="61A69A38"/>
+    <w:lvl w:ilvl="0" w:tplc="FFFFFFFF">
+      <w:start w:val="1"/>
+      <w:numFmt w:val="decimal"/>
+      <w:lvlText w:val="%1."/>
+      <w:lvlJc w:val="left"/>
+      <w:pPr>
+        <w:ind w:left="800" w:hanging="360"/>
+      </w:pPr>
+      <w:rPr>
+        <w:rFonts w:hint="default"/>
+      </w:rPr>
+    </w:lvl>
+    <w:lvl w:ilvl="1" w:tplc="FFFFFFFF" w:tentative="1">
+      <w:start w:val="1"/>
+      <w:numFmt w:val="upperLetter"/>
+      <w:lvlText w:val="%2."/>
+      <w:lvlJc w:val="left"/>
+      <w:pPr>
+        <w:ind w:left="1320" w:hanging="440"/>
+      </w:pPr>
+    </w:lvl>
+    <w:lvl w:ilvl="2" w:tplc="FFFFFFFF" w:tentative="1">
+      <w:start w:val="1"/>
+      <w:numFmt w:val="lowerRoman"/>
+      <w:lvlText w:val="%3."/>
+      <w:lvlJc w:val="right"/>
+      <w:pPr>
+        <w:ind w:left="1760" w:hanging="440"/>
+      </w:pPr>
+    </w:lvl>
+    <w:lvl w:ilvl="3" w:tplc="FFFFFFFF" w:tentative="1">
+      <w:start w:val="1"/>
+      <w:numFmt w:val="decimal"/>
+      <w:lvlText w:val="%4."/>
+      <w:lvlJc w:val="left"/>
+      <w:pPr>
+        <w:ind w:left="2200" w:hanging="440"/>
+      </w:pPr>
+    </w:lvl>
+    <w:lvl w:ilvl="4" w:tplc="FFFFFFFF" w:tentative="1">
+      <w:start w:val="1"/>
+      <w:numFmt w:val="upperLetter"/>
+      <w:lvlText w:val="%5."/>
+      <w:lvlJc w:val="left"/>
+      <w:pPr>
+        <w:ind w:left="2640" w:hanging="440"/>
+      </w:pPr>
+    </w:lvl>
+    <w:lvl w:ilvl="5" w:tplc="FFFFFFFF" w:tentative="1">
+      <w:start w:val="1"/>
+      <w:numFmt w:val="lowerRoman"/>
+      <w:lvlText w:val="%6."/>
+      <w:lvlJc w:val="right"/>
+      <w:pPr>
+        <w:ind w:left="3080" w:hanging="440"/>
+      </w:pPr>
+    </w:lvl>
+    <w:lvl w:ilvl="6" w:tplc="FFFFFFFF" w:tentative="1">
+      <w:start w:val="1"/>
+      <w:numFmt w:val="decimal"/>
+      <w:lvlText w:val="%7."/>
+      <w:lvlJc w:val="left"/>
+      <w:pPr>
+        <w:ind w:left="3520" w:hanging="440"/>
+      </w:pPr>
+    </w:lvl>
+    <w:lvl w:ilvl="7" w:tplc="FFFFFFFF" w:tentative="1">
+      <w:start w:val="1"/>
+      <w:numFmt w:val="upperLetter"/>
+      <w:lvlText w:val="%8."/>
+      <w:lvlJc w:val="left"/>
+      <w:pPr>
+        <w:ind w:left="3960" w:hanging="440"/>
+      </w:pPr>
+    </w:lvl>
+    <w:lvl w:ilvl="8" w:tplc="FFFFFFFF" w:tentative="1">
+      <w:start w:val="1"/>
+      <w:numFmt w:val="lowerRoman"/>
+      <w:lvlText w:val="%9."/>
+      <w:lvlJc w:val="right"/>
+      <w:pPr>
+        <w:ind w:left="4400" w:hanging="440"/>
+      </w:pPr>
+    </w:lvl>
+  </w:abstractNum>
+  <w:abstractNum w:abstractNumId="2" w15:restartNumberingAfterBreak="0">
     <w:nsid w:val="55241E84"/>
     <w:multiLevelType w:val="hybridMultilevel"/>
     <w:tmpl w:val="844CC958"/>
@@ -1548,7 +4529,96 @@
       </w:rPr>
     </w:lvl>
   </w:abstractNum>
-  <w:abstractNum w:abstractNumId="2" w15:restartNumberingAfterBreak="0">
+  <w:abstractNum w:abstractNumId="3" w15:restartNumberingAfterBreak="0">
+    <w:nsid w:val="5858029D"/>
+    <w:multiLevelType w:val="hybridMultilevel"/>
+    <w:tmpl w:val="61A69A38"/>
+    <w:lvl w:ilvl="0" w:tplc="011283C4">
+      <w:start w:val="1"/>
+      <w:numFmt w:val="decimal"/>
+      <w:lvlText w:val="%1."/>
+      <w:lvlJc w:val="left"/>
+      <w:pPr>
+        <w:ind w:left="800" w:hanging="360"/>
+      </w:pPr>
+      <w:rPr>
+        <w:rFonts w:hint="default"/>
+      </w:rPr>
+    </w:lvl>
+    <w:lvl w:ilvl="1" w:tplc="04090019" w:tentative="1">
+      <w:start w:val="1"/>
+      <w:numFmt w:val="upperLetter"/>
+      <w:lvlText w:val="%2."/>
+      <w:lvlJc w:val="left"/>
+      <w:pPr>
+        <w:ind w:left="1320" w:hanging="440"/>
+      </w:pPr>
+    </w:lvl>
+    <w:lvl w:ilvl="2" w:tplc="0409001B" w:tentative="1">
+      <w:start w:val="1"/>
+      <w:numFmt w:val="lowerRoman"/>
+      <w:lvlText w:val="%3."/>
+      <w:lvlJc w:val="right"/>
+      <w:pPr>
+        <w:ind w:left="1760" w:hanging="440"/>
+      </w:pPr>
+    </w:lvl>
+    <w:lvl w:ilvl="3" w:tplc="0409000F" w:tentative="1">
+      <w:start w:val="1"/>
+      <w:numFmt w:val="decimal"/>
+      <w:lvlText w:val="%4."/>
+      <w:lvlJc w:val="left"/>
+      <w:pPr>
+        <w:ind w:left="2200" w:hanging="440"/>
+      </w:pPr>
+    </w:lvl>
+    <w:lvl w:ilvl="4" w:tplc="04090019" w:tentative="1">
+      <w:start w:val="1"/>
+      <w:numFmt w:val="upperLetter"/>
+      <w:lvlText w:val="%5."/>
+      <w:lvlJc w:val="left"/>
+      <w:pPr>
+        <w:ind w:left="2640" w:hanging="440"/>
+      </w:pPr>
+    </w:lvl>
+    <w:lvl w:ilvl="5" w:tplc="0409001B" w:tentative="1">
+      <w:start w:val="1"/>
+      <w:numFmt w:val="lowerRoman"/>
+      <w:lvlText w:val="%6."/>
+      <w:lvlJc w:val="right"/>
+      <w:pPr>
+        <w:ind w:left="3080" w:hanging="440"/>
+      </w:pPr>
+    </w:lvl>
+    <w:lvl w:ilvl="6" w:tplc="0409000F" w:tentative="1">
+      <w:start w:val="1"/>
+      <w:numFmt w:val="decimal"/>
+      <w:lvlText w:val="%7."/>
+      <w:lvlJc w:val="left"/>
+      <w:pPr>
+        <w:ind w:left="3520" w:hanging="440"/>
+      </w:pPr>
+    </w:lvl>
+    <w:lvl w:ilvl="7" w:tplc="04090019" w:tentative="1">
+      <w:start w:val="1"/>
+      <w:numFmt w:val="upperLetter"/>
+      <w:lvlText w:val="%8."/>
+      <w:lvlJc w:val="left"/>
+      <w:pPr>
+        <w:ind w:left="3960" w:hanging="440"/>
+      </w:pPr>
+    </w:lvl>
+    <w:lvl w:ilvl="8" w:tplc="0409001B" w:tentative="1">
+      <w:start w:val="1"/>
+      <w:numFmt w:val="lowerRoman"/>
+      <w:lvlText w:val="%9."/>
+      <w:lvlJc w:val="right"/>
+      <w:pPr>
+        <w:ind w:left="4400" w:hanging="440"/>
+      </w:pPr>
+    </w:lvl>
+  </w:abstractNum>
+  <w:abstractNum w:abstractNumId="4" w15:restartNumberingAfterBreak="0">
     <w:nsid w:val="60A2673A"/>
     <w:multiLevelType w:val="hybridMultilevel"/>
     <w:tmpl w:val="C09CD368"/>
@@ -1661,7 +4731,96 @@
       </w:rPr>
     </w:lvl>
   </w:abstractNum>
-  <w:abstractNum w:abstractNumId="3" w15:restartNumberingAfterBreak="0">
+  <w:abstractNum w:abstractNumId="5" w15:restartNumberingAfterBreak="0">
+    <w:nsid w:val="79A92623"/>
+    <w:multiLevelType w:val="hybridMultilevel"/>
+    <w:tmpl w:val="61A69A38"/>
+    <w:lvl w:ilvl="0" w:tplc="FFFFFFFF">
+      <w:start w:val="1"/>
+      <w:numFmt w:val="decimal"/>
+      <w:lvlText w:val="%1."/>
+      <w:lvlJc w:val="left"/>
+      <w:pPr>
+        <w:ind w:left="800" w:hanging="360"/>
+      </w:pPr>
+      <w:rPr>
+        <w:rFonts w:hint="default"/>
+      </w:rPr>
+    </w:lvl>
+    <w:lvl w:ilvl="1" w:tplc="FFFFFFFF" w:tentative="1">
+      <w:start w:val="1"/>
+      <w:numFmt w:val="upperLetter"/>
+      <w:lvlText w:val="%2."/>
+      <w:lvlJc w:val="left"/>
+      <w:pPr>
+        <w:ind w:left="1320" w:hanging="440"/>
+      </w:pPr>
+    </w:lvl>
+    <w:lvl w:ilvl="2" w:tplc="FFFFFFFF" w:tentative="1">
+      <w:start w:val="1"/>
+      <w:numFmt w:val="lowerRoman"/>
+      <w:lvlText w:val="%3."/>
+      <w:lvlJc w:val="right"/>
+      <w:pPr>
+        <w:ind w:left="1760" w:hanging="440"/>
+      </w:pPr>
+    </w:lvl>
+    <w:lvl w:ilvl="3" w:tplc="FFFFFFFF" w:tentative="1">
+      <w:start w:val="1"/>
+      <w:numFmt w:val="decimal"/>
+      <w:lvlText w:val="%4."/>
+      <w:lvlJc w:val="left"/>
+      <w:pPr>
+        <w:ind w:left="2200" w:hanging="440"/>
+      </w:pPr>
+    </w:lvl>
+    <w:lvl w:ilvl="4" w:tplc="FFFFFFFF" w:tentative="1">
+      <w:start w:val="1"/>
+      <w:numFmt w:val="upperLetter"/>
+      <w:lvlText w:val="%5."/>
+      <w:lvlJc w:val="left"/>
+      <w:pPr>
+        <w:ind w:left="2640" w:hanging="440"/>
+      </w:pPr>
+    </w:lvl>
+    <w:lvl w:ilvl="5" w:tplc="FFFFFFFF" w:tentative="1">
+      <w:start w:val="1"/>
+      <w:numFmt w:val="lowerRoman"/>
+      <w:lvlText w:val="%6."/>
+      <w:lvlJc w:val="right"/>
+      <w:pPr>
+        <w:ind w:left="3080" w:hanging="440"/>
+      </w:pPr>
+    </w:lvl>
+    <w:lvl w:ilvl="6" w:tplc="FFFFFFFF" w:tentative="1">
+      <w:start w:val="1"/>
+      <w:numFmt w:val="decimal"/>
+      <w:lvlText w:val="%7."/>
+      <w:lvlJc w:val="left"/>
+      <w:pPr>
+        <w:ind w:left="3520" w:hanging="440"/>
+      </w:pPr>
+    </w:lvl>
+    <w:lvl w:ilvl="7" w:tplc="FFFFFFFF" w:tentative="1">
+      <w:start w:val="1"/>
+      <w:numFmt w:val="upperLetter"/>
+      <w:lvlText w:val="%8."/>
+      <w:lvlJc w:val="left"/>
+      <w:pPr>
+        <w:ind w:left="3960" w:hanging="440"/>
+      </w:pPr>
+    </w:lvl>
+    <w:lvl w:ilvl="8" w:tplc="FFFFFFFF" w:tentative="1">
+      <w:start w:val="1"/>
+      <w:numFmt w:val="lowerRoman"/>
+      <w:lvlText w:val="%9."/>
+      <w:lvlJc w:val="right"/>
+      <w:pPr>
+        <w:ind w:left="4400" w:hanging="440"/>
+      </w:pPr>
+    </w:lvl>
+  </w:abstractNum>
+  <w:abstractNum w:abstractNumId="6" w15:restartNumberingAfterBreak="0">
     <w:nsid w:val="7F4B289D"/>
     <w:multiLevelType w:val="hybridMultilevel"/>
     <w:tmpl w:val="2926FDDE"/>
@@ -1751,16 +4910,25 @@
     </w:lvl>
   </w:abstractNum>
   <w:num w:numId="1" w16cid:durableId="1623078112">
-    <w:abstractNumId w:val="3"/>
+    <w:abstractNumId w:val="6"/>
   </w:num>
   <w:num w:numId="2" w16cid:durableId="1032343660">
     <w:abstractNumId w:val="0"/>
   </w:num>
   <w:num w:numId="3" w16cid:durableId="44986120">
+    <w:abstractNumId w:val="4"/>
+  </w:num>
+  <w:num w:numId="4" w16cid:durableId="291640049">
     <w:abstractNumId w:val="2"/>
   </w:num>
-  <w:num w:numId="4" w16cid:durableId="291640049">
+  <w:num w:numId="5" w16cid:durableId="2034259079">
+    <w:abstractNumId w:val="3"/>
+  </w:num>
+  <w:num w:numId="6" w16cid:durableId="1955865124">
     <w:abstractNumId w:val="1"/>
+  </w:num>
+  <w:num w:numId="7" w16cid:durableId="874537775">
+    <w:abstractNumId w:val="5"/>
   </w:num>
 </w:numbering>
 </file>
@@ -2700,6 +5868,50 @@
       </w:tblBorders>
     </w:tblPr>
   </w:style>
+  <w:style w:type="paragraph" w:styleId="ab">
+    <w:name w:val="header"/>
+    <w:basedOn w:val="a"/>
+    <w:link w:val="Char3"/>
+    <w:uiPriority w:val="99"/>
+    <w:unhideWhenUsed/>
+    <w:rsid w:val="000539FB"/>
+    <w:pPr>
+      <w:tabs>
+        <w:tab w:val="center" w:pos="4513"/>
+        <w:tab w:val="right" w:pos="9026"/>
+      </w:tabs>
+      <w:snapToGrid w:val="0"/>
+    </w:pPr>
+  </w:style>
+  <w:style w:type="character" w:customStyle="1" w:styleId="Char3">
+    <w:name w:val="머리글 Char"/>
+    <w:basedOn w:val="a0"/>
+    <w:link w:val="ab"/>
+    <w:uiPriority w:val="99"/>
+    <w:rsid w:val="000539FB"/>
+  </w:style>
+  <w:style w:type="paragraph" w:styleId="ac">
+    <w:name w:val="footer"/>
+    <w:basedOn w:val="a"/>
+    <w:link w:val="Char4"/>
+    <w:uiPriority w:val="99"/>
+    <w:unhideWhenUsed/>
+    <w:rsid w:val="000539FB"/>
+    <w:pPr>
+      <w:tabs>
+        <w:tab w:val="center" w:pos="4513"/>
+        <w:tab w:val="right" w:pos="9026"/>
+      </w:tabs>
+      <w:snapToGrid w:val="0"/>
+    </w:pPr>
+  </w:style>
+  <w:style w:type="character" w:customStyle="1" w:styleId="Char4">
+    <w:name w:val="바닥글 Char"/>
+    <w:basedOn w:val="a0"/>
+    <w:link w:val="ac"/>
+    <w:uiPriority w:val="99"/>
+    <w:rsid w:val="000539FB"/>
+  </w:style>
 </w:styles>
 </file>
 

--- a/document/게임 그래픽 레퍼런스 문서.docx
+++ b/document/게임 그래픽 레퍼런스 문서.docx
@@ -8,6 +8,24 @@
           <w:rFonts w:hint="eastAsia"/>
         </w:rPr>
         <w:t>게임 그래픽 레퍼런스 문서</w:t>
+      </w:r>
+    </w:p>
+    <w:p>
+      <w:pPr>
+        <w:pStyle w:val="a6"/>
+        <w:numPr>
+          <w:ilvl w:val="0"/>
+          <w:numId w:val="9"/>
+        </w:numPr>
+        <w:rPr>
+          <w:rFonts w:hint="eastAsia"/>
+        </w:rPr>
+      </w:pPr>
+      <w:r>
+        <w:rPr>
+          <w:rFonts w:hint="eastAsia"/>
+        </w:rPr>
+        <w:t>해당 그래픽은 3D작업물</w:t>
       </w:r>
     </w:p>
     <w:p>
@@ -1127,6 +1145,32 @@
     </w:p>
     <w:p>
       <w:pPr>
+        <w:pStyle w:val="a6"/>
+        <w:numPr>
+          <w:ilvl w:val="0"/>
+          <w:numId w:val="8"/>
+        </w:numPr>
+        <w:rPr>
+          <w:rFonts w:hint="eastAsia"/>
+          <w:b/>
+          <w:bCs/>
+          <w:sz w:val="28"/>
+          <w:szCs w:val="32"/>
+        </w:rPr>
+      </w:pPr>
+      <w:r>
+        <w:rPr>
+          <w:rFonts w:hint="eastAsia"/>
+          <w:b/>
+          <w:bCs/>
+          <w:sz w:val="28"/>
+          <w:szCs w:val="32"/>
+        </w:rPr>
+        <w:t>해당 그래픽은 2D로 사용될 예정</w:t>
+      </w:r>
+    </w:p>
+    <w:p>
+      <w:pPr>
         <w:widowControl/>
         <w:wordWrap/>
         <w:autoSpaceDE/>
@@ -1300,7 +1344,7 @@
                 <w:noProof/>
               </w:rPr>
               <w:drawing>
-                <wp:inline distT="0" distB="0" distL="0" distR="0" wp14:anchorId="732B2BFE" wp14:editId="65E4FAE9">
+                <wp:inline distT="0" distB="0" distL="0" distR="0" wp14:anchorId="732B2BFE" wp14:editId="0F001BA1">
                   <wp:extent cx="762000" cy="1020305"/>
                   <wp:effectExtent l="0" t="0" r="0" b="8890"/>
                   <wp:docPr id="1515248332" name="그림 1"/>
@@ -2588,7 +2632,7 @@
                 <w:noProof/>
               </w:rPr>
               <w:drawing>
-                <wp:inline distT="0" distB="0" distL="0" distR="0" wp14:anchorId="7E6B7F3B" wp14:editId="45338E40">
+                <wp:inline distT="0" distB="0" distL="0" distR="0" wp14:anchorId="7E6B7F3B" wp14:editId="7823C316">
                   <wp:extent cx="762000" cy="1239672"/>
                   <wp:effectExtent l="0" t="0" r="0" b="0"/>
                   <wp:docPr id="1167595215" name="그림 5"/>
@@ -4168,7 +4212,100 @@
     </w:p>
     <w:p>
       <w:pPr>
+        <w:widowControl/>
+        <w:wordWrap/>
+        <w:autoSpaceDE/>
+        <w:autoSpaceDN/>
         <w:rPr>
+          <w:b/>
+          <w:bCs/>
+          <w:sz w:val="28"/>
+          <w:szCs w:val="32"/>
+        </w:rPr>
+      </w:pPr>
+      <w:r>
+        <w:rPr>
+          <w:b/>
+          <w:bCs/>
+          <w:sz w:val="28"/>
+          <w:szCs w:val="32"/>
+        </w:rPr>
+        <w:br w:type="page"/>
+      </w:r>
+    </w:p>
+    <w:p>
+      <w:pPr>
+        <w:rPr>
+          <w:b/>
+          <w:bCs/>
+          <w:sz w:val="28"/>
+          <w:szCs w:val="32"/>
+        </w:rPr>
+      </w:pPr>
+      <w:r>
+        <w:rPr>
+          <w:rFonts w:hint="eastAsia"/>
+          <w:b/>
+          <w:bCs/>
+          <w:sz w:val="28"/>
+          <w:szCs w:val="32"/>
+        </w:rPr>
+        <w:lastRenderedPageBreak/>
+        <w:t>UI그래픽 레퍼런스</w:t>
+      </w:r>
+    </w:p>
+    <w:p>
+      <w:pPr>
+        <w:pStyle w:val="a6"/>
+        <w:numPr>
+          <w:ilvl w:val="0"/>
+          <w:numId w:val="8"/>
+        </w:numPr>
+        <w:rPr>
+          <w:b/>
+          <w:bCs/>
+          <w:sz w:val="28"/>
+          <w:szCs w:val="32"/>
+        </w:rPr>
+      </w:pPr>
+      <w:r>
+        <w:rPr>
+          <w:rFonts w:hint="eastAsia"/>
+          <w:b/>
+          <w:bCs/>
+          <w:sz w:val="28"/>
+          <w:szCs w:val="32"/>
+        </w:rPr>
+        <w:t>해당 작업물은 2D로 작업예정</w:t>
+      </w:r>
+    </w:p>
+    <w:p>
+      <w:pPr>
+        <w:widowControl/>
+        <w:wordWrap/>
+        <w:autoSpaceDE/>
+        <w:autoSpaceDN/>
+        <w:rPr>
+          <w:b/>
+          <w:bCs/>
+          <w:sz w:val="28"/>
+          <w:szCs w:val="32"/>
+        </w:rPr>
+      </w:pPr>
+      <w:r>
+        <w:rPr>
+          <w:b/>
+          <w:bCs/>
+          <w:sz w:val="28"/>
+          <w:szCs w:val="32"/>
+        </w:rPr>
+        <w:br w:type="page"/>
+      </w:r>
+    </w:p>
+    <w:p>
+      <w:pPr>
+        <w:rPr>
+          <w:rFonts w:hint="eastAsia"/>
           <w:b/>
           <w:bCs/>
           <w:sz w:val="28"/>
@@ -4328,6 +4465,118 @@
     </w:lvl>
   </w:abstractNum>
   <w:abstractNum w:abstractNumId="1" w15:restartNumberingAfterBreak="0">
+    <w:nsid w:val="24D36E09"/>
+    <w:multiLevelType w:val="hybridMultilevel"/>
+    <w:tmpl w:val="AA620CC8"/>
+    <w:lvl w:ilvl="0" w:tplc="0FFEED56">
+      <w:numFmt w:val="bullet"/>
+      <w:lvlText w:val="-"/>
+      <w:lvlJc w:val="left"/>
+      <w:pPr>
+        <w:ind w:left="1164" w:hanging="360"/>
+      </w:pPr>
+      <w:rPr>
+        <w:rFonts w:ascii="맑은 고딕" w:eastAsia="맑은 고딕" w:hAnsi="맑은 고딕" w:cstheme="minorBidi" w:hint="eastAsia"/>
+      </w:rPr>
+    </w:lvl>
+    <w:lvl w:ilvl="1" w:tplc="04090003" w:tentative="1">
+      <w:start w:val="1"/>
+      <w:numFmt w:val="bullet"/>
+      <w:lvlText w:val=""/>
+      <w:lvlJc w:val="left"/>
+      <w:pPr>
+        <w:ind w:left="1684" w:hanging="440"/>
+      </w:pPr>
+      <w:rPr>
+        <w:rFonts w:ascii="Wingdings" w:hAnsi="Wingdings" w:hint="default"/>
+      </w:rPr>
+    </w:lvl>
+    <w:lvl w:ilvl="2" w:tplc="04090005" w:tentative="1">
+      <w:start w:val="1"/>
+      <w:numFmt w:val="bullet"/>
+      <w:lvlText w:val=""/>
+      <w:lvlJc w:val="left"/>
+      <w:pPr>
+        <w:ind w:left="2124" w:hanging="440"/>
+      </w:pPr>
+      <w:rPr>
+        <w:rFonts w:ascii="Wingdings" w:hAnsi="Wingdings" w:hint="default"/>
+      </w:rPr>
+    </w:lvl>
+    <w:lvl w:ilvl="3" w:tplc="04090001" w:tentative="1">
+      <w:start w:val="1"/>
+      <w:numFmt w:val="bullet"/>
+      <w:lvlText w:val=""/>
+      <w:lvlJc w:val="left"/>
+      <w:pPr>
+        <w:ind w:left="2564" w:hanging="440"/>
+      </w:pPr>
+      <w:rPr>
+        <w:rFonts w:ascii="Wingdings" w:hAnsi="Wingdings" w:hint="default"/>
+      </w:rPr>
+    </w:lvl>
+    <w:lvl w:ilvl="4" w:tplc="04090003" w:tentative="1">
+      <w:start w:val="1"/>
+      <w:numFmt w:val="bullet"/>
+      <w:lvlText w:val=""/>
+      <w:lvlJc w:val="left"/>
+      <w:pPr>
+        <w:ind w:left="3004" w:hanging="440"/>
+      </w:pPr>
+      <w:rPr>
+        <w:rFonts w:ascii="Wingdings" w:hAnsi="Wingdings" w:hint="default"/>
+      </w:rPr>
+    </w:lvl>
+    <w:lvl w:ilvl="5" w:tplc="04090005" w:tentative="1">
+      <w:start w:val="1"/>
+      <w:numFmt w:val="bullet"/>
+      <w:lvlText w:val=""/>
+      <w:lvlJc w:val="left"/>
+      <w:pPr>
+        <w:ind w:left="3444" w:hanging="440"/>
+      </w:pPr>
+      <w:rPr>
+        <w:rFonts w:ascii="Wingdings" w:hAnsi="Wingdings" w:hint="default"/>
+      </w:rPr>
+    </w:lvl>
+    <w:lvl w:ilvl="6" w:tplc="04090001" w:tentative="1">
+      <w:start w:val="1"/>
+      <w:numFmt w:val="bullet"/>
+      <w:lvlText w:val=""/>
+      <w:lvlJc w:val="left"/>
+      <w:pPr>
+        <w:ind w:left="3884" w:hanging="440"/>
+      </w:pPr>
+      <w:rPr>
+        <w:rFonts w:ascii="Wingdings" w:hAnsi="Wingdings" w:hint="default"/>
+      </w:rPr>
+    </w:lvl>
+    <w:lvl w:ilvl="7" w:tplc="04090003" w:tentative="1">
+      <w:start w:val="1"/>
+      <w:numFmt w:val="bullet"/>
+      <w:lvlText w:val=""/>
+      <w:lvlJc w:val="left"/>
+      <w:pPr>
+        <w:ind w:left="4324" w:hanging="440"/>
+      </w:pPr>
+      <w:rPr>
+        <w:rFonts w:ascii="Wingdings" w:hAnsi="Wingdings" w:hint="default"/>
+      </w:rPr>
+    </w:lvl>
+    <w:lvl w:ilvl="8" w:tplc="04090005" w:tentative="1">
+      <w:start w:val="1"/>
+      <w:numFmt w:val="bullet"/>
+      <w:lvlText w:val=""/>
+      <w:lvlJc w:val="left"/>
+      <w:pPr>
+        <w:ind w:left="4764" w:hanging="440"/>
+      </w:pPr>
+      <w:rPr>
+        <w:rFonts w:ascii="Wingdings" w:hAnsi="Wingdings" w:hint="default"/>
+      </w:rPr>
+    </w:lvl>
+  </w:abstractNum>
+  <w:abstractNum w:abstractNumId="2" w15:restartNumberingAfterBreak="0">
     <w:nsid w:val="417D11EA"/>
     <w:multiLevelType w:val="hybridMultilevel"/>
     <w:tmpl w:val="61A69A38"/>
@@ -4416,7 +4665,119 @@
       </w:pPr>
     </w:lvl>
   </w:abstractNum>
-  <w:abstractNum w:abstractNumId="2" w15:restartNumberingAfterBreak="0">
+  <w:abstractNum w:abstractNumId="3" w15:restartNumberingAfterBreak="0">
+    <w:nsid w:val="54B73271"/>
+    <w:multiLevelType w:val="hybridMultilevel"/>
+    <w:tmpl w:val="148CA014"/>
+    <w:lvl w:ilvl="0" w:tplc="A5AA162C">
+      <w:numFmt w:val="bullet"/>
+      <w:lvlText w:val="-"/>
+      <w:lvlJc w:val="left"/>
+      <w:pPr>
+        <w:ind w:left="1164" w:hanging="360"/>
+      </w:pPr>
+      <w:rPr>
+        <w:rFonts w:ascii="맑은 고딕" w:eastAsia="맑은 고딕" w:hAnsi="맑은 고딕" w:cstheme="minorBidi" w:hint="eastAsia"/>
+      </w:rPr>
+    </w:lvl>
+    <w:lvl w:ilvl="1" w:tplc="04090003" w:tentative="1">
+      <w:start w:val="1"/>
+      <w:numFmt w:val="bullet"/>
+      <w:lvlText w:val=""/>
+      <w:lvlJc w:val="left"/>
+      <w:pPr>
+        <w:ind w:left="1684" w:hanging="440"/>
+      </w:pPr>
+      <w:rPr>
+        <w:rFonts w:ascii="Wingdings" w:hAnsi="Wingdings" w:hint="default"/>
+      </w:rPr>
+    </w:lvl>
+    <w:lvl w:ilvl="2" w:tplc="04090005" w:tentative="1">
+      <w:start w:val="1"/>
+      <w:numFmt w:val="bullet"/>
+      <w:lvlText w:val=""/>
+      <w:lvlJc w:val="left"/>
+      <w:pPr>
+        <w:ind w:left="2124" w:hanging="440"/>
+      </w:pPr>
+      <w:rPr>
+        <w:rFonts w:ascii="Wingdings" w:hAnsi="Wingdings" w:hint="default"/>
+      </w:rPr>
+    </w:lvl>
+    <w:lvl w:ilvl="3" w:tplc="04090001" w:tentative="1">
+      <w:start w:val="1"/>
+      <w:numFmt w:val="bullet"/>
+      <w:lvlText w:val=""/>
+      <w:lvlJc w:val="left"/>
+      <w:pPr>
+        <w:ind w:left="2564" w:hanging="440"/>
+      </w:pPr>
+      <w:rPr>
+        <w:rFonts w:ascii="Wingdings" w:hAnsi="Wingdings" w:hint="default"/>
+      </w:rPr>
+    </w:lvl>
+    <w:lvl w:ilvl="4" w:tplc="04090003" w:tentative="1">
+      <w:start w:val="1"/>
+      <w:numFmt w:val="bullet"/>
+      <w:lvlText w:val=""/>
+      <w:lvlJc w:val="left"/>
+      <w:pPr>
+        <w:ind w:left="3004" w:hanging="440"/>
+      </w:pPr>
+      <w:rPr>
+        <w:rFonts w:ascii="Wingdings" w:hAnsi="Wingdings" w:hint="default"/>
+      </w:rPr>
+    </w:lvl>
+    <w:lvl w:ilvl="5" w:tplc="04090005" w:tentative="1">
+      <w:start w:val="1"/>
+      <w:numFmt w:val="bullet"/>
+      <w:lvlText w:val=""/>
+      <w:lvlJc w:val="left"/>
+      <w:pPr>
+        <w:ind w:left="3444" w:hanging="440"/>
+      </w:pPr>
+      <w:rPr>
+        <w:rFonts w:ascii="Wingdings" w:hAnsi="Wingdings" w:hint="default"/>
+      </w:rPr>
+    </w:lvl>
+    <w:lvl w:ilvl="6" w:tplc="04090001" w:tentative="1">
+      <w:start w:val="1"/>
+      <w:numFmt w:val="bullet"/>
+      <w:lvlText w:val=""/>
+      <w:lvlJc w:val="left"/>
+      <w:pPr>
+        <w:ind w:left="3884" w:hanging="440"/>
+      </w:pPr>
+      <w:rPr>
+        <w:rFonts w:ascii="Wingdings" w:hAnsi="Wingdings" w:hint="default"/>
+      </w:rPr>
+    </w:lvl>
+    <w:lvl w:ilvl="7" w:tplc="04090003" w:tentative="1">
+      <w:start w:val="1"/>
+      <w:numFmt w:val="bullet"/>
+      <w:lvlText w:val=""/>
+      <w:lvlJc w:val="left"/>
+      <w:pPr>
+        <w:ind w:left="4324" w:hanging="440"/>
+      </w:pPr>
+      <w:rPr>
+        <w:rFonts w:ascii="Wingdings" w:hAnsi="Wingdings" w:hint="default"/>
+      </w:rPr>
+    </w:lvl>
+    <w:lvl w:ilvl="8" w:tplc="04090005" w:tentative="1">
+      <w:start w:val="1"/>
+      <w:numFmt w:val="bullet"/>
+      <w:lvlText w:val=""/>
+      <w:lvlJc w:val="left"/>
+      <w:pPr>
+        <w:ind w:left="4764" w:hanging="440"/>
+      </w:pPr>
+      <w:rPr>
+        <w:rFonts w:ascii="Wingdings" w:hAnsi="Wingdings" w:hint="default"/>
+      </w:rPr>
+    </w:lvl>
+  </w:abstractNum>
+  <w:abstractNum w:abstractNumId="4" w15:restartNumberingAfterBreak="0">
     <w:nsid w:val="55241E84"/>
     <w:multiLevelType w:val="hybridMultilevel"/>
     <w:tmpl w:val="844CC958"/>
@@ -4529,7 +4890,7 @@
       </w:rPr>
     </w:lvl>
   </w:abstractNum>
-  <w:abstractNum w:abstractNumId="3" w15:restartNumberingAfterBreak="0">
+  <w:abstractNum w:abstractNumId="5" w15:restartNumberingAfterBreak="0">
     <w:nsid w:val="5858029D"/>
     <w:multiLevelType w:val="hybridMultilevel"/>
     <w:tmpl w:val="61A69A38"/>
@@ -4618,7 +4979,7 @@
       </w:pPr>
     </w:lvl>
   </w:abstractNum>
-  <w:abstractNum w:abstractNumId="4" w15:restartNumberingAfterBreak="0">
+  <w:abstractNum w:abstractNumId="6" w15:restartNumberingAfterBreak="0">
     <w:nsid w:val="60A2673A"/>
     <w:multiLevelType w:val="hybridMultilevel"/>
     <w:tmpl w:val="C09CD368"/>
@@ -4731,7 +5092,7 @@
       </w:rPr>
     </w:lvl>
   </w:abstractNum>
-  <w:abstractNum w:abstractNumId="5" w15:restartNumberingAfterBreak="0">
+  <w:abstractNum w:abstractNumId="7" w15:restartNumberingAfterBreak="0">
     <w:nsid w:val="79A92623"/>
     <w:multiLevelType w:val="hybridMultilevel"/>
     <w:tmpl w:val="61A69A38"/>
@@ -4820,7 +5181,7 @@
       </w:pPr>
     </w:lvl>
   </w:abstractNum>
-  <w:abstractNum w:abstractNumId="6" w15:restartNumberingAfterBreak="0">
+  <w:abstractNum w:abstractNumId="8" w15:restartNumberingAfterBreak="0">
     <w:nsid w:val="7F4B289D"/>
     <w:multiLevelType w:val="hybridMultilevel"/>
     <w:tmpl w:val="2926FDDE"/>
@@ -4910,25 +5271,31 @@
     </w:lvl>
   </w:abstractNum>
   <w:num w:numId="1" w16cid:durableId="1623078112">
-    <w:abstractNumId w:val="6"/>
+    <w:abstractNumId w:val="8"/>
   </w:num>
   <w:num w:numId="2" w16cid:durableId="1032343660">
     <w:abstractNumId w:val="0"/>
   </w:num>
   <w:num w:numId="3" w16cid:durableId="44986120">
+    <w:abstractNumId w:val="6"/>
+  </w:num>
+  <w:num w:numId="4" w16cid:durableId="291640049">
     <w:abstractNumId w:val="4"/>
   </w:num>
-  <w:num w:numId="4" w16cid:durableId="291640049">
+  <w:num w:numId="5" w16cid:durableId="2034259079">
+    <w:abstractNumId w:val="5"/>
+  </w:num>
+  <w:num w:numId="6" w16cid:durableId="1955865124">
     <w:abstractNumId w:val="2"/>
   </w:num>
-  <w:num w:numId="5" w16cid:durableId="2034259079">
-    <w:abstractNumId w:val="3"/>
+  <w:num w:numId="7" w16cid:durableId="874537775">
+    <w:abstractNumId w:val="7"/>
   </w:num>
-  <w:num w:numId="6" w16cid:durableId="1955865124">
+  <w:num w:numId="8" w16cid:durableId="935866524">
     <w:abstractNumId w:val="1"/>
   </w:num>
-  <w:num w:numId="7" w16cid:durableId="874537775">
-    <w:abstractNumId w:val="5"/>
+  <w:num w:numId="9" w16cid:durableId="1511409780">
+    <w:abstractNumId w:val="3"/>
   </w:num>
 </w:numbering>
 </file>

--- a/document/게임 그래픽 레퍼런스 문서.docx
+++ b/document/게임 그래픽 레퍼런스 문서.docx
@@ -17,9 +17,6 @@
           <w:ilvl w:val="0"/>
           <w:numId w:val="9"/>
         </w:numPr>
-        <w:rPr>
-          <w:rFonts w:hint="eastAsia"/>
-        </w:rPr>
       </w:pPr>
       <w:r>
         <w:rPr>
@@ -410,7 +407,6 @@
           <w:szCs w:val="32"/>
         </w:rPr>
       </w:pPr>
-      <w:proofErr w:type="spellStart"/>
       <w:r>
         <w:rPr>
           <w:rFonts w:hint="eastAsia"/>
@@ -420,18 +416,7 @@
           <w:szCs w:val="32"/>
         </w:rPr>
         <w:lastRenderedPageBreak/>
-        <w:t>포션</w:t>
-      </w:r>
-      <w:proofErr w:type="spellEnd"/>
-      <w:r>
-        <w:rPr>
-          <w:rFonts w:hint="eastAsia"/>
-          <w:b/>
-          <w:bCs/>
-          <w:sz w:val="28"/>
-          <w:szCs w:val="32"/>
-        </w:rPr>
-        <w:t xml:space="preserve"> 제조</w:t>
+        <w:t>포션 제조</w:t>
       </w:r>
     </w:p>
     <w:tbl>
@@ -585,21 +570,7 @@
               <w:rPr>
                 <w:rFonts w:hint="eastAsia"/>
               </w:rPr>
-              <w:t xml:space="preserve">버튼을 누르면 나오는 </w:t>
-            </w:r>
-            <w:proofErr w:type="spellStart"/>
-            <w:r>
-              <w:rPr>
-                <w:rFonts w:hint="eastAsia"/>
-              </w:rPr>
-              <w:t>디스펜서</w:t>
-            </w:r>
-            <w:proofErr w:type="spellEnd"/>
-            <w:r>
-              <w:rPr>
-                <w:rFonts w:hint="eastAsia"/>
-              </w:rPr>
-              <w:t xml:space="preserve"> 형식의 모습을 띄고 있다.</w:t>
+              <w:t>버튼을 누르면 나오는 디스펜서 형식의 모습을 띄고 있다.</w:t>
             </w:r>
           </w:p>
           <w:p>
@@ -686,19 +657,11 @@
               </w:numPr>
               <w:jc w:val="both"/>
             </w:pPr>
-            <w:proofErr w:type="spellStart"/>
-            <w:r>
-              <w:rPr>
-                <w:rFonts w:hint="eastAsia"/>
-              </w:rPr>
-              <w:t>도구함은</w:t>
-            </w:r>
-            <w:proofErr w:type="spellEnd"/>
-            <w:r>
-              <w:rPr>
-                <w:rFonts w:hint="eastAsia"/>
-              </w:rPr>
-              <w:t xml:space="preserve"> 작은 캐비닛에 사용할 도구들이 들어있는 느낌을 준다.</w:t>
+            <w:r>
+              <w:rPr>
+                <w:rFonts w:hint="eastAsia"/>
+              </w:rPr>
+              <w:t>도구함은 작은 캐비닛에 사용할 도구들이 들어있는 느낌을 준다.</w:t>
             </w:r>
           </w:p>
           <w:p>
@@ -710,19 +673,11 @@
               </w:numPr>
               <w:jc w:val="both"/>
             </w:pPr>
-            <w:proofErr w:type="spellStart"/>
-            <w:r>
-              <w:rPr>
-                <w:rFonts w:hint="eastAsia"/>
-              </w:rPr>
-              <w:t>도구함안을</w:t>
-            </w:r>
-            <w:proofErr w:type="spellEnd"/>
-            <w:r>
-              <w:rPr>
-                <w:rFonts w:hint="eastAsia"/>
-              </w:rPr>
-              <w:t xml:space="preserve"> 클릭하여 하나씩 꺼내는 느낌을 가진다.</w:t>
+            <w:r>
+              <w:rPr>
+                <w:rFonts w:hint="eastAsia"/>
+              </w:rPr>
+              <w:t>도구함안을 클릭하여 하나씩 꺼내는 느낌을 가진다.</w:t>
             </w:r>
           </w:p>
         </w:tc>
@@ -759,33 +714,11 @@
               </w:numPr>
               <w:jc w:val="both"/>
             </w:pPr>
-            <w:proofErr w:type="spellStart"/>
-            <w:r>
-              <w:rPr>
-                <w:rFonts w:hint="eastAsia"/>
-              </w:rPr>
-              <w:t>무쇠솥으로</w:t>
-            </w:r>
-            <w:proofErr w:type="spellEnd"/>
-            <w:r>
-              <w:rPr>
-                <w:rFonts w:hint="eastAsia"/>
-              </w:rPr>
-              <w:t xml:space="preserve"> 플레이어의 </w:t>
-            </w:r>
-            <w:proofErr w:type="spellStart"/>
-            <w:r>
-              <w:rPr>
-                <w:rFonts w:hint="eastAsia"/>
-              </w:rPr>
-              <w:t>포션이</w:t>
-            </w:r>
-            <w:proofErr w:type="spellEnd"/>
-            <w:r>
-              <w:rPr>
-                <w:rFonts w:hint="eastAsia"/>
-              </w:rPr>
-              <w:t xml:space="preserve"> 만들어지는 모습을 보여준다.</w:t>
+            <w:r>
+              <w:rPr>
+                <w:rFonts w:hint="eastAsia"/>
+              </w:rPr>
+              <w:t>무쇠솥으로 플레이어의 포션이 만들어지는 모습을 보여준다.</w:t>
             </w:r>
           </w:p>
           <w:p>
@@ -813,33 +746,11 @@
               </w:numPr>
               <w:jc w:val="both"/>
             </w:pPr>
-            <w:proofErr w:type="spellStart"/>
-            <w:r>
-              <w:rPr>
-                <w:rFonts w:hint="eastAsia"/>
-              </w:rPr>
-              <w:t>디스펜서에서</w:t>
-            </w:r>
-            <w:proofErr w:type="spellEnd"/>
-            <w:r>
-              <w:rPr>
-                <w:rFonts w:hint="eastAsia"/>
-              </w:rPr>
-              <w:t xml:space="preserve"> 재료가 </w:t>
-            </w:r>
-            <w:proofErr w:type="spellStart"/>
-            <w:r>
-              <w:rPr>
-                <w:rFonts w:hint="eastAsia"/>
-              </w:rPr>
-              <w:t>스프라이트로</w:t>
-            </w:r>
-            <w:proofErr w:type="spellEnd"/>
-            <w:r>
-              <w:rPr>
-                <w:rFonts w:hint="eastAsia"/>
-              </w:rPr>
-              <w:t xml:space="preserve"> 떨어질 예정</w:t>
+            <w:r>
+              <w:rPr>
+                <w:rFonts w:hint="eastAsia"/>
+              </w:rPr>
+              <w:t>디스펜서에서 재료가 스프라이트로 떨어질 예정</w:t>
             </w:r>
           </w:p>
           <w:p>
@@ -855,21 +766,7 @@
               <w:rPr>
                 <w:rFonts w:hint="eastAsia"/>
               </w:rPr>
-              <w:t xml:space="preserve">떨어지면서 </w:t>
-            </w:r>
-            <w:proofErr w:type="spellStart"/>
-            <w:r>
-              <w:rPr>
-                <w:rFonts w:hint="eastAsia"/>
-              </w:rPr>
-              <w:t>퐁당하는</w:t>
-            </w:r>
-            <w:proofErr w:type="spellEnd"/>
-            <w:r>
-              <w:rPr>
-                <w:rFonts w:hint="eastAsia"/>
-              </w:rPr>
-              <w:t xml:space="preserve"> 이펙트가 들어갈 예정이다.</w:t>
+              <w:t>떨어지면서 퐁당하는 이펙트가 들어갈 예정이다.</w:t>
             </w:r>
           </w:p>
         </w:tc>
@@ -1119,7 +1016,6 @@
           <w:szCs w:val="32"/>
         </w:rPr>
       </w:pPr>
-      <w:proofErr w:type="spellStart"/>
       <w:r>
         <w:rPr>
           <w:rFonts w:hint="eastAsia"/>
@@ -1129,18 +1025,7 @@
           <w:szCs w:val="32"/>
         </w:rPr>
         <w:lastRenderedPageBreak/>
-        <w:t>포션</w:t>
-      </w:r>
-      <w:proofErr w:type="spellEnd"/>
-      <w:r>
-        <w:rPr>
-          <w:rFonts w:hint="eastAsia"/>
-          <w:b/>
-          <w:bCs/>
-          <w:sz w:val="28"/>
-          <w:szCs w:val="32"/>
-        </w:rPr>
-        <w:t xml:space="preserve"> 레시피, 재료 레퍼런스</w:t>
+        <w:t>포션 레시피, 재료 레퍼런스</w:t>
       </w:r>
     </w:p>
     <w:p>
@@ -1151,7 +1036,6 @@
           <w:numId w:val="8"/>
         </w:numPr>
         <w:rPr>
-          <w:rFonts w:hint="eastAsia"/>
           <w:b/>
           <w:bCs/>
           <w:sz w:val="28"/>
@@ -1217,7 +1101,6 @@
         <w:lastRenderedPageBreak/>
         <w:t xml:space="preserve">하급 </w:t>
       </w:r>
-      <w:proofErr w:type="spellStart"/>
       <w:r>
         <w:rPr>
           <w:rFonts w:hint="eastAsia"/>
@@ -1228,7 +1111,6 @@
         </w:rPr>
         <w:t>상처약</w:t>
       </w:r>
-      <w:proofErr w:type="spellEnd"/>
     </w:p>
     <w:tbl>
       <w:tblPr>
@@ -1260,7 +1142,6 @@
                 <w:szCs w:val="32"/>
               </w:rPr>
             </w:pPr>
-            <w:proofErr w:type="spellStart"/>
             <w:r>
               <w:rPr>
                 <w:rFonts w:hint="eastAsia"/>
@@ -1269,18 +1150,7 @@
                 <w:sz w:val="28"/>
                 <w:szCs w:val="32"/>
               </w:rPr>
-              <w:t>포션</w:t>
-            </w:r>
-            <w:proofErr w:type="spellEnd"/>
-            <w:r>
-              <w:rPr>
-                <w:rFonts w:hint="eastAsia"/>
-                <w:b/>
-                <w:bCs/>
-                <w:sz w:val="28"/>
-                <w:szCs w:val="32"/>
-              </w:rPr>
-              <w:t xml:space="preserve"> 예시 이미지</w:t>
+              <w:t>포션 예시 이미지</w:t>
             </w:r>
           </w:p>
         </w:tc>
@@ -1344,7 +1214,7 @@
                 <w:noProof/>
               </w:rPr>
               <w:drawing>
-                <wp:inline distT="0" distB="0" distL="0" distR="0" wp14:anchorId="732B2BFE" wp14:editId="0F001BA1">
+                <wp:inline distT="0" distB="0" distL="0" distR="0" wp14:anchorId="732B2BFE" wp14:editId="1A817175">
                   <wp:extent cx="762000" cy="1020305"/>
                   <wp:effectExtent l="0" t="0" r="0" b="8890"/>
                   <wp:docPr id="1515248332" name="그림 1"/>
@@ -1891,21 +1761,7 @@
               <w:rPr>
                 <w:rFonts w:hint="eastAsia"/>
               </w:rPr>
-              <w:t xml:space="preserve">잎파리의 모양은 </w:t>
-            </w:r>
-            <w:proofErr w:type="spellStart"/>
-            <w:r>
-              <w:rPr>
-                <w:rFonts w:hint="eastAsia"/>
-              </w:rPr>
-              <w:t>길죽한</w:t>
-            </w:r>
-            <w:proofErr w:type="spellEnd"/>
-            <w:r>
-              <w:rPr>
-                <w:rFonts w:hint="eastAsia"/>
-              </w:rPr>
-              <w:t xml:space="preserve"> 형태이다.</w:t>
+              <w:t>잎파리의 모양은 길죽한 형태이다.</w:t>
             </w:r>
           </w:p>
         </w:tc>
@@ -2256,20 +2112,8 @@
           <w:sz w:val="24"/>
           <w:szCs w:val="28"/>
         </w:rPr>
-        <w:t xml:space="preserve">마나 </w:t>
+        <w:t>마나 회복약</w:t>
       </w:r>
-      <w:proofErr w:type="spellStart"/>
-      <w:r>
-        <w:rPr>
-          <w:rFonts w:hint="eastAsia"/>
-          <w:b/>
-          <w:bCs/>
-          <w:sz w:val="24"/>
-          <w:szCs w:val="28"/>
-        </w:rPr>
-        <w:t>회복약</w:t>
-      </w:r>
-      <w:proofErr w:type="spellEnd"/>
     </w:p>
     <w:tbl>
       <w:tblPr>
@@ -2301,7 +2145,6 @@
                 <w:szCs w:val="32"/>
               </w:rPr>
             </w:pPr>
-            <w:proofErr w:type="spellStart"/>
             <w:r>
               <w:rPr>
                 <w:rFonts w:hint="eastAsia"/>
@@ -2310,18 +2153,7 @@
                 <w:sz w:val="28"/>
                 <w:szCs w:val="32"/>
               </w:rPr>
-              <w:t>포션</w:t>
-            </w:r>
-            <w:proofErr w:type="spellEnd"/>
-            <w:r>
-              <w:rPr>
-                <w:rFonts w:hint="eastAsia"/>
-                <w:b/>
-                <w:bCs/>
-                <w:sz w:val="28"/>
-                <w:szCs w:val="32"/>
-              </w:rPr>
-              <w:t xml:space="preserve"> 예시 이미지</w:t>
+              <w:t>포션 예시 이미지</w:t>
             </w:r>
           </w:p>
         </w:tc>
@@ -2632,7 +2464,7 @@
                 <w:noProof/>
               </w:rPr>
               <w:drawing>
-                <wp:inline distT="0" distB="0" distL="0" distR="0" wp14:anchorId="7E6B7F3B" wp14:editId="7823C316">
+                <wp:inline distT="0" distB="0" distL="0" distR="0" wp14:anchorId="7E6B7F3B" wp14:editId="63C1BD20">
                   <wp:extent cx="762000" cy="1239672"/>
                   <wp:effectExtent l="0" t="0" r="0" b="0"/>
                   <wp:docPr id="1167595215" name="그림 5"/>
@@ -2729,14 +2561,12 @@
             <w:pPr>
               <w:jc w:val="both"/>
             </w:pPr>
-            <w:proofErr w:type="spellStart"/>
             <w:r>
               <w:rPr>
                 <w:rFonts w:hint="eastAsia"/>
               </w:rPr>
               <w:t>마나석</w:t>
             </w:r>
-            <w:proofErr w:type="spellEnd"/>
           </w:p>
         </w:tc>
       </w:tr>
@@ -3241,7 +3071,6 @@
         <w:lastRenderedPageBreak/>
         <w:t xml:space="preserve">하급 몬스터 </w:t>
       </w:r>
-      <w:proofErr w:type="spellStart"/>
       <w:r>
         <w:rPr>
           <w:rFonts w:hint="eastAsia"/>
@@ -3262,7 +3091,6 @@
         </w:rPr>
         <w:t>제</w:t>
       </w:r>
-      <w:proofErr w:type="spellEnd"/>
     </w:p>
     <w:tbl>
       <w:tblPr>
@@ -3294,7 +3122,6 @@
                 <w:szCs w:val="32"/>
               </w:rPr>
             </w:pPr>
-            <w:proofErr w:type="spellStart"/>
             <w:r>
               <w:rPr>
                 <w:rFonts w:hint="eastAsia"/>
@@ -3303,18 +3130,7 @@
                 <w:sz w:val="28"/>
                 <w:szCs w:val="32"/>
               </w:rPr>
-              <w:t>포션</w:t>
-            </w:r>
-            <w:proofErr w:type="spellEnd"/>
-            <w:r>
-              <w:rPr>
-                <w:rFonts w:hint="eastAsia"/>
-                <w:b/>
-                <w:bCs/>
-                <w:sz w:val="28"/>
-                <w:szCs w:val="32"/>
-              </w:rPr>
-              <w:t xml:space="preserve"> 예시 이미지</w:t>
+              <w:t>포션 예시 이미지</w:t>
             </w:r>
           </w:p>
         </w:tc>
@@ -3481,21 +3297,7 @@
               <w:rPr>
                 <w:rFonts w:hint="eastAsia"/>
               </w:rPr>
-              <w:t xml:space="preserve">소형 </w:t>
-            </w:r>
-            <w:proofErr w:type="spellStart"/>
-            <w:r>
-              <w:rPr>
-                <w:rFonts w:hint="eastAsia"/>
-              </w:rPr>
-              <w:t>몬스터들만</w:t>
-            </w:r>
-            <w:proofErr w:type="spellEnd"/>
-            <w:r>
-              <w:rPr>
-                <w:rFonts w:hint="eastAsia"/>
-              </w:rPr>
-              <w:t xml:space="preserve"> 쫓아 낼 수 있다.</w:t>
+              <w:t>소형 몬스터들만 쫓아 낼 수 있다.</w:t>
             </w:r>
           </w:p>
         </w:tc>
@@ -4281,6 +4083,31 @@
     </w:p>
     <w:p>
       <w:pPr>
+        <w:pStyle w:val="a6"/>
+        <w:numPr>
+          <w:ilvl w:val="0"/>
+          <w:numId w:val="8"/>
+        </w:numPr>
+        <w:rPr>
+          <w:b/>
+          <w:bCs/>
+          <w:sz w:val="28"/>
+          <w:szCs w:val="32"/>
+        </w:rPr>
+      </w:pPr>
+      <w:r>
+        <w:rPr>
+          <w:rFonts w:hint="eastAsia"/>
+          <w:b/>
+          <w:bCs/>
+          <w:sz w:val="28"/>
+          <w:szCs w:val="32"/>
+        </w:rPr>
+        <w:t>모든 Text는 일반 텍스트로 들어갈 예정</w:t>
+      </w:r>
+    </w:p>
+    <w:p>
+      <w:pPr>
         <w:widowControl/>
         <w:wordWrap/>
         <w:autoSpaceDE/>
@@ -4304,6 +4131,870 @@
     </w:p>
     <w:p>
       <w:pPr>
+        <w:pStyle w:val="a6"/>
+        <w:numPr>
+          <w:ilvl w:val="0"/>
+          <w:numId w:val="10"/>
+        </w:numPr>
+        <w:rPr>
+          <w:b/>
+          <w:bCs/>
+          <w:sz w:val="28"/>
+          <w:szCs w:val="32"/>
+        </w:rPr>
+      </w:pPr>
+      <w:r>
+        <w:rPr>
+          <w:rFonts w:hint="eastAsia"/>
+          <w:b/>
+          <w:bCs/>
+          <w:sz w:val="28"/>
+          <w:szCs w:val="32"/>
+        </w:rPr>
+        <w:lastRenderedPageBreak/>
+        <w:t>기본 패널 배경이미지</w:t>
+      </w:r>
+    </w:p>
+    <w:tbl>
+      <w:tblPr>
+        <w:tblStyle w:val="aa"/>
+        <w:tblW w:w="0" w:type="auto"/>
+        <w:tblLook w:val="04A0" w:firstRow="1" w:lastRow="0" w:firstColumn="1" w:lastColumn="0" w:noHBand="0" w:noVBand="1"/>
+      </w:tblPr>
+      <w:tblGrid>
+        <w:gridCol w:w="833"/>
+        <w:gridCol w:w="8183"/>
+      </w:tblGrid>
+      <w:tr>
+        <w:tc>
+          <w:tcPr>
+            <w:tcW w:w="9016" w:type="dxa"/>
+            <w:gridSpan w:val="2"/>
+            <w:shd w:val="clear" w:color="auto" w:fill="000000" w:themeFill="text1"/>
+          </w:tcPr>
+          <w:p>
+            <w:pPr>
+              <w:jc w:val="center"/>
+            </w:pPr>
+            <w:r>
+              <w:rPr>
+                <w:rFonts w:hint="eastAsia"/>
+              </w:rPr>
+              <w:t>예시 이미지</w:t>
+            </w:r>
+          </w:p>
+        </w:tc>
+      </w:tr>
+      <w:tr>
+        <w:trPr>
+          <w:trHeight w:val="5339"/>
+        </w:trPr>
+        <w:tc>
+          <w:tcPr>
+            <w:tcW w:w="9016" w:type="dxa"/>
+            <w:gridSpan w:val="2"/>
+            <w:vAlign w:val="center"/>
+          </w:tcPr>
+          <w:p>
+            <w:pPr>
+              <w:jc w:val="center"/>
+            </w:pPr>
+            <w:r>
+              <w:rPr>
+                <w:noProof/>
+              </w:rPr>
+              <w:drawing>
+                <wp:inline distT="0" distB="0" distL="0" distR="0" wp14:anchorId="14330FD9" wp14:editId="49DAA391">
+                  <wp:extent cx="5434587" cy="2301240"/>
+                  <wp:effectExtent l="0" t="0" r="0" b="3810"/>
+                  <wp:docPr id="103101954" name="그림 1" descr="텍스트, 스크린샷, 디자인이(가) 표시된 사진&#10;&#10;AI가 생성한 콘텐츠는 부정확할 수 있습니다."/>
+                  <wp:cNvGraphicFramePr>
+                    <a:graphicFrameLocks xmlns:a="http://schemas.openxmlformats.org/drawingml/2006/main" noChangeAspect="1"/>
+                  </wp:cNvGraphicFramePr>
+                  <a:graphic xmlns:a="http://schemas.openxmlformats.org/drawingml/2006/main">
+                    <a:graphicData uri="http://schemas.openxmlformats.org/drawingml/2006/picture">
+                      <pic:pic xmlns:pic="http://schemas.openxmlformats.org/drawingml/2006/picture">
+                        <pic:nvPicPr>
+                          <pic:cNvPr id="103101954" name="그림 1" descr="텍스트, 스크린샷, 디자인이(가) 표시된 사진&#10;&#10;AI가 생성한 콘텐츠는 부정확할 수 있습니다."/>
+                          <pic:cNvPicPr/>
+                        </pic:nvPicPr>
+                        <pic:blipFill>
+                          <a:blip r:embed="rId17" cstate="print">
+                            <a:extLst>
+                              <a:ext uri="{28A0092B-C50C-407E-A947-70E740481C1C}">
+                                <a14:useLocalDpi xmlns:a14="http://schemas.microsoft.com/office/drawing/2010/main" val="0"/>
+                              </a:ext>
+                            </a:extLst>
+                          </a:blip>
+                          <a:stretch>
+                            <a:fillRect/>
+                          </a:stretch>
+                        </pic:blipFill>
+                        <pic:spPr>
+                          <a:xfrm>
+                            <a:off x="0" y="0"/>
+                            <a:ext cx="5436126" cy="2301892"/>
+                          </a:xfrm>
+                          <a:prstGeom prst="rect">
+                            <a:avLst/>
+                          </a:prstGeom>
+                        </pic:spPr>
+                      </pic:pic>
+                    </a:graphicData>
+                  </a:graphic>
+                </wp:inline>
+              </w:drawing>
+            </w:r>
+          </w:p>
+        </w:tc>
+      </w:tr>
+      <w:tr>
+        <w:tc>
+          <w:tcPr>
+            <w:tcW w:w="9016" w:type="dxa"/>
+            <w:gridSpan w:val="2"/>
+            <w:shd w:val="clear" w:color="auto" w:fill="000000" w:themeFill="text1"/>
+            <w:vAlign w:val="center"/>
+          </w:tcPr>
+          <w:p>
+            <w:pPr>
+              <w:jc w:val="center"/>
+            </w:pPr>
+            <w:r>
+              <w:rPr>
+                <w:rFonts w:hint="eastAsia"/>
+              </w:rPr>
+              <w:t>설명</w:t>
+            </w:r>
+          </w:p>
+        </w:tc>
+      </w:tr>
+      <w:tr>
+        <w:tc>
+          <w:tcPr>
+            <w:tcW w:w="833" w:type="dxa"/>
+            <w:vAlign w:val="center"/>
+          </w:tcPr>
+          <w:p>
+            <w:pPr>
+              <w:jc w:val="both"/>
+            </w:pPr>
+            <w:r>
+              <w:rPr>
+                <w:rFonts w:hint="eastAsia"/>
+              </w:rPr>
+              <w:t>1번</w:t>
+            </w:r>
+          </w:p>
+        </w:tc>
+        <w:tc>
+          <w:tcPr>
+            <w:tcW w:w="8183" w:type="dxa"/>
+            <w:vAlign w:val="center"/>
+          </w:tcPr>
+          <w:p>
+            <w:pPr>
+              <w:pStyle w:val="a6"/>
+              <w:numPr>
+                <w:ilvl w:val="0"/>
+                <w:numId w:val="3"/>
+              </w:numPr>
+              <w:jc w:val="both"/>
+            </w:pPr>
+            <w:r>
+              <w:rPr>
+                <w:rFonts w:hint="eastAsia"/>
+              </w:rPr>
+              <w:t>UI들중 배경 패널이 있는 부분에 들어갈 이미지의 예시를 나타낸다.</w:t>
+            </w:r>
+          </w:p>
+          <w:p>
+            <w:pPr>
+              <w:pStyle w:val="a6"/>
+              <w:numPr>
+                <w:ilvl w:val="0"/>
+                <w:numId w:val="3"/>
+              </w:numPr>
+              <w:jc w:val="both"/>
+            </w:pPr>
+            <w:r>
+              <w:rPr>
+                <w:rFonts w:hint="eastAsia"/>
+              </w:rPr>
+              <w:t>아웃라인이 살짝 있는 판 느낌을 주는 컨셉이다.</w:t>
+            </w:r>
+          </w:p>
+        </w:tc>
+      </w:tr>
+      <w:tr>
+        <w:tc>
+          <w:tcPr>
+            <w:tcW w:w="833" w:type="dxa"/>
+            <w:vAlign w:val="center"/>
+          </w:tcPr>
+          <w:p>
+            <w:pPr>
+              <w:jc w:val="both"/>
+            </w:pPr>
+            <w:r>
+              <w:rPr>
+                <w:rFonts w:hint="eastAsia"/>
+              </w:rPr>
+              <w:t>2번</w:t>
+            </w:r>
+          </w:p>
+        </w:tc>
+        <w:tc>
+          <w:tcPr>
+            <w:tcW w:w="8183" w:type="dxa"/>
+            <w:vAlign w:val="center"/>
+          </w:tcPr>
+          <w:p>
+            <w:pPr>
+              <w:pStyle w:val="a6"/>
+              <w:numPr>
+                <w:ilvl w:val="0"/>
+                <w:numId w:val="3"/>
+              </w:numPr>
+              <w:jc w:val="both"/>
+            </w:pPr>
+            <w:r>
+              <w:rPr>
+                <w:rFonts w:hint="eastAsia"/>
+              </w:rPr>
+              <w:t>판 안에 들어갈 디자인 및 색깔을 나타내는 이미지이다.</w:t>
+            </w:r>
+          </w:p>
+          <w:p>
+            <w:pPr>
+              <w:pStyle w:val="a6"/>
+              <w:numPr>
+                <w:ilvl w:val="0"/>
+                <w:numId w:val="3"/>
+              </w:numPr>
+              <w:jc w:val="both"/>
+            </w:pPr>
+            <w:r>
+              <w:rPr>
+                <w:rFonts w:hint="eastAsia"/>
+              </w:rPr>
+              <w:t>바깥 아웃라인 말고</w:t>
+            </w:r>
+            <w:r>
+              <w:rPr>
+                <w:rFonts w:hint="eastAsia"/>
+              </w:rPr>
+              <w:t xml:space="preserve"> 예시 이미지처럼 </w:t>
+            </w:r>
+          </w:p>
+          <w:p>
+            <w:pPr>
+              <w:pStyle w:val="a6"/>
+              <w:numPr>
+                <w:ilvl w:val="0"/>
+                <w:numId w:val="3"/>
+              </w:numPr>
+              <w:jc w:val="both"/>
+            </w:pPr>
+            <w:r>
+              <w:rPr>
+                <w:rFonts w:hint="eastAsia"/>
+              </w:rPr>
+              <w:t>색감은 양피지 같은 약간 누런 계열의 색감을 가지고 있는다.</w:t>
+            </w:r>
+          </w:p>
+        </w:tc>
+      </w:tr>
+    </w:tbl>
+    <w:p>
+      <w:pPr>
+        <w:ind w:left="440"/>
+        <w:rPr>
+          <w:rFonts w:hint="eastAsia"/>
+          <w:b/>
+          <w:bCs/>
+          <w:sz w:val="28"/>
+          <w:szCs w:val="32"/>
+        </w:rPr>
+      </w:pPr>
+    </w:p>
+    <w:p>
+      <w:pPr>
+        <w:widowControl/>
+        <w:wordWrap/>
+        <w:autoSpaceDE/>
+        <w:autoSpaceDN/>
+        <w:rPr>
+          <w:b/>
+          <w:bCs/>
+          <w:sz w:val="28"/>
+          <w:szCs w:val="32"/>
+        </w:rPr>
+      </w:pPr>
+      <w:r>
+        <w:rPr>
+          <w:b/>
+          <w:bCs/>
+          <w:sz w:val="28"/>
+          <w:szCs w:val="32"/>
+        </w:rPr>
+        <w:br w:type="page"/>
+      </w:r>
+    </w:p>
+    <w:p>
+      <w:pPr>
+        <w:pStyle w:val="a6"/>
+        <w:numPr>
+          <w:ilvl w:val="0"/>
+          <w:numId w:val="10"/>
+        </w:numPr>
+        <w:rPr>
+          <w:b/>
+          <w:bCs/>
+          <w:sz w:val="28"/>
+          <w:szCs w:val="32"/>
+        </w:rPr>
+      </w:pPr>
+      <w:r>
+        <w:rPr>
+          <w:rFonts w:hint="eastAsia"/>
+          <w:b/>
+          <w:bCs/>
+          <w:sz w:val="28"/>
+          <w:szCs w:val="32"/>
+        </w:rPr>
+        <w:lastRenderedPageBreak/>
+        <w:t>버튼 및 제목 UI</w:t>
+      </w:r>
+    </w:p>
+    <w:tbl>
+      <w:tblPr>
+        <w:tblStyle w:val="aa"/>
+        <w:tblW w:w="0" w:type="auto"/>
+        <w:tblLook w:val="04A0" w:firstRow="1" w:lastRow="0" w:firstColumn="1" w:lastColumn="0" w:noHBand="0" w:noVBand="1"/>
+      </w:tblPr>
+      <w:tblGrid>
+        <w:gridCol w:w="833"/>
+        <w:gridCol w:w="8183"/>
+      </w:tblGrid>
+      <w:tr>
+        <w:tc>
+          <w:tcPr>
+            <w:tcW w:w="9016" w:type="dxa"/>
+            <w:gridSpan w:val="2"/>
+            <w:shd w:val="clear" w:color="auto" w:fill="000000" w:themeFill="text1"/>
+          </w:tcPr>
+          <w:p>
+            <w:pPr>
+              <w:jc w:val="center"/>
+            </w:pPr>
+            <w:r>
+              <w:rPr>
+                <w:rFonts w:hint="eastAsia"/>
+              </w:rPr>
+              <w:t>예시 이미지</w:t>
+            </w:r>
+          </w:p>
+        </w:tc>
+      </w:tr>
+      <w:tr>
+        <w:trPr>
+          <w:trHeight w:val="5339"/>
+        </w:trPr>
+        <w:tc>
+          <w:tcPr>
+            <w:tcW w:w="9016" w:type="dxa"/>
+            <w:gridSpan w:val="2"/>
+            <w:vAlign w:val="center"/>
+          </w:tcPr>
+          <w:p>
+            <w:pPr>
+              <w:jc w:val="center"/>
+            </w:pPr>
+            <w:r>
+              <w:rPr>
+                <w:noProof/>
+              </w:rPr>
+              <w:drawing>
+                <wp:inline distT="0" distB="0" distL="0" distR="0" wp14:anchorId="42C35822" wp14:editId="7FE3D8D6">
+                  <wp:extent cx="5478780" cy="2406147"/>
+                  <wp:effectExtent l="0" t="0" r="7620" b="0"/>
+                  <wp:docPr id="1684915362" name="그림 3" descr="텍스트, 스크린샷, 도표이(가) 표시된 사진&#10;&#10;AI가 생성한 콘텐츠는 부정확할 수 있습니다."/>
+                  <wp:cNvGraphicFramePr>
+                    <a:graphicFrameLocks xmlns:a="http://schemas.openxmlformats.org/drawingml/2006/main" noChangeAspect="1"/>
+                  </wp:cNvGraphicFramePr>
+                  <a:graphic xmlns:a="http://schemas.openxmlformats.org/drawingml/2006/main">
+                    <a:graphicData uri="http://schemas.openxmlformats.org/drawingml/2006/picture">
+                      <pic:pic xmlns:pic="http://schemas.openxmlformats.org/drawingml/2006/picture">
+                        <pic:nvPicPr>
+                          <pic:cNvPr id="1684915362" name="그림 3" descr="텍스트, 스크린샷, 도표이(가) 표시된 사진&#10;&#10;AI가 생성한 콘텐츠는 부정확할 수 있습니다."/>
+                          <pic:cNvPicPr/>
+                        </pic:nvPicPr>
+                        <pic:blipFill>
+                          <a:blip r:embed="rId18" cstate="print">
+                            <a:extLst>
+                              <a:ext uri="{28A0092B-C50C-407E-A947-70E740481C1C}">
+                                <a14:useLocalDpi xmlns:a14="http://schemas.microsoft.com/office/drawing/2010/main" val="0"/>
+                              </a:ext>
+                            </a:extLst>
+                          </a:blip>
+                          <a:stretch>
+                            <a:fillRect/>
+                          </a:stretch>
+                        </pic:blipFill>
+                        <pic:spPr>
+                          <a:xfrm>
+                            <a:off x="0" y="0"/>
+                            <a:ext cx="5482526" cy="2407792"/>
+                          </a:xfrm>
+                          <a:prstGeom prst="rect">
+                            <a:avLst/>
+                          </a:prstGeom>
+                        </pic:spPr>
+                      </pic:pic>
+                    </a:graphicData>
+                  </a:graphic>
+                </wp:inline>
+              </w:drawing>
+            </w:r>
+          </w:p>
+        </w:tc>
+      </w:tr>
+      <w:tr>
+        <w:tc>
+          <w:tcPr>
+            <w:tcW w:w="9016" w:type="dxa"/>
+            <w:gridSpan w:val="2"/>
+            <w:shd w:val="clear" w:color="auto" w:fill="000000" w:themeFill="text1"/>
+            <w:vAlign w:val="center"/>
+          </w:tcPr>
+          <w:p>
+            <w:pPr>
+              <w:jc w:val="center"/>
+            </w:pPr>
+            <w:r>
+              <w:rPr>
+                <w:rFonts w:hint="eastAsia"/>
+              </w:rPr>
+              <w:t>설명</w:t>
+            </w:r>
+          </w:p>
+        </w:tc>
+      </w:tr>
+      <w:tr>
+        <w:tc>
+          <w:tcPr>
+            <w:tcW w:w="833" w:type="dxa"/>
+            <w:vAlign w:val="center"/>
+          </w:tcPr>
+          <w:p>
+            <w:pPr>
+              <w:jc w:val="both"/>
+            </w:pPr>
+            <w:r>
+              <w:rPr>
+                <w:rFonts w:hint="eastAsia"/>
+              </w:rPr>
+              <w:t>1번</w:t>
+            </w:r>
+          </w:p>
+        </w:tc>
+        <w:tc>
+          <w:tcPr>
+            <w:tcW w:w="8183" w:type="dxa"/>
+            <w:vAlign w:val="center"/>
+          </w:tcPr>
+          <w:p>
+            <w:pPr>
+              <w:pStyle w:val="a6"/>
+              <w:numPr>
+                <w:ilvl w:val="0"/>
+                <w:numId w:val="3"/>
+              </w:numPr>
+              <w:jc w:val="both"/>
+            </w:pPr>
+            <w:r>
+              <w:rPr>
+                <w:rFonts w:hint="eastAsia"/>
+              </w:rPr>
+              <w:t>버튼은 초록색의 카툰풍 느낌을 주는 버튼이다.</w:t>
+            </w:r>
+          </w:p>
+          <w:p>
+            <w:pPr>
+              <w:pStyle w:val="a6"/>
+              <w:numPr>
+                <w:ilvl w:val="0"/>
+                <w:numId w:val="3"/>
+              </w:numPr>
+              <w:jc w:val="both"/>
+            </w:pPr>
+            <w:r>
+              <w:rPr>
+                <w:rFonts w:hint="eastAsia"/>
+              </w:rPr>
+              <w:t>예시처럼</w:t>
+            </w:r>
+            <w:r>
+              <w:rPr>
+                <w:rFonts w:hint="eastAsia"/>
+              </w:rPr>
+              <w:t xml:space="preserve"> 입체감을 약간 주면서 바깥에 아웃라인이 존재한다.</w:t>
+            </w:r>
+          </w:p>
+        </w:tc>
+      </w:tr>
+      <w:tr>
+        <w:tc>
+          <w:tcPr>
+            <w:tcW w:w="833" w:type="dxa"/>
+            <w:vAlign w:val="center"/>
+          </w:tcPr>
+          <w:p>
+            <w:pPr>
+              <w:jc w:val="both"/>
+            </w:pPr>
+            <w:r>
+              <w:rPr>
+                <w:rFonts w:hint="eastAsia"/>
+              </w:rPr>
+              <w:t>2번</w:t>
+            </w:r>
+          </w:p>
+        </w:tc>
+        <w:tc>
+          <w:tcPr>
+            <w:tcW w:w="8183" w:type="dxa"/>
+            <w:vAlign w:val="center"/>
+          </w:tcPr>
+          <w:p>
+            <w:pPr>
+              <w:pStyle w:val="a6"/>
+              <w:numPr>
+                <w:ilvl w:val="0"/>
+                <w:numId w:val="3"/>
+              </w:numPr>
+              <w:jc w:val="both"/>
+            </w:pPr>
+            <w:r>
+              <w:rPr>
+                <w:rFonts w:hint="eastAsia"/>
+              </w:rPr>
+              <w:t>패널의 색보다는 진한 황토색 계열의 칸을 가지고 있는 형식이다.</w:t>
+            </w:r>
+          </w:p>
+          <w:p>
+            <w:pPr>
+              <w:pStyle w:val="a6"/>
+              <w:numPr>
+                <w:ilvl w:val="0"/>
+                <w:numId w:val="3"/>
+              </w:numPr>
+              <w:jc w:val="both"/>
+              <w:rPr>
+                <w:rFonts w:hint="eastAsia"/>
+              </w:rPr>
+            </w:pPr>
+            <w:r>
+              <w:rPr>
+                <w:rFonts w:hint="eastAsia"/>
+              </w:rPr>
+              <w:t>예시 이미지의 모습처럼 모서리가 둥근 칸을 가지고 있는다.</w:t>
+            </w:r>
+          </w:p>
+        </w:tc>
+      </w:tr>
+    </w:tbl>
+    <w:p>
+      <w:pPr>
+        <w:ind w:left="440"/>
+        <w:rPr>
+          <w:rFonts w:hint="eastAsia"/>
+          <w:b/>
+          <w:bCs/>
+          <w:sz w:val="28"/>
+          <w:szCs w:val="32"/>
+        </w:rPr>
+      </w:pPr>
+    </w:p>
+    <w:p>
+      <w:pPr>
+        <w:widowControl/>
+        <w:wordWrap/>
+        <w:autoSpaceDE/>
+        <w:autoSpaceDN/>
+        <w:rPr>
+          <w:b/>
+          <w:bCs/>
+          <w:sz w:val="28"/>
+          <w:szCs w:val="32"/>
+        </w:rPr>
+      </w:pPr>
+      <w:r>
+        <w:rPr>
+          <w:b/>
+          <w:bCs/>
+          <w:sz w:val="28"/>
+          <w:szCs w:val="32"/>
+        </w:rPr>
+        <w:br w:type="page"/>
+      </w:r>
+    </w:p>
+    <w:p>
+      <w:pPr>
+        <w:pStyle w:val="a6"/>
+        <w:numPr>
+          <w:ilvl w:val="0"/>
+          <w:numId w:val="10"/>
+        </w:numPr>
+        <w:rPr>
+          <w:b/>
+          <w:bCs/>
+          <w:sz w:val="28"/>
+          <w:szCs w:val="32"/>
+        </w:rPr>
+      </w:pPr>
+      <w:r>
+        <w:rPr>
+          <w:rFonts w:hint="eastAsia"/>
+          <w:b/>
+          <w:bCs/>
+          <w:sz w:val="28"/>
+          <w:szCs w:val="32"/>
+        </w:rPr>
+        <w:lastRenderedPageBreak/>
+        <w:t>게이지 UI</w:t>
+      </w:r>
+    </w:p>
+    <w:tbl>
+      <w:tblPr>
+        <w:tblStyle w:val="aa"/>
+        <w:tblW w:w="0" w:type="auto"/>
+        <w:tblLook w:val="04A0" w:firstRow="1" w:lastRow="0" w:firstColumn="1" w:lastColumn="0" w:noHBand="0" w:noVBand="1"/>
+      </w:tblPr>
+      <w:tblGrid>
+        <w:gridCol w:w="833"/>
+        <w:gridCol w:w="8183"/>
+      </w:tblGrid>
+      <w:tr>
+        <w:tc>
+          <w:tcPr>
+            <w:tcW w:w="9016" w:type="dxa"/>
+            <w:gridSpan w:val="2"/>
+            <w:shd w:val="clear" w:color="auto" w:fill="000000" w:themeFill="text1"/>
+          </w:tcPr>
+          <w:p>
+            <w:pPr>
+              <w:jc w:val="center"/>
+            </w:pPr>
+            <w:r>
+              <w:rPr>
+                <w:rFonts w:hint="eastAsia"/>
+              </w:rPr>
+              <w:t>예시 이미지</w:t>
+            </w:r>
+          </w:p>
+        </w:tc>
+      </w:tr>
+      <w:tr>
+        <w:trPr>
+          <w:trHeight w:val="5339"/>
+        </w:trPr>
+        <w:tc>
+          <w:tcPr>
+            <w:tcW w:w="9016" w:type="dxa"/>
+            <w:gridSpan w:val="2"/>
+            <w:vAlign w:val="center"/>
+          </w:tcPr>
+          <w:p>
+            <w:pPr>
+              <w:jc w:val="center"/>
+            </w:pPr>
+            <w:r>
+              <w:rPr>
+                <w:noProof/>
+              </w:rPr>
+              <w:drawing>
+                <wp:inline distT="0" distB="0" distL="0" distR="0" wp14:anchorId="3F46632D" wp14:editId="3D68CCD5">
+                  <wp:extent cx="4968240" cy="3056574"/>
+                  <wp:effectExtent l="0" t="0" r="3810" b="0"/>
+                  <wp:docPr id="46110536" name="그림 5" descr="텍스트, 스크린샷, 디스플레이, 소프트웨어이(가) 표시된 사진&#10;&#10;AI가 생성한 콘텐츠는 부정확할 수 있습니다."/>
+                  <wp:cNvGraphicFramePr>
+                    <a:graphicFrameLocks xmlns:a="http://schemas.openxmlformats.org/drawingml/2006/main" noChangeAspect="1"/>
+                  </wp:cNvGraphicFramePr>
+                  <a:graphic xmlns:a="http://schemas.openxmlformats.org/drawingml/2006/main">
+                    <a:graphicData uri="http://schemas.openxmlformats.org/drawingml/2006/picture">
+                      <pic:pic xmlns:pic="http://schemas.openxmlformats.org/drawingml/2006/picture">
+                        <pic:nvPicPr>
+                          <pic:cNvPr id="46110536" name="그림 5" descr="텍스트, 스크린샷, 디스플레이, 소프트웨어이(가) 표시된 사진&#10;&#10;AI가 생성한 콘텐츠는 부정확할 수 있습니다."/>
+                          <pic:cNvPicPr/>
+                        </pic:nvPicPr>
+                        <pic:blipFill>
+                          <a:blip r:embed="rId19" cstate="print">
+                            <a:extLst>
+                              <a:ext uri="{28A0092B-C50C-407E-A947-70E740481C1C}">
+                                <a14:useLocalDpi xmlns:a14="http://schemas.microsoft.com/office/drawing/2010/main" val="0"/>
+                              </a:ext>
+                            </a:extLst>
+                          </a:blip>
+                          <a:stretch>
+                            <a:fillRect/>
+                          </a:stretch>
+                        </pic:blipFill>
+                        <pic:spPr>
+                          <a:xfrm>
+                            <a:off x="0" y="0"/>
+                            <a:ext cx="4971108" cy="3058338"/>
+                          </a:xfrm>
+                          <a:prstGeom prst="rect">
+                            <a:avLst/>
+                          </a:prstGeom>
+                        </pic:spPr>
+                      </pic:pic>
+                    </a:graphicData>
+                  </a:graphic>
+                </wp:inline>
+              </w:drawing>
+            </w:r>
+          </w:p>
+        </w:tc>
+      </w:tr>
+      <w:tr>
+        <w:tc>
+          <w:tcPr>
+            <w:tcW w:w="9016" w:type="dxa"/>
+            <w:gridSpan w:val="2"/>
+            <w:shd w:val="clear" w:color="auto" w:fill="000000" w:themeFill="text1"/>
+            <w:vAlign w:val="center"/>
+          </w:tcPr>
+          <w:p>
+            <w:pPr>
+              <w:jc w:val="center"/>
+            </w:pPr>
+            <w:r>
+              <w:rPr>
+                <w:rFonts w:hint="eastAsia"/>
+              </w:rPr>
+              <w:t>설명</w:t>
+            </w:r>
+          </w:p>
+        </w:tc>
+      </w:tr>
+      <w:tr>
+        <w:tc>
+          <w:tcPr>
+            <w:tcW w:w="833" w:type="dxa"/>
+            <w:vAlign w:val="center"/>
+          </w:tcPr>
+          <w:p>
+            <w:pPr>
+              <w:jc w:val="both"/>
+            </w:pPr>
+            <w:r>
+              <w:rPr>
+                <w:rFonts w:hint="eastAsia"/>
+              </w:rPr>
+              <w:t>1번</w:t>
+            </w:r>
+          </w:p>
+        </w:tc>
+        <w:tc>
+          <w:tcPr>
+            <w:tcW w:w="8183" w:type="dxa"/>
+            <w:vAlign w:val="center"/>
+          </w:tcPr>
+          <w:p>
+            <w:pPr>
+              <w:pStyle w:val="a6"/>
+              <w:numPr>
+                <w:ilvl w:val="0"/>
+                <w:numId w:val="3"/>
+              </w:numPr>
+              <w:jc w:val="both"/>
+            </w:pPr>
+            <w:r>
+              <w:rPr>
+                <w:rFonts w:hint="eastAsia"/>
+              </w:rPr>
+              <w:t>게시판의 판 부분 예시 이미지를 나타낸다.</w:t>
+            </w:r>
+          </w:p>
+          <w:p>
+            <w:pPr>
+              <w:pStyle w:val="a6"/>
+              <w:numPr>
+                <w:ilvl w:val="0"/>
+                <w:numId w:val="3"/>
+              </w:numPr>
+              <w:jc w:val="both"/>
+            </w:pPr>
+            <w:r>
+              <w:rPr>
+                <w:rFonts w:hint="eastAsia"/>
+              </w:rPr>
+              <w:t>테두리는 나무로 진한 갈색의 나무로 이뤄져 있으며 사각형 모양이다.</w:t>
+            </w:r>
+          </w:p>
+          <w:p>
+            <w:pPr>
+              <w:pStyle w:val="a6"/>
+              <w:numPr>
+                <w:ilvl w:val="0"/>
+                <w:numId w:val="3"/>
+              </w:numPr>
+              <w:jc w:val="both"/>
+            </w:pPr>
+            <w:r>
+              <w:rPr>
+                <w:rFonts w:hint="eastAsia"/>
+              </w:rPr>
+              <w:t>테두리 안쪽은 연한 갈색의 판으로 이뤄져 있다.</w:t>
+            </w:r>
+          </w:p>
+        </w:tc>
+      </w:tr>
+    </w:tbl>
+    <w:p>
+      <w:pPr>
+        <w:rPr>
+          <w:rFonts w:hint="eastAsia"/>
+          <w:b/>
+          <w:bCs/>
+          <w:sz w:val="28"/>
+          <w:szCs w:val="32"/>
+        </w:rPr>
+      </w:pPr>
+    </w:p>
+    <w:p>
+      <w:pPr>
+        <w:widowControl/>
+        <w:wordWrap/>
+        <w:autoSpaceDE/>
+        <w:autoSpaceDN/>
+        <w:rPr>
+          <w:b/>
+          <w:bCs/>
+          <w:sz w:val="28"/>
+          <w:szCs w:val="32"/>
+        </w:rPr>
+      </w:pPr>
+      <w:r>
+        <w:rPr>
+          <w:b/>
+          <w:bCs/>
+          <w:sz w:val="28"/>
+          <w:szCs w:val="32"/>
+        </w:rPr>
+        <w:br w:type="page"/>
+      </w:r>
+    </w:p>
+    <w:p>
+      <w:pPr>
+        <w:pStyle w:val="a6"/>
+        <w:numPr>
+          <w:ilvl w:val="0"/>
+          <w:numId w:val="10"/>
+        </w:numPr>
         <w:rPr>
           <w:rFonts w:hint="eastAsia"/>
           <w:b/>
@@ -4980,6 +5671,95 @@
     </w:lvl>
   </w:abstractNum>
   <w:abstractNum w:abstractNumId="6" w15:restartNumberingAfterBreak="0">
+    <w:nsid w:val="5D426715"/>
+    <w:multiLevelType w:val="hybridMultilevel"/>
+    <w:tmpl w:val="EF401C5A"/>
+    <w:lvl w:ilvl="0" w:tplc="EAA8DEEE">
+      <w:start w:val="1"/>
+      <w:numFmt w:val="decimal"/>
+      <w:lvlText w:val="%1."/>
+      <w:lvlJc w:val="left"/>
+      <w:pPr>
+        <w:ind w:left="800" w:hanging="360"/>
+      </w:pPr>
+      <w:rPr>
+        <w:rFonts w:hint="default"/>
+      </w:rPr>
+    </w:lvl>
+    <w:lvl w:ilvl="1" w:tplc="04090019" w:tentative="1">
+      <w:start w:val="1"/>
+      <w:numFmt w:val="upperLetter"/>
+      <w:lvlText w:val="%2."/>
+      <w:lvlJc w:val="left"/>
+      <w:pPr>
+        <w:ind w:left="1320" w:hanging="440"/>
+      </w:pPr>
+    </w:lvl>
+    <w:lvl w:ilvl="2" w:tplc="0409001B" w:tentative="1">
+      <w:start w:val="1"/>
+      <w:numFmt w:val="lowerRoman"/>
+      <w:lvlText w:val="%3."/>
+      <w:lvlJc w:val="right"/>
+      <w:pPr>
+        <w:ind w:left="1760" w:hanging="440"/>
+      </w:pPr>
+    </w:lvl>
+    <w:lvl w:ilvl="3" w:tplc="0409000F" w:tentative="1">
+      <w:start w:val="1"/>
+      <w:numFmt w:val="decimal"/>
+      <w:lvlText w:val="%4."/>
+      <w:lvlJc w:val="left"/>
+      <w:pPr>
+        <w:ind w:left="2200" w:hanging="440"/>
+      </w:pPr>
+    </w:lvl>
+    <w:lvl w:ilvl="4" w:tplc="04090019" w:tentative="1">
+      <w:start w:val="1"/>
+      <w:numFmt w:val="upperLetter"/>
+      <w:lvlText w:val="%5."/>
+      <w:lvlJc w:val="left"/>
+      <w:pPr>
+        <w:ind w:left="2640" w:hanging="440"/>
+      </w:pPr>
+    </w:lvl>
+    <w:lvl w:ilvl="5" w:tplc="0409001B" w:tentative="1">
+      <w:start w:val="1"/>
+      <w:numFmt w:val="lowerRoman"/>
+      <w:lvlText w:val="%6."/>
+      <w:lvlJc w:val="right"/>
+      <w:pPr>
+        <w:ind w:left="3080" w:hanging="440"/>
+      </w:pPr>
+    </w:lvl>
+    <w:lvl w:ilvl="6" w:tplc="0409000F" w:tentative="1">
+      <w:start w:val="1"/>
+      <w:numFmt w:val="decimal"/>
+      <w:lvlText w:val="%7."/>
+      <w:lvlJc w:val="left"/>
+      <w:pPr>
+        <w:ind w:left="3520" w:hanging="440"/>
+      </w:pPr>
+    </w:lvl>
+    <w:lvl w:ilvl="7" w:tplc="04090019" w:tentative="1">
+      <w:start w:val="1"/>
+      <w:numFmt w:val="upperLetter"/>
+      <w:lvlText w:val="%8."/>
+      <w:lvlJc w:val="left"/>
+      <w:pPr>
+        <w:ind w:left="3960" w:hanging="440"/>
+      </w:pPr>
+    </w:lvl>
+    <w:lvl w:ilvl="8" w:tplc="0409001B" w:tentative="1">
+      <w:start w:val="1"/>
+      <w:numFmt w:val="lowerRoman"/>
+      <w:lvlText w:val="%9."/>
+      <w:lvlJc w:val="right"/>
+      <w:pPr>
+        <w:ind w:left="4400" w:hanging="440"/>
+      </w:pPr>
+    </w:lvl>
+  </w:abstractNum>
+  <w:abstractNum w:abstractNumId="7" w15:restartNumberingAfterBreak="0">
     <w:nsid w:val="60A2673A"/>
     <w:multiLevelType w:val="hybridMultilevel"/>
     <w:tmpl w:val="C09CD368"/>
@@ -5092,7 +5872,7 @@
       </w:rPr>
     </w:lvl>
   </w:abstractNum>
-  <w:abstractNum w:abstractNumId="7" w15:restartNumberingAfterBreak="0">
+  <w:abstractNum w:abstractNumId="8" w15:restartNumberingAfterBreak="0">
     <w:nsid w:val="79A92623"/>
     <w:multiLevelType w:val="hybridMultilevel"/>
     <w:tmpl w:val="61A69A38"/>
@@ -5181,7 +5961,7 @@
       </w:pPr>
     </w:lvl>
   </w:abstractNum>
-  <w:abstractNum w:abstractNumId="8" w15:restartNumberingAfterBreak="0">
+  <w:abstractNum w:abstractNumId="9" w15:restartNumberingAfterBreak="0">
     <w:nsid w:val="7F4B289D"/>
     <w:multiLevelType w:val="hybridMultilevel"/>
     <w:tmpl w:val="2926FDDE"/>
@@ -5271,13 +6051,13 @@
     </w:lvl>
   </w:abstractNum>
   <w:num w:numId="1" w16cid:durableId="1623078112">
-    <w:abstractNumId w:val="8"/>
+    <w:abstractNumId w:val="9"/>
   </w:num>
   <w:num w:numId="2" w16cid:durableId="1032343660">
     <w:abstractNumId w:val="0"/>
   </w:num>
   <w:num w:numId="3" w16cid:durableId="44986120">
-    <w:abstractNumId w:val="6"/>
+    <w:abstractNumId w:val="7"/>
   </w:num>
   <w:num w:numId="4" w16cid:durableId="291640049">
     <w:abstractNumId w:val="4"/>
@@ -5289,13 +6069,16 @@
     <w:abstractNumId w:val="2"/>
   </w:num>
   <w:num w:numId="7" w16cid:durableId="874537775">
-    <w:abstractNumId w:val="7"/>
+    <w:abstractNumId w:val="8"/>
   </w:num>
   <w:num w:numId="8" w16cid:durableId="935866524">
     <w:abstractNumId w:val="1"/>
   </w:num>
   <w:num w:numId="9" w16cid:durableId="1511409780">
     <w:abstractNumId w:val="3"/>
+  </w:num>
+  <w:num w:numId="10" w16cid:durableId="1487746808">
+    <w:abstractNumId w:val="6"/>
   </w:num>
 </w:numbering>
 </file>

--- a/document/게임 그래픽 레퍼런스 문서.docx
+++ b/document/게임 그래픽 레퍼런스 문서.docx
@@ -407,6 +407,7 @@
           <w:szCs w:val="32"/>
         </w:rPr>
       </w:pPr>
+      <w:proofErr w:type="spellStart"/>
       <w:r>
         <w:rPr>
           <w:rFonts w:hint="eastAsia"/>
@@ -416,7 +417,18 @@
           <w:szCs w:val="32"/>
         </w:rPr>
         <w:lastRenderedPageBreak/>
-        <w:t>포션 제조</w:t>
+        <w:t>포션</w:t>
+      </w:r>
+      <w:proofErr w:type="spellEnd"/>
+      <w:r>
+        <w:rPr>
+          <w:rFonts w:hint="eastAsia"/>
+          <w:b/>
+          <w:bCs/>
+          <w:sz w:val="28"/>
+          <w:szCs w:val="32"/>
+        </w:rPr>
+        <w:t xml:space="preserve"> 제조</w:t>
       </w:r>
     </w:p>
     <w:tbl>
@@ -570,7 +582,21 @@
               <w:rPr>
                 <w:rFonts w:hint="eastAsia"/>
               </w:rPr>
-              <w:t>버튼을 누르면 나오는 디스펜서 형식의 모습을 띄고 있다.</w:t>
+              <w:t xml:space="preserve">버튼을 누르면 나오는 </w:t>
+            </w:r>
+            <w:proofErr w:type="spellStart"/>
+            <w:r>
+              <w:rPr>
+                <w:rFonts w:hint="eastAsia"/>
+              </w:rPr>
+              <w:t>디스펜서</w:t>
+            </w:r>
+            <w:proofErr w:type="spellEnd"/>
+            <w:r>
+              <w:rPr>
+                <w:rFonts w:hint="eastAsia"/>
+              </w:rPr>
+              <w:t xml:space="preserve"> 형식의 모습을 띄고 있다.</w:t>
             </w:r>
           </w:p>
           <w:p>
@@ -657,11 +683,19 @@
               </w:numPr>
               <w:jc w:val="both"/>
             </w:pPr>
-            <w:r>
-              <w:rPr>
-                <w:rFonts w:hint="eastAsia"/>
-              </w:rPr>
-              <w:t>도구함은 작은 캐비닛에 사용할 도구들이 들어있는 느낌을 준다.</w:t>
+            <w:proofErr w:type="spellStart"/>
+            <w:r>
+              <w:rPr>
+                <w:rFonts w:hint="eastAsia"/>
+              </w:rPr>
+              <w:t>도구함은</w:t>
+            </w:r>
+            <w:proofErr w:type="spellEnd"/>
+            <w:r>
+              <w:rPr>
+                <w:rFonts w:hint="eastAsia"/>
+              </w:rPr>
+              <w:t xml:space="preserve"> 작은 캐비닛에 사용할 도구들이 들어있는 느낌을 준다.</w:t>
             </w:r>
           </w:p>
           <w:p>
@@ -673,11 +707,19 @@
               </w:numPr>
               <w:jc w:val="both"/>
             </w:pPr>
-            <w:r>
-              <w:rPr>
-                <w:rFonts w:hint="eastAsia"/>
-              </w:rPr>
-              <w:t>도구함안을 클릭하여 하나씩 꺼내는 느낌을 가진다.</w:t>
+            <w:proofErr w:type="spellStart"/>
+            <w:r>
+              <w:rPr>
+                <w:rFonts w:hint="eastAsia"/>
+              </w:rPr>
+              <w:t>도구함안을</w:t>
+            </w:r>
+            <w:proofErr w:type="spellEnd"/>
+            <w:r>
+              <w:rPr>
+                <w:rFonts w:hint="eastAsia"/>
+              </w:rPr>
+              <w:t xml:space="preserve"> 클릭하여 하나씩 꺼내는 느낌을 가진다.</w:t>
             </w:r>
           </w:p>
         </w:tc>
@@ -714,11 +756,33 @@
               </w:numPr>
               <w:jc w:val="both"/>
             </w:pPr>
-            <w:r>
-              <w:rPr>
-                <w:rFonts w:hint="eastAsia"/>
-              </w:rPr>
-              <w:t>무쇠솥으로 플레이어의 포션이 만들어지는 모습을 보여준다.</w:t>
+            <w:proofErr w:type="spellStart"/>
+            <w:r>
+              <w:rPr>
+                <w:rFonts w:hint="eastAsia"/>
+              </w:rPr>
+              <w:t>무쇠솥으로</w:t>
+            </w:r>
+            <w:proofErr w:type="spellEnd"/>
+            <w:r>
+              <w:rPr>
+                <w:rFonts w:hint="eastAsia"/>
+              </w:rPr>
+              <w:t xml:space="preserve"> 플레이어의 </w:t>
+            </w:r>
+            <w:proofErr w:type="spellStart"/>
+            <w:r>
+              <w:rPr>
+                <w:rFonts w:hint="eastAsia"/>
+              </w:rPr>
+              <w:t>포션이</w:t>
+            </w:r>
+            <w:proofErr w:type="spellEnd"/>
+            <w:r>
+              <w:rPr>
+                <w:rFonts w:hint="eastAsia"/>
+              </w:rPr>
+              <w:t xml:space="preserve"> 만들어지는 모습을 보여준다.</w:t>
             </w:r>
           </w:p>
           <w:p>
@@ -746,11 +810,33 @@
               </w:numPr>
               <w:jc w:val="both"/>
             </w:pPr>
-            <w:r>
-              <w:rPr>
-                <w:rFonts w:hint="eastAsia"/>
-              </w:rPr>
-              <w:t>디스펜서에서 재료가 스프라이트로 떨어질 예정</w:t>
+            <w:proofErr w:type="spellStart"/>
+            <w:r>
+              <w:rPr>
+                <w:rFonts w:hint="eastAsia"/>
+              </w:rPr>
+              <w:t>디스펜서에서</w:t>
+            </w:r>
+            <w:proofErr w:type="spellEnd"/>
+            <w:r>
+              <w:rPr>
+                <w:rFonts w:hint="eastAsia"/>
+              </w:rPr>
+              <w:t xml:space="preserve"> 재료가 </w:t>
+            </w:r>
+            <w:proofErr w:type="spellStart"/>
+            <w:r>
+              <w:rPr>
+                <w:rFonts w:hint="eastAsia"/>
+              </w:rPr>
+              <w:t>스프라이트로</w:t>
+            </w:r>
+            <w:proofErr w:type="spellEnd"/>
+            <w:r>
+              <w:rPr>
+                <w:rFonts w:hint="eastAsia"/>
+              </w:rPr>
+              <w:t xml:space="preserve"> 떨어질 예정</w:t>
             </w:r>
           </w:p>
           <w:p>
@@ -766,7 +852,21 @@
               <w:rPr>
                 <w:rFonts w:hint="eastAsia"/>
               </w:rPr>
-              <w:t>떨어지면서 퐁당하는 이펙트가 들어갈 예정이다.</w:t>
+              <w:t xml:space="preserve">떨어지면서 </w:t>
+            </w:r>
+            <w:proofErr w:type="spellStart"/>
+            <w:r>
+              <w:rPr>
+                <w:rFonts w:hint="eastAsia"/>
+              </w:rPr>
+              <w:t>퐁당하는</w:t>
+            </w:r>
+            <w:proofErr w:type="spellEnd"/>
+            <w:r>
+              <w:rPr>
+                <w:rFonts w:hint="eastAsia"/>
+              </w:rPr>
+              <w:t xml:space="preserve"> 이펙트가 들어갈 예정이다.</w:t>
             </w:r>
           </w:p>
         </w:tc>
@@ -1016,6 +1116,7 @@
           <w:szCs w:val="32"/>
         </w:rPr>
       </w:pPr>
+      <w:proofErr w:type="spellStart"/>
       <w:r>
         <w:rPr>
           <w:rFonts w:hint="eastAsia"/>
@@ -1025,7 +1126,18 @@
           <w:szCs w:val="32"/>
         </w:rPr>
         <w:lastRenderedPageBreak/>
-        <w:t>포션 레시피, 재료 레퍼런스</w:t>
+        <w:t>포션</w:t>
+      </w:r>
+      <w:proofErr w:type="spellEnd"/>
+      <w:r>
+        <w:rPr>
+          <w:rFonts w:hint="eastAsia"/>
+          <w:b/>
+          <w:bCs/>
+          <w:sz w:val="28"/>
+          <w:szCs w:val="32"/>
+        </w:rPr>
+        <w:t xml:space="preserve"> 레시피, 재료 레퍼런스</w:t>
       </w:r>
     </w:p>
     <w:p>
@@ -1101,6 +1213,7 @@
         <w:lastRenderedPageBreak/>
         <w:t xml:space="preserve">하급 </w:t>
       </w:r>
+      <w:proofErr w:type="spellStart"/>
       <w:r>
         <w:rPr>
           <w:rFonts w:hint="eastAsia"/>
@@ -1111,6 +1224,7 @@
         </w:rPr>
         <w:t>상처약</w:t>
       </w:r>
+      <w:proofErr w:type="spellEnd"/>
     </w:p>
     <w:tbl>
       <w:tblPr>
@@ -1142,6 +1256,7 @@
                 <w:szCs w:val="32"/>
               </w:rPr>
             </w:pPr>
+            <w:proofErr w:type="spellStart"/>
             <w:r>
               <w:rPr>
                 <w:rFonts w:hint="eastAsia"/>
@@ -1150,7 +1265,18 @@
                 <w:sz w:val="28"/>
                 <w:szCs w:val="32"/>
               </w:rPr>
-              <w:t>포션 예시 이미지</w:t>
+              <w:t>포션</w:t>
+            </w:r>
+            <w:proofErr w:type="spellEnd"/>
+            <w:r>
+              <w:rPr>
+                <w:rFonts w:hint="eastAsia"/>
+                <w:b/>
+                <w:bCs/>
+                <w:sz w:val="28"/>
+                <w:szCs w:val="32"/>
+              </w:rPr>
+              <w:t xml:space="preserve"> 예시 이미지</w:t>
             </w:r>
           </w:p>
         </w:tc>
@@ -1214,7 +1340,7 @@
                 <w:noProof/>
               </w:rPr>
               <w:drawing>
-                <wp:inline distT="0" distB="0" distL="0" distR="0" wp14:anchorId="732B2BFE" wp14:editId="1A817175">
+                <wp:inline distT="0" distB="0" distL="0" distR="0" wp14:anchorId="732B2BFE" wp14:editId="0502CD85">
                   <wp:extent cx="762000" cy="1020305"/>
                   <wp:effectExtent l="0" t="0" r="0" b="8890"/>
                   <wp:docPr id="1515248332" name="그림 1"/>
@@ -1761,7 +1887,21 @@
               <w:rPr>
                 <w:rFonts w:hint="eastAsia"/>
               </w:rPr>
-              <w:t>잎파리의 모양은 길죽한 형태이다.</w:t>
+              <w:t xml:space="preserve">잎파리의 모양은 </w:t>
+            </w:r>
+            <w:proofErr w:type="spellStart"/>
+            <w:r>
+              <w:rPr>
+                <w:rFonts w:hint="eastAsia"/>
+              </w:rPr>
+              <w:t>길죽한</w:t>
+            </w:r>
+            <w:proofErr w:type="spellEnd"/>
+            <w:r>
+              <w:rPr>
+                <w:rFonts w:hint="eastAsia"/>
+              </w:rPr>
+              <w:t xml:space="preserve"> 형태이다.</w:t>
             </w:r>
           </w:p>
         </w:tc>
@@ -2112,8 +2252,20 @@
           <w:sz w:val="24"/>
           <w:szCs w:val="28"/>
         </w:rPr>
-        <w:t>마나 회복약</w:t>
+        <w:t xml:space="preserve">마나 </w:t>
       </w:r>
+      <w:proofErr w:type="spellStart"/>
+      <w:r>
+        <w:rPr>
+          <w:rFonts w:hint="eastAsia"/>
+          <w:b/>
+          <w:bCs/>
+          <w:sz w:val="24"/>
+          <w:szCs w:val="28"/>
+        </w:rPr>
+        <w:t>회복약</w:t>
+      </w:r>
+      <w:proofErr w:type="spellEnd"/>
     </w:p>
     <w:tbl>
       <w:tblPr>
@@ -2145,6 +2297,7 @@
                 <w:szCs w:val="32"/>
               </w:rPr>
             </w:pPr>
+            <w:proofErr w:type="spellStart"/>
             <w:r>
               <w:rPr>
                 <w:rFonts w:hint="eastAsia"/>
@@ -2153,7 +2306,18 @@
                 <w:sz w:val="28"/>
                 <w:szCs w:val="32"/>
               </w:rPr>
-              <w:t>포션 예시 이미지</w:t>
+              <w:t>포션</w:t>
+            </w:r>
+            <w:proofErr w:type="spellEnd"/>
+            <w:r>
+              <w:rPr>
+                <w:rFonts w:hint="eastAsia"/>
+                <w:b/>
+                <w:bCs/>
+                <w:sz w:val="28"/>
+                <w:szCs w:val="32"/>
+              </w:rPr>
+              <w:t xml:space="preserve"> 예시 이미지</w:t>
             </w:r>
           </w:p>
         </w:tc>
@@ -2464,7 +2628,7 @@
                 <w:noProof/>
               </w:rPr>
               <w:drawing>
-                <wp:inline distT="0" distB="0" distL="0" distR="0" wp14:anchorId="7E6B7F3B" wp14:editId="63C1BD20">
+                <wp:inline distT="0" distB="0" distL="0" distR="0" wp14:anchorId="7E6B7F3B" wp14:editId="30534174">
                   <wp:extent cx="762000" cy="1239672"/>
                   <wp:effectExtent l="0" t="0" r="0" b="0"/>
                   <wp:docPr id="1167595215" name="그림 5"/>
@@ -2561,12 +2725,14 @@
             <w:pPr>
               <w:jc w:val="both"/>
             </w:pPr>
+            <w:proofErr w:type="spellStart"/>
             <w:r>
               <w:rPr>
                 <w:rFonts w:hint="eastAsia"/>
               </w:rPr>
               <w:t>마나석</w:t>
             </w:r>
+            <w:proofErr w:type="spellEnd"/>
           </w:p>
         </w:tc>
       </w:tr>
@@ -3071,6 +3237,7 @@
         <w:lastRenderedPageBreak/>
         <w:t xml:space="preserve">하급 몬스터 </w:t>
       </w:r>
+      <w:proofErr w:type="spellStart"/>
       <w:r>
         <w:rPr>
           <w:rFonts w:hint="eastAsia"/>
@@ -3091,6 +3258,7 @@
         </w:rPr>
         <w:t>제</w:t>
       </w:r>
+      <w:proofErr w:type="spellEnd"/>
     </w:p>
     <w:tbl>
       <w:tblPr>
@@ -3122,6 +3290,7 @@
                 <w:szCs w:val="32"/>
               </w:rPr>
             </w:pPr>
+            <w:proofErr w:type="spellStart"/>
             <w:r>
               <w:rPr>
                 <w:rFonts w:hint="eastAsia"/>
@@ -3130,7 +3299,18 @@
                 <w:sz w:val="28"/>
                 <w:szCs w:val="32"/>
               </w:rPr>
-              <w:t>포션 예시 이미지</w:t>
+              <w:t>포션</w:t>
+            </w:r>
+            <w:proofErr w:type="spellEnd"/>
+            <w:r>
+              <w:rPr>
+                <w:rFonts w:hint="eastAsia"/>
+                <w:b/>
+                <w:bCs/>
+                <w:sz w:val="28"/>
+                <w:szCs w:val="32"/>
+              </w:rPr>
+              <w:t xml:space="preserve"> 예시 이미지</w:t>
             </w:r>
           </w:p>
         </w:tc>
@@ -3297,7 +3477,21 @@
               <w:rPr>
                 <w:rFonts w:hint="eastAsia"/>
               </w:rPr>
-              <w:t>소형 몬스터들만 쫓아 낼 수 있다.</w:t>
+              <w:t xml:space="preserve">소형 </w:t>
+            </w:r>
+            <w:proofErr w:type="spellStart"/>
+            <w:r>
+              <w:rPr>
+                <w:rFonts w:hint="eastAsia"/>
+              </w:rPr>
+              <w:t>몬스터들만</w:t>
+            </w:r>
+            <w:proofErr w:type="spellEnd"/>
+            <w:r>
+              <w:rPr>
+                <w:rFonts w:hint="eastAsia"/>
+              </w:rPr>
+              <w:t xml:space="preserve"> 쫓아 낼 수 있다.</w:t>
             </w:r>
           </w:p>
         </w:tc>
@@ -4152,8 +4346,20 @@
           <w:szCs w:val="32"/>
         </w:rPr>
         <w:lastRenderedPageBreak/>
-        <w:t>기본 패널 배경이미지</w:t>
+        <w:t xml:space="preserve">기본 패널 </w:t>
       </w:r>
+      <w:proofErr w:type="spellStart"/>
+      <w:r>
+        <w:rPr>
+          <w:rFonts w:hint="eastAsia"/>
+          <w:b/>
+          <w:bCs/>
+          <w:sz w:val="28"/>
+          <w:szCs w:val="32"/>
+        </w:rPr>
+        <w:t>배경이미지</w:t>
+      </w:r>
+      <w:proofErr w:type="spellEnd"/>
     </w:p>
     <w:tbl>
       <w:tblPr>
@@ -4386,16 +4592,9 @@
               </w:rPr>
               <w:t xml:space="preserve"> 예시 이미지처럼 </w:t>
             </w:r>
-          </w:p>
-          <w:p>
-            <w:pPr>
-              <w:pStyle w:val="a6"/>
-              <w:numPr>
-                <w:ilvl w:val="0"/>
-                <w:numId w:val="3"/>
-              </w:numPr>
-              <w:jc w:val="both"/>
-            </w:pPr>
+            <w:r>
+              <w:br/>
+            </w:r>
             <w:r>
               <w:rPr>
                 <w:rFonts w:hint="eastAsia"/>
@@ -4410,7 +4609,6 @@
       <w:pPr>
         <w:ind w:left="440"/>
         <w:rPr>
-          <w:rFonts w:hint="eastAsia"/>
           <w:b/>
           <w:bCs/>
           <w:sz w:val="28"/>
@@ -4617,7 +4815,21 @@
               <w:rPr>
                 <w:rFonts w:hint="eastAsia"/>
               </w:rPr>
-              <w:t>버튼은 초록색의 카툰풍 느낌을 주는 버튼이다.</w:t>
+              <w:t xml:space="preserve">버튼은 초록색의 </w:t>
+            </w:r>
+            <w:proofErr w:type="spellStart"/>
+            <w:r>
+              <w:rPr>
+                <w:rFonts w:hint="eastAsia"/>
+              </w:rPr>
+              <w:t>카툰풍</w:t>
+            </w:r>
+            <w:proofErr w:type="spellEnd"/>
+            <w:r>
+              <w:rPr>
+                <w:rFonts w:hint="eastAsia"/>
+              </w:rPr>
+              <w:t xml:space="preserve"> 느낌을 주는 버튼이다.</w:t>
             </w:r>
           </w:p>
           <w:p>
@@ -4691,9 +4903,6 @@
                 <w:numId w:val="3"/>
               </w:numPr>
               <w:jc w:val="both"/>
-              <w:rPr>
-                <w:rFonts w:hint="eastAsia"/>
-              </w:rPr>
             </w:pPr>
             <w:r>
               <w:rPr>
@@ -4709,7 +4918,6 @@
       <w:pPr>
         <w:ind w:left="440"/>
         <w:rPr>
-          <w:rFonts w:hint="eastAsia"/>
           <w:b/>
           <w:bCs/>
           <w:sz w:val="28"/>
@@ -4916,7 +5124,7 @@
               <w:rPr>
                 <w:rFonts w:hint="eastAsia"/>
               </w:rPr>
-              <w:t>게시판의 판 부분 예시 이미지를 나타낸다.</w:t>
+              <w:t>둥근 게이지바 모양의 컨셉이다.</w:t>
             </w:r>
           </w:p>
           <w:p>
@@ -4932,7 +5140,7 @@
               <w:rPr>
                 <w:rFonts w:hint="eastAsia"/>
               </w:rPr>
-              <w:t>테두리는 나무로 진한 갈색의 나무로 이뤄져 있으며 사각형 모양이다.</w:t>
+              <w:t>용량의 수치에 따라서 게이지가 차오르는 모양이다.</w:t>
             </w:r>
           </w:p>
           <w:p>
@@ -4948,7 +5156,23 @@
               <w:rPr>
                 <w:rFonts w:hint="eastAsia"/>
               </w:rPr>
-              <w:t>테두리 안쪽은 연한 갈색의 판으로 이뤄져 있다.</w:t>
+              <w:t>게이지의 테두리는 없는 모양새이다.</w:t>
+            </w:r>
+          </w:p>
+          <w:p>
+            <w:pPr>
+              <w:pStyle w:val="a6"/>
+              <w:numPr>
+                <w:ilvl w:val="0"/>
+                <w:numId w:val="3"/>
+              </w:numPr>
+              <w:jc w:val="both"/>
+            </w:pPr>
+            <w:r>
+              <w:rPr>
+                <w:rFonts w:hint="eastAsia"/>
+              </w:rPr>
+              <w:t>차오르는 게이지의 색은 단색으로 초록색을 가지고 있다.</w:t>
             </w:r>
           </w:p>
         </w:tc>
@@ -4957,7 +5181,6 @@
     <w:p>
       <w:pPr>
         <w:rPr>
-          <w:rFonts w:hint="eastAsia"/>
           <w:b/>
           <w:bCs/>
           <w:sz w:val="28"/>
@@ -4972,6 +5195,7 @@
         <w:autoSpaceDE/>
         <w:autoSpaceDN/>
         <w:rPr>
+          <w:rFonts w:hint="eastAsia"/>
           <w:b/>
           <w:bCs/>
           <w:sz w:val="28"/>
@@ -4985,6 +5209,16 @@
           <w:sz w:val="28"/>
           <w:szCs w:val="32"/>
         </w:rPr>
+        <w:br w:type="page"/>
+      </w:r>
+      <w:r>
+        <w:rPr>
+          <w:b/>
+          <w:bCs/>
+          <w:sz w:val="28"/>
+          <w:szCs w:val="32"/>
+        </w:rPr>
+        <w:lastRenderedPageBreak/>
         <w:br w:type="page"/>
       </w:r>
     </w:p>
@@ -4996,13 +5230,1628 @@
           <w:numId w:val="10"/>
         </w:numPr>
         <w:rPr>
-          <w:rFonts w:hint="eastAsia"/>
           <w:b/>
           <w:bCs/>
           <w:sz w:val="28"/>
           <w:szCs w:val="32"/>
         </w:rPr>
       </w:pPr>
+      <w:r>
+        <w:rPr>
+          <w:rFonts w:hint="eastAsia"/>
+          <w:b/>
+          <w:bCs/>
+          <w:sz w:val="28"/>
+          <w:szCs w:val="32"/>
+        </w:rPr>
+        <w:lastRenderedPageBreak/>
+        <w:t>레시피 선택 UI</w:t>
+      </w:r>
+    </w:p>
+    <w:tbl>
+      <w:tblPr>
+        <w:tblStyle w:val="aa"/>
+        <w:tblW w:w="0" w:type="auto"/>
+        <w:tblLook w:val="04A0" w:firstRow="1" w:lastRow="0" w:firstColumn="1" w:lastColumn="0" w:noHBand="0" w:noVBand="1"/>
+      </w:tblPr>
+      <w:tblGrid>
+        <w:gridCol w:w="833"/>
+        <w:gridCol w:w="8183"/>
+      </w:tblGrid>
+      <w:tr>
+        <w:tc>
+          <w:tcPr>
+            <w:tcW w:w="9016" w:type="dxa"/>
+            <w:gridSpan w:val="2"/>
+            <w:shd w:val="clear" w:color="auto" w:fill="000000" w:themeFill="text1"/>
+          </w:tcPr>
+          <w:p>
+            <w:pPr>
+              <w:jc w:val="center"/>
+            </w:pPr>
+            <w:r>
+              <w:rPr>
+                <w:rFonts w:hint="eastAsia"/>
+              </w:rPr>
+              <w:t>예시 이미지</w:t>
+            </w:r>
+          </w:p>
+        </w:tc>
+      </w:tr>
+      <w:tr>
+        <w:trPr>
+          <w:trHeight w:val="5339"/>
+        </w:trPr>
+        <w:tc>
+          <w:tcPr>
+            <w:tcW w:w="9016" w:type="dxa"/>
+            <w:gridSpan w:val="2"/>
+            <w:vAlign w:val="center"/>
+          </w:tcPr>
+          <w:p>
+            <w:pPr>
+              <w:jc w:val="center"/>
+            </w:pPr>
+            <w:r>
+              <w:rPr>
+                <w:noProof/>
+              </w:rPr>
+              <w:drawing>
+                <wp:inline distT="0" distB="0" distL="0" distR="0" wp14:anchorId="214F241B" wp14:editId="5F9F5E68">
+                  <wp:extent cx="5547140" cy="2636520"/>
+                  <wp:effectExtent l="0" t="0" r="0" b="0"/>
+                  <wp:docPr id="744339485" name="그림 1" descr="텍스트, 스크린샷, 직사각형, 도표이(가) 표시된 사진&#10;&#10;AI가 생성한 콘텐츠는 부정확할 수 있습니다."/>
+                  <wp:cNvGraphicFramePr>
+                    <a:graphicFrameLocks xmlns:a="http://schemas.openxmlformats.org/drawingml/2006/main" noChangeAspect="1"/>
+                  </wp:cNvGraphicFramePr>
+                  <a:graphic xmlns:a="http://schemas.openxmlformats.org/drawingml/2006/main">
+                    <a:graphicData uri="http://schemas.openxmlformats.org/drawingml/2006/picture">
+                      <pic:pic xmlns:pic="http://schemas.openxmlformats.org/drawingml/2006/picture">
+                        <pic:nvPicPr>
+                          <pic:cNvPr id="744339485" name="그림 1" descr="텍스트, 스크린샷, 직사각형, 도표이(가) 표시된 사진&#10;&#10;AI가 생성한 콘텐츠는 부정확할 수 있습니다."/>
+                          <pic:cNvPicPr/>
+                        </pic:nvPicPr>
+                        <pic:blipFill>
+                          <a:blip r:embed="rId20" cstate="print">
+                            <a:extLst>
+                              <a:ext uri="{28A0092B-C50C-407E-A947-70E740481C1C}">
+                                <a14:useLocalDpi xmlns:a14="http://schemas.microsoft.com/office/drawing/2010/main" val="0"/>
+                              </a:ext>
+                            </a:extLst>
+                          </a:blip>
+                          <a:stretch>
+                            <a:fillRect/>
+                          </a:stretch>
+                        </pic:blipFill>
+                        <pic:spPr>
+                          <a:xfrm>
+                            <a:off x="0" y="0"/>
+                            <a:ext cx="5554074" cy="2639815"/>
+                          </a:xfrm>
+                          <a:prstGeom prst="rect">
+                            <a:avLst/>
+                          </a:prstGeom>
+                        </pic:spPr>
+                      </pic:pic>
+                    </a:graphicData>
+                  </a:graphic>
+                </wp:inline>
+              </w:drawing>
+            </w:r>
+          </w:p>
+        </w:tc>
+      </w:tr>
+      <w:tr>
+        <w:tc>
+          <w:tcPr>
+            <w:tcW w:w="9016" w:type="dxa"/>
+            <w:gridSpan w:val="2"/>
+            <w:shd w:val="clear" w:color="auto" w:fill="000000" w:themeFill="text1"/>
+            <w:vAlign w:val="center"/>
+          </w:tcPr>
+          <w:p>
+            <w:pPr>
+              <w:jc w:val="center"/>
+            </w:pPr>
+            <w:r>
+              <w:rPr>
+                <w:rFonts w:hint="eastAsia"/>
+              </w:rPr>
+              <w:t>설명</w:t>
+            </w:r>
+          </w:p>
+        </w:tc>
+      </w:tr>
+      <w:tr>
+        <w:tc>
+          <w:tcPr>
+            <w:tcW w:w="833" w:type="dxa"/>
+            <w:vAlign w:val="center"/>
+          </w:tcPr>
+          <w:p>
+            <w:pPr>
+              <w:jc w:val="both"/>
+            </w:pPr>
+            <w:r>
+              <w:rPr>
+                <w:rFonts w:hint="eastAsia"/>
+              </w:rPr>
+              <w:t>1번</w:t>
+            </w:r>
+          </w:p>
+        </w:tc>
+        <w:tc>
+          <w:tcPr>
+            <w:tcW w:w="8183" w:type="dxa"/>
+            <w:vAlign w:val="center"/>
+          </w:tcPr>
+          <w:p>
+            <w:pPr>
+              <w:pStyle w:val="a6"/>
+              <w:numPr>
+                <w:ilvl w:val="0"/>
+                <w:numId w:val="3"/>
+              </w:numPr>
+              <w:jc w:val="both"/>
+            </w:pPr>
+            <w:r>
+              <w:rPr>
+                <w:rFonts w:hint="eastAsia"/>
+              </w:rPr>
+              <w:t xml:space="preserve">해당 부분은 </w:t>
+            </w:r>
+            <w:proofErr w:type="spellStart"/>
+            <w:r>
+              <w:rPr>
+                <w:rFonts w:hint="eastAsia"/>
+              </w:rPr>
+              <w:t>오더랙처럼</w:t>
+            </w:r>
+            <w:proofErr w:type="spellEnd"/>
+            <w:r>
+              <w:rPr>
+                <w:rFonts w:hint="eastAsia"/>
+              </w:rPr>
+              <w:t xml:space="preserve"> 레시피들을 걸어놓을 수 있는 바형태이다.</w:t>
+            </w:r>
+          </w:p>
+          <w:p>
+            <w:pPr>
+              <w:pStyle w:val="a6"/>
+              <w:numPr>
+                <w:ilvl w:val="0"/>
+                <w:numId w:val="3"/>
+              </w:numPr>
+              <w:jc w:val="both"/>
+              <w:rPr>
+                <w:rFonts w:hint="eastAsia"/>
+              </w:rPr>
+            </w:pPr>
+            <w:r>
+              <w:rPr>
+                <w:rFonts w:hint="eastAsia"/>
+              </w:rPr>
+              <w:t>짙은 색의 나무바로 되어있는 형태를 띈다.</w:t>
+            </w:r>
+          </w:p>
+        </w:tc>
+      </w:tr>
+      <w:tr>
+        <w:tc>
+          <w:tcPr>
+            <w:tcW w:w="833" w:type="dxa"/>
+            <w:vAlign w:val="center"/>
+          </w:tcPr>
+          <w:p>
+            <w:pPr>
+              <w:jc w:val="both"/>
+              <w:rPr>
+                <w:rFonts w:hint="eastAsia"/>
+              </w:rPr>
+            </w:pPr>
+            <w:r>
+              <w:rPr>
+                <w:rFonts w:hint="eastAsia"/>
+              </w:rPr>
+              <w:t>2번</w:t>
+            </w:r>
+          </w:p>
+        </w:tc>
+        <w:tc>
+          <w:tcPr>
+            <w:tcW w:w="8183" w:type="dxa"/>
+            <w:vAlign w:val="center"/>
+          </w:tcPr>
+          <w:p>
+            <w:pPr>
+              <w:pStyle w:val="a6"/>
+              <w:numPr>
+                <w:ilvl w:val="0"/>
+                <w:numId w:val="3"/>
+              </w:numPr>
+              <w:jc w:val="both"/>
+            </w:pPr>
+            <w:r>
+              <w:rPr>
+                <w:rFonts w:hint="eastAsia"/>
+              </w:rPr>
+              <w:t xml:space="preserve">못에 </w:t>
+            </w:r>
+            <w:proofErr w:type="spellStart"/>
+            <w:r>
+              <w:rPr>
+                <w:rFonts w:hint="eastAsia"/>
+              </w:rPr>
+              <w:t>박혀있는</w:t>
+            </w:r>
+            <w:proofErr w:type="spellEnd"/>
+            <w:r>
+              <w:rPr>
+                <w:rFonts w:hint="eastAsia"/>
+              </w:rPr>
+              <w:t xml:space="preserve"> 나무 판자에 글씨가 </w:t>
+            </w:r>
+            <w:proofErr w:type="spellStart"/>
+            <w:r>
+              <w:rPr>
+                <w:rFonts w:hint="eastAsia"/>
+              </w:rPr>
+              <w:t>써있는</w:t>
+            </w:r>
+            <w:proofErr w:type="spellEnd"/>
+            <w:r>
+              <w:rPr>
+                <w:rFonts w:hint="eastAsia"/>
+              </w:rPr>
+              <w:t xml:space="preserve"> 모양새이다.</w:t>
+            </w:r>
+          </w:p>
+          <w:p>
+            <w:pPr>
+              <w:pStyle w:val="a6"/>
+              <w:numPr>
+                <w:ilvl w:val="0"/>
+                <w:numId w:val="3"/>
+              </w:numPr>
+              <w:jc w:val="both"/>
+            </w:pPr>
+            <w:r>
+              <w:rPr>
+                <w:rFonts w:hint="eastAsia"/>
+              </w:rPr>
+              <w:t>적힐 글자의 경우 엔진에 있는 Text를 사용하여 글씨를 적을 것이다.</w:t>
+            </w:r>
+          </w:p>
+          <w:p>
+            <w:pPr>
+              <w:pStyle w:val="a6"/>
+              <w:numPr>
+                <w:ilvl w:val="0"/>
+                <w:numId w:val="3"/>
+              </w:numPr>
+              <w:jc w:val="both"/>
+            </w:pPr>
+            <w:r>
+              <w:rPr>
+                <w:rFonts w:hint="eastAsia"/>
+              </w:rPr>
+              <w:t>글씨의 색은 흰색으로 작성한다.</w:t>
+            </w:r>
+          </w:p>
+          <w:p>
+            <w:pPr>
+              <w:pStyle w:val="a6"/>
+              <w:numPr>
+                <w:ilvl w:val="0"/>
+                <w:numId w:val="3"/>
+              </w:numPr>
+              <w:jc w:val="both"/>
+              <w:rPr>
+                <w:rFonts w:hint="eastAsia"/>
+              </w:rPr>
+            </w:pPr>
+            <w:r>
+              <w:rPr>
+                <w:rFonts w:hint="eastAsia"/>
+              </w:rPr>
+              <w:t xml:space="preserve">나무 판자의 경우 </w:t>
+            </w:r>
+            <w:proofErr w:type="spellStart"/>
+            <w:r>
+              <w:rPr>
+                <w:rFonts w:hint="eastAsia"/>
+              </w:rPr>
+              <w:t>예시이미지와</w:t>
+            </w:r>
+            <w:proofErr w:type="spellEnd"/>
+            <w:r>
+              <w:rPr>
+                <w:rFonts w:hint="eastAsia"/>
+              </w:rPr>
+              <w:t xml:space="preserve"> 비슷한 색상을 가진다.</w:t>
+            </w:r>
+          </w:p>
+        </w:tc>
+      </w:tr>
+    </w:tbl>
+    <w:p>
+      <w:pPr>
+        <w:rPr>
+          <w:b/>
+          <w:bCs/>
+          <w:sz w:val="28"/>
+          <w:szCs w:val="32"/>
+        </w:rPr>
+      </w:pPr>
+    </w:p>
+    <w:p>
+      <w:pPr>
+        <w:widowControl/>
+        <w:wordWrap/>
+        <w:autoSpaceDE/>
+        <w:autoSpaceDN/>
+        <w:rPr>
+          <w:b/>
+          <w:bCs/>
+          <w:sz w:val="28"/>
+          <w:szCs w:val="32"/>
+        </w:rPr>
+      </w:pPr>
+      <w:r>
+        <w:rPr>
+          <w:b/>
+          <w:bCs/>
+          <w:sz w:val="28"/>
+          <w:szCs w:val="32"/>
+        </w:rPr>
+        <w:br w:type="page"/>
+      </w:r>
+    </w:p>
+    <w:p>
+      <w:pPr>
+        <w:pStyle w:val="a6"/>
+        <w:numPr>
+          <w:ilvl w:val="0"/>
+          <w:numId w:val="10"/>
+        </w:numPr>
+        <w:rPr>
+          <w:b/>
+          <w:bCs/>
+          <w:sz w:val="28"/>
+          <w:szCs w:val="32"/>
+        </w:rPr>
+      </w:pPr>
+      <w:r>
+        <w:rPr>
+          <w:rFonts w:hint="eastAsia"/>
+          <w:b/>
+          <w:bCs/>
+          <w:sz w:val="28"/>
+          <w:szCs w:val="32"/>
+        </w:rPr>
+        <w:lastRenderedPageBreak/>
+        <w:t>타이틀 UI</w:t>
+      </w:r>
+    </w:p>
+    <w:tbl>
+      <w:tblPr>
+        <w:tblStyle w:val="aa"/>
+        <w:tblW w:w="0" w:type="auto"/>
+        <w:tblLook w:val="04A0" w:firstRow="1" w:lastRow="0" w:firstColumn="1" w:lastColumn="0" w:noHBand="0" w:noVBand="1"/>
+      </w:tblPr>
+      <w:tblGrid>
+        <w:gridCol w:w="833"/>
+        <w:gridCol w:w="8183"/>
+      </w:tblGrid>
+      <w:tr>
+        <w:tc>
+          <w:tcPr>
+            <w:tcW w:w="9016" w:type="dxa"/>
+            <w:gridSpan w:val="2"/>
+            <w:shd w:val="clear" w:color="auto" w:fill="000000" w:themeFill="text1"/>
+          </w:tcPr>
+          <w:p>
+            <w:pPr>
+              <w:jc w:val="center"/>
+            </w:pPr>
+            <w:r>
+              <w:rPr>
+                <w:rFonts w:hint="eastAsia"/>
+              </w:rPr>
+              <w:t>예시 이미지</w:t>
+            </w:r>
+          </w:p>
+        </w:tc>
+      </w:tr>
+      <w:tr>
+        <w:trPr>
+          <w:trHeight w:val="5339"/>
+        </w:trPr>
+        <w:tc>
+          <w:tcPr>
+            <w:tcW w:w="9016" w:type="dxa"/>
+            <w:gridSpan w:val="2"/>
+            <w:vAlign w:val="center"/>
+          </w:tcPr>
+          <w:p>
+            <w:pPr>
+              <w:jc w:val="center"/>
+            </w:pPr>
+            <w:r>
+              <w:rPr>
+                <w:noProof/>
+              </w:rPr>
+              <w:drawing>
+                <wp:inline distT="0" distB="0" distL="0" distR="0" wp14:anchorId="5A06D276" wp14:editId="363B7974">
+                  <wp:extent cx="5356860" cy="2566853"/>
+                  <wp:effectExtent l="0" t="0" r="0" b="5080"/>
+                  <wp:docPr id="651598369" name="그림 4" descr="텍스트, 스크린샷, 직사각형, 디자인이(가) 표시된 사진&#10;&#10;AI가 생성한 콘텐츠는 부정확할 수 있습니다."/>
+                  <wp:cNvGraphicFramePr>
+                    <a:graphicFrameLocks xmlns:a="http://schemas.openxmlformats.org/drawingml/2006/main" noChangeAspect="1"/>
+                  </wp:cNvGraphicFramePr>
+                  <a:graphic xmlns:a="http://schemas.openxmlformats.org/drawingml/2006/main">
+                    <a:graphicData uri="http://schemas.openxmlformats.org/drawingml/2006/picture">
+                      <pic:pic xmlns:pic="http://schemas.openxmlformats.org/drawingml/2006/picture">
+                        <pic:nvPicPr>
+                          <pic:cNvPr id="651598369" name="그림 4" descr="텍스트, 스크린샷, 직사각형, 디자인이(가) 표시된 사진&#10;&#10;AI가 생성한 콘텐츠는 부정확할 수 있습니다."/>
+                          <pic:cNvPicPr/>
+                        </pic:nvPicPr>
+                        <pic:blipFill>
+                          <a:blip r:embed="rId21" cstate="print">
+                            <a:extLst>
+                              <a:ext uri="{28A0092B-C50C-407E-A947-70E740481C1C}">
+                                <a14:useLocalDpi xmlns:a14="http://schemas.microsoft.com/office/drawing/2010/main" val="0"/>
+                              </a:ext>
+                            </a:extLst>
+                          </a:blip>
+                          <a:stretch>
+                            <a:fillRect/>
+                          </a:stretch>
+                        </pic:blipFill>
+                        <pic:spPr>
+                          <a:xfrm>
+                            <a:off x="0" y="0"/>
+                            <a:ext cx="5361130" cy="2568899"/>
+                          </a:xfrm>
+                          <a:prstGeom prst="rect">
+                            <a:avLst/>
+                          </a:prstGeom>
+                        </pic:spPr>
+                      </pic:pic>
+                    </a:graphicData>
+                  </a:graphic>
+                </wp:inline>
+              </w:drawing>
+            </w:r>
+          </w:p>
+        </w:tc>
+      </w:tr>
+      <w:tr>
+        <w:tc>
+          <w:tcPr>
+            <w:tcW w:w="9016" w:type="dxa"/>
+            <w:gridSpan w:val="2"/>
+            <w:shd w:val="clear" w:color="auto" w:fill="000000" w:themeFill="text1"/>
+            <w:vAlign w:val="center"/>
+          </w:tcPr>
+          <w:p>
+            <w:pPr>
+              <w:jc w:val="center"/>
+            </w:pPr>
+            <w:r>
+              <w:rPr>
+                <w:rFonts w:hint="eastAsia"/>
+              </w:rPr>
+              <w:t>설명</w:t>
+            </w:r>
+          </w:p>
+        </w:tc>
+      </w:tr>
+      <w:tr>
+        <w:tc>
+          <w:tcPr>
+            <w:tcW w:w="833" w:type="dxa"/>
+            <w:vAlign w:val="center"/>
+          </w:tcPr>
+          <w:p>
+            <w:pPr>
+              <w:jc w:val="both"/>
+            </w:pPr>
+            <w:r>
+              <w:rPr>
+                <w:rFonts w:hint="eastAsia"/>
+              </w:rPr>
+              <w:t>1번</w:t>
+            </w:r>
+          </w:p>
+        </w:tc>
+        <w:tc>
+          <w:tcPr>
+            <w:tcW w:w="8183" w:type="dxa"/>
+            <w:vAlign w:val="center"/>
+          </w:tcPr>
+          <w:p>
+            <w:pPr>
+              <w:pStyle w:val="a6"/>
+              <w:numPr>
+                <w:ilvl w:val="0"/>
+                <w:numId w:val="3"/>
+              </w:numPr>
+              <w:jc w:val="both"/>
+            </w:pPr>
+            <w:r>
+              <w:rPr>
+                <w:rFonts w:hint="eastAsia"/>
+              </w:rPr>
+              <w:t>예시 이미지처럼 위에 매달린 듯한 느낌을 주는 간판 컨셉이다.</w:t>
+            </w:r>
+          </w:p>
+          <w:p>
+            <w:pPr>
+              <w:pStyle w:val="a6"/>
+              <w:numPr>
+                <w:ilvl w:val="0"/>
+                <w:numId w:val="3"/>
+              </w:numPr>
+              <w:jc w:val="both"/>
+            </w:pPr>
+            <w:r>
+              <w:rPr>
+                <w:rFonts w:hint="eastAsia"/>
+              </w:rPr>
+              <w:t>안에 들어가는 text는 unity내에서 text asset으로 처리한다.</w:t>
+            </w:r>
+          </w:p>
+          <w:p>
+            <w:pPr>
+              <w:pStyle w:val="a6"/>
+              <w:numPr>
+                <w:ilvl w:val="0"/>
+                <w:numId w:val="3"/>
+              </w:numPr>
+              <w:jc w:val="both"/>
+              <w:rPr>
+                <w:rFonts w:hint="eastAsia"/>
+              </w:rPr>
+            </w:pPr>
+            <w:proofErr w:type="spellStart"/>
+            <w:r>
+              <w:rPr>
+                <w:rFonts w:hint="eastAsia"/>
+              </w:rPr>
+              <w:t>포션</w:t>
+            </w:r>
+            <w:proofErr w:type="spellEnd"/>
+            <w:r>
+              <w:rPr>
+                <w:rFonts w:hint="eastAsia"/>
+              </w:rPr>
+              <w:t xml:space="preserve"> 이미지의 경우 </w:t>
+            </w:r>
+            <w:proofErr w:type="spellStart"/>
+            <w:r>
+              <w:rPr>
+                <w:rFonts w:hint="eastAsia"/>
+              </w:rPr>
+              <w:t>회복약</w:t>
+            </w:r>
+            <w:proofErr w:type="spellEnd"/>
+            <w:r>
+              <w:rPr>
+                <w:rFonts w:hint="eastAsia"/>
+              </w:rPr>
+              <w:t xml:space="preserve"> </w:t>
+            </w:r>
+            <w:proofErr w:type="spellStart"/>
+            <w:r>
+              <w:rPr>
+                <w:rFonts w:hint="eastAsia"/>
+              </w:rPr>
+              <w:t>포션</w:t>
+            </w:r>
+            <w:proofErr w:type="spellEnd"/>
+            <w:r>
+              <w:rPr>
+                <w:rFonts w:hint="eastAsia"/>
+              </w:rPr>
+              <w:t xml:space="preserve"> 이미지를 사용한다.</w:t>
+            </w:r>
+          </w:p>
+        </w:tc>
+      </w:tr>
+      <w:tr>
+        <w:tc>
+          <w:tcPr>
+            <w:tcW w:w="833" w:type="dxa"/>
+            <w:vAlign w:val="center"/>
+          </w:tcPr>
+          <w:p>
+            <w:pPr>
+              <w:jc w:val="both"/>
+              <w:rPr>
+                <w:rFonts w:hint="eastAsia"/>
+              </w:rPr>
+            </w:pPr>
+            <w:r>
+              <w:rPr>
+                <w:rFonts w:hint="eastAsia"/>
+              </w:rPr>
+              <w:t>2번</w:t>
+            </w:r>
+          </w:p>
+        </w:tc>
+        <w:tc>
+          <w:tcPr>
+            <w:tcW w:w="8183" w:type="dxa"/>
+            <w:vAlign w:val="center"/>
+          </w:tcPr>
+          <w:p>
+            <w:pPr>
+              <w:pStyle w:val="a6"/>
+              <w:numPr>
+                <w:ilvl w:val="0"/>
+                <w:numId w:val="3"/>
+              </w:numPr>
+              <w:jc w:val="both"/>
+            </w:pPr>
+            <w:r>
+              <w:rPr>
+                <w:rFonts w:hint="eastAsia"/>
+              </w:rPr>
+              <w:t>레시피 양식의 경우 예시 이미지의 디자인을 가지고 있는다.</w:t>
+            </w:r>
+          </w:p>
+          <w:p>
+            <w:pPr>
+              <w:pStyle w:val="a6"/>
+              <w:numPr>
+                <w:ilvl w:val="0"/>
+                <w:numId w:val="3"/>
+              </w:numPr>
+              <w:jc w:val="both"/>
+            </w:pPr>
+            <w:r>
+              <w:rPr>
+                <w:rFonts w:hint="eastAsia"/>
+              </w:rPr>
+              <w:t>디자인 안에 잇는 선들은 예시보다 얇아야 한다.</w:t>
+            </w:r>
+          </w:p>
+          <w:p>
+            <w:pPr>
+              <w:pStyle w:val="a6"/>
+              <w:numPr>
+                <w:ilvl w:val="0"/>
+                <w:numId w:val="3"/>
+              </w:numPr>
+              <w:jc w:val="both"/>
+              <w:rPr>
+                <w:rFonts w:hint="eastAsia"/>
+              </w:rPr>
+            </w:pPr>
+            <w:r>
+              <w:rPr>
+                <w:rFonts w:hint="eastAsia"/>
+              </w:rPr>
+              <w:t>흰색부분의 종이는 양피지처럼 누런 색상을 가진다.</w:t>
+            </w:r>
+          </w:p>
+        </w:tc>
+      </w:tr>
+    </w:tbl>
+    <w:p>
+      <w:pPr>
+        <w:rPr>
+          <w:rFonts w:hint="eastAsia"/>
+          <w:b/>
+          <w:bCs/>
+          <w:sz w:val="28"/>
+          <w:szCs w:val="32"/>
+        </w:rPr>
+      </w:pPr>
+    </w:p>
+    <w:p>
+      <w:pPr>
+        <w:widowControl/>
+        <w:wordWrap/>
+        <w:autoSpaceDE/>
+        <w:autoSpaceDN/>
+        <w:rPr>
+          <w:b/>
+          <w:bCs/>
+          <w:sz w:val="28"/>
+          <w:szCs w:val="32"/>
+        </w:rPr>
+      </w:pPr>
+      <w:r>
+        <w:rPr>
+          <w:b/>
+          <w:bCs/>
+          <w:sz w:val="28"/>
+          <w:szCs w:val="32"/>
+        </w:rPr>
+        <w:br w:type="page"/>
+      </w:r>
+    </w:p>
+    <w:p>
+      <w:pPr>
+        <w:rPr>
+          <w:b/>
+          <w:bCs/>
+          <w:sz w:val="28"/>
+          <w:szCs w:val="32"/>
+        </w:rPr>
+      </w:pPr>
+      <w:r>
+        <w:rPr>
+          <w:rFonts w:hint="eastAsia"/>
+          <w:b/>
+          <w:bCs/>
+          <w:sz w:val="28"/>
+          <w:szCs w:val="32"/>
+        </w:rPr>
+        <w:lastRenderedPageBreak/>
+        <w:t xml:space="preserve">아이콘 및 이미지 관련 </w:t>
+      </w:r>
+      <w:proofErr w:type="spellStart"/>
+      <w:r>
+        <w:rPr>
+          <w:rFonts w:hint="eastAsia"/>
+          <w:b/>
+          <w:bCs/>
+          <w:sz w:val="28"/>
+          <w:szCs w:val="32"/>
+        </w:rPr>
+        <w:t>ui</w:t>
+      </w:r>
+      <w:proofErr w:type="spellEnd"/>
+    </w:p>
+    <w:p>
+      <w:pPr>
+        <w:pStyle w:val="a6"/>
+        <w:numPr>
+          <w:ilvl w:val="0"/>
+          <w:numId w:val="8"/>
+        </w:numPr>
+        <w:rPr>
+          <w:b/>
+          <w:bCs/>
+          <w:sz w:val="28"/>
+          <w:szCs w:val="32"/>
+        </w:rPr>
+      </w:pPr>
+      <w:r>
+        <w:rPr>
+          <w:rFonts w:hint="eastAsia"/>
+          <w:b/>
+          <w:bCs/>
+          <w:sz w:val="28"/>
+          <w:szCs w:val="32"/>
+        </w:rPr>
+        <w:t>해당 오브젝트는 2D로 작업예정</w:t>
+      </w:r>
+    </w:p>
+    <w:p>
+      <w:pPr>
+        <w:widowControl/>
+        <w:wordWrap/>
+        <w:autoSpaceDE/>
+        <w:autoSpaceDN/>
+        <w:rPr>
+          <w:b/>
+          <w:bCs/>
+          <w:sz w:val="28"/>
+          <w:szCs w:val="32"/>
+        </w:rPr>
+      </w:pPr>
+      <w:r>
+        <w:rPr>
+          <w:b/>
+          <w:bCs/>
+          <w:sz w:val="28"/>
+          <w:szCs w:val="32"/>
+        </w:rPr>
+        <w:br w:type="page"/>
+      </w:r>
+    </w:p>
+    <w:p>
+      <w:pPr>
+        <w:pStyle w:val="a6"/>
+        <w:numPr>
+          <w:ilvl w:val="0"/>
+          <w:numId w:val="11"/>
+        </w:numPr>
+        <w:rPr>
+          <w:b/>
+          <w:bCs/>
+          <w:sz w:val="28"/>
+          <w:szCs w:val="32"/>
+        </w:rPr>
+      </w:pPr>
+      <w:r>
+        <w:rPr>
+          <w:rFonts w:hint="eastAsia"/>
+          <w:b/>
+          <w:bCs/>
+          <w:sz w:val="28"/>
+          <w:szCs w:val="32"/>
+        </w:rPr>
+        <w:lastRenderedPageBreak/>
+        <w:t>용량 도장</w:t>
+      </w:r>
+    </w:p>
+    <w:tbl>
+      <w:tblPr>
+        <w:tblStyle w:val="aa"/>
+        <w:tblW w:w="0" w:type="auto"/>
+        <w:tblLook w:val="04A0" w:firstRow="1" w:lastRow="0" w:firstColumn="1" w:lastColumn="0" w:noHBand="0" w:noVBand="1"/>
+      </w:tblPr>
+      <w:tblGrid>
+        <w:gridCol w:w="9016"/>
+      </w:tblGrid>
+      <w:tr>
+        <w:tc>
+          <w:tcPr>
+            <w:tcW w:w="9016" w:type="dxa"/>
+            <w:shd w:val="clear" w:color="auto" w:fill="000000" w:themeFill="text1"/>
+          </w:tcPr>
+          <w:p>
+            <w:pPr>
+              <w:jc w:val="center"/>
+            </w:pPr>
+            <w:r>
+              <w:rPr>
+                <w:rFonts w:hint="eastAsia"/>
+              </w:rPr>
+              <w:t>예시 이미지</w:t>
+            </w:r>
+          </w:p>
+        </w:tc>
+      </w:tr>
+      <w:tr>
+        <w:trPr>
+          <w:trHeight w:val="4914"/>
+        </w:trPr>
+        <w:tc>
+          <w:tcPr>
+            <w:tcW w:w="9016" w:type="dxa"/>
+            <w:vAlign w:val="center"/>
+          </w:tcPr>
+          <w:p>
+            <w:pPr>
+              <w:jc w:val="center"/>
+            </w:pPr>
+            <w:r>
+              <w:rPr>
+                <w:noProof/>
+              </w:rPr>
+              <w:drawing>
+                <wp:inline distT="0" distB="0" distL="0" distR="0" wp14:anchorId="4ACE04C7" wp14:editId="15D17D96">
+                  <wp:extent cx="2544924" cy="2581275"/>
+                  <wp:effectExtent l="0" t="0" r="8255" b="0"/>
+                  <wp:docPr id="1520073367" name="그림 2" descr="원, 스케치, 타원이(가) 표시된 사진&#10;&#10;AI가 생성한 콘텐츠는 부정확할 수 있습니다."/>
+                  <wp:cNvGraphicFramePr>
+                    <a:graphicFrameLocks xmlns:a="http://schemas.openxmlformats.org/drawingml/2006/main" noChangeAspect="1"/>
+                  </wp:cNvGraphicFramePr>
+                  <a:graphic xmlns:a="http://schemas.openxmlformats.org/drawingml/2006/main">
+                    <a:graphicData uri="http://schemas.openxmlformats.org/drawingml/2006/picture">
+                      <pic:pic xmlns:pic="http://schemas.openxmlformats.org/drawingml/2006/picture">
+                        <pic:nvPicPr>
+                          <pic:cNvPr id="1520073367" name="그림 2" descr="원, 스케치, 타원이(가) 표시된 사진&#10;&#10;AI가 생성한 콘텐츠는 부정확할 수 있습니다."/>
+                          <pic:cNvPicPr/>
+                        </pic:nvPicPr>
+                        <pic:blipFill rotWithShape="1">
+                          <a:blip r:embed="rId22">
+                            <a:extLst>
+                              <a:ext uri="{28A0092B-C50C-407E-A947-70E740481C1C}">
+                                <a14:useLocalDpi xmlns:a14="http://schemas.microsoft.com/office/drawing/2010/main" val="0"/>
+                              </a:ext>
+                            </a:extLst>
+                          </a:blip>
+                          <a:srcRect t="11031"/>
+                          <a:stretch/>
+                        </pic:blipFill>
+                        <pic:spPr bwMode="auto">
+                          <a:xfrm>
+                            <a:off x="0" y="0"/>
+                            <a:ext cx="2549319" cy="2585732"/>
+                          </a:xfrm>
+                          <a:prstGeom prst="rect">
+                            <a:avLst/>
+                          </a:prstGeom>
+                          <a:ln>
+                            <a:noFill/>
+                          </a:ln>
+                          <a:extLst>
+                            <a:ext uri="{53640926-AAD7-44D8-BBD7-CCE9431645EC}">
+                              <a14:shadowObscured xmlns:a14="http://schemas.microsoft.com/office/drawing/2010/main"/>
+                            </a:ext>
+                          </a:extLst>
+                        </pic:spPr>
+                      </pic:pic>
+                    </a:graphicData>
+                  </a:graphic>
+                </wp:inline>
+              </w:drawing>
+            </w:r>
+          </w:p>
+        </w:tc>
+      </w:tr>
+      <w:tr>
+        <w:tc>
+          <w:tcPr>
+            <w:tcW w:w="9016" w:type="dxa"/>
+            <w:shd w:val="clear" w:color="auto" w:fill="000000" w:themeFill="text1"/>
+            <w:vAlign w:val="center"/>
+          </w:tcPr>
+          <w:p>
+            <w:pPr>
+              <w:jc w:val="center"/>
+            </w:pPr>
+            <w:r>
+              <w:rPr>
+                <w:rFonts w:hint="eastAsia"/>
+              </w:rPr>
+              <w:t>설명</w:t>
+            </w:r>
+          </w:p>
+        </w:tc>
+      </w:tr>
+      <w:tr>
+        <w:tc>
+          <w:tcPr>
+            <w:tcW w:w="9016" w:type="dxa"/>
+            <w:vAlign w:val="center"/>
+          </w:tcPr>
+          <w:p>
+            <w:pPr>
+              <w:pStyle w:val="a6"/>
+              <w:numPr>
+                <w:ilvl w:val="0"/>
+                <w:numId w:val="3"/>
+              </w:numPr>
+              <w:jc w:val="both"/>
+            </w:pPr>
+            <w:r>
+              <w:rPr>
+                <w:rFonts w:hint="eastAsia"/>
+              </w:rPr>
+              <w:t xml:space="preserve">도장의 종류는 </w:t>
+            </w:r>
+            <w:r>
+              <w:t>“</w:t>
+            </w:r>
+            <w:r>
+              <w:rPr>
+                <w:rFonts w:hint="eastAsia"/>
+              </w:rPr>
+              <w:t>소량, 중량, 대량</w:t>
+            </w:r>
+            <w:r>
+              <w:t>”</w:t>
+            </w:r>
+            <w:r>
+              <w:rPr>
+                <w:rFonts w:hint="eastAsia"/>
+              </w:rPr>
+              <w:t xml:space="preserve"> 3가지이다.</w:t>
+            </w:r>
+          </w:p>
+          <w:p>
+            <w:pPr>
+              <w:pStyle w:val="a6"/>
+              <w:numPr>
+                <w:ilvl w:val="0"/>
+                <w:numId w:val="3"/>
+              </w:numPr>
+              <w:jc w:val="both"/>
+            </w:pPr>
+            <w:r>
+              <w:rPr>
+                <w:rFonts w:hint="eastAsia"/>
+              </w:rPr>
+              <w:t>종류에 따라 중앙에 적히는 문구와 색이 다르다. 문구는 한글로 적힌다.</w:t>
+            </w:r>
+          </w:p>
+          <w:p>
+            <w:pPr>
+              <w:pStyle w:val="a6"/>
+              <w:numPr>
+                <w:ilvl w:val="1"/>
+                <w:numId w:val="3"/>
+              </w:numPr>
+              <w:jc w:val="both"/>
+            </w:pPr>
+            <w:r>
+              <w:rPr>
+                <w:rFonts w:hint="eastAsia"/>
+              </w:rPr>
+              <w:t>소량 -&gt; 색: 검정색, 문구: 소</w:t>
+            </w:r>
+          </w:p>
+          <w:p>
+            <w:pPr>
+              <w:pStyle w:val="a6"/>
+              <w:numPr>
+                <w:ilvl w:val="1"/>
+                <w:numId w:val="3"/>
+              </w:numPr>
+              <w:jc w:val="both"/>
+            </w:pPr>
+            <w:r>
+              <w:rPr>
+                <w:rFonts w:hint="eastAsia"/>
+              </w:rPr>
+              <w:t>중량 -&gt; 색: 노랑색, 문구: 중</w:t>
+            </w:r>
+          </w:p>
+          <w:p>
+            <w:pPr>
+              <w:pStyle w:val="a6"/>
+              <w:numPr>
+                <w:ilvl w:val="1"/>
+                <w:numId w:val="3"/>
+              </w:numPr>
+              <w:jc w:val="both"/>
+              <w:rPr>
+                <w:rFonts w:hint="eastAsia"/>
+              </w:rPr>
+            </w:pPr>
+            <w:r>
+              <w:rPr>
+                <w:rFonts w:hint="eastAsia"/>
+              </w:rPr>
+              <w:t>대량 -&gt; 색: 빨간색, 문구: 대</w:t>
+            </w:r>
+          </w:p>
+        </w:tc>
+      </w:tr>
+    </w:tbl>
+    <w:p>
+      <w:pPr>
+        <w:rPr>
+          <w:rFonts w:hint="eastAsia"/>
+          <w:b/>
+          <w:bCs/>
+          <w:sz w:val="28"/>
+          <w:szCs w:val="32"/>
+        </w:rPr>
+      </w:pPr>
+    </w:p>
+    <w:p>
+      <w:pPr>
+        <w:widowControl/>
+        <w:wordWrap/>
+        <w:autoSpaceDE/>
+        <w:autoSpaceDN/>
+        <w:rPr>
+          <w:b/>
+          <w:bCs/>
+          <w:sz w:val="28"/>
+          <w:szCs w:val="32"/>
+        </w:rPr>
+      </w:pPr>
+      <w:r>
+        <w:rPr>
+          <w:b/>
+          <w:bCs/>
+          <w:sz w:val="28"/>
+          <w:szCs w:val="32"/>
+        </w:rPr>
+        <w:br w:type="page"/>
+      </w:r>
+    </w:p>
+    <w:p>
+      <w:pPr>
+        <w:pStyle w:val="a6"/>
+        <w:numPr>
+          <w:ilvl w:val="0"/>
+          <w:numId w:val="11"/>
+        </w:numPr>
+        <w:rPr>
+          <w:b/>
+          <w:bCs/>
+          <w:sz w:val="28"/>
+          <w:szCs w:val="32"/>
+        </w:rPr>
+      </w:pPr>
+      <w:r>
+        <w:rPr>
+          <w:rFonts w:hint="eastAsia"/>
+          <w:b/>
+          <w:bCs/>
+          <w:sz w:val="28"/>
+          <w:szCs w:val="32"/>
+        </w:rPr>
+        <w:lastRenderedPageBreak/>
+        <w:t>돈 아이콘</w:t>
+      </w:r>
+    </w:p>
+    <w:tbl>
+      <w:tblPr>
+        <w:tblStyle w:val="aa"/>
+        <w:tblW w:w="0" w:type="auto"/>
+        <w:tblLook w:val="04A0" w:firstRow="1" w:lastRow="0" w:firstColumn="1" w:lastColumn="0" w:noHBand="0" w:noVBand="1"/>
+      </w:tblPr>
+      <w:tblGrid>
+        <w:gridCol w:w="9016"/>
+      </w:tblGrid>
+      <w:tr>
+        <w:tc>
+          <w:tcPr>
+            <w:tcW w:w="9016" w:type="dxa"/>
+            <w:shd w:val="clear" w:color="auto" w:fill="000000" w:themeFill="text1"/>
+          </w:tcPr>
+          <w:p>
+            <w:pPr>
+              <w:jc w:val="center"/>
+            </w:pPr>
+            <w:r>
+              <w:rPr>
+                <w:rFonts w:hint="eastAsia"/>
+              </w:rPr>
+              <w:t>예시 이미지</w:t>
+            </w:r>
+          </w:p>
+        </w:tc>
+      </w:tr>
+      <w:tr>
+        <w:trPr>
+          <w:trHeight w:val="3497"/>
+        </w:trPr>
+        <w:tc>
+          <w:tcPr>
+            <w:tcW w:w="9016" w:type="dxa"/>
+            <w:vAlign w:val="center"/>
+          </w:tcPr>
+          <w:p>
+            <w:pPr>
+              <w:jc w:val="center"/>
+            </w:pPr>
+            <w:r>
+              <w:rPr>
+                <w:noProof/>
+              </w:rPr>
+              <w:drawing>
+                <wp:inline distT="0" distB="0" distL="0" distR="0" wp14:anchorId="57DF35C0" wp14:editId="72DC529B">
+                  <wp:extent cx="5113020" cy="2251179"/>
+                  <wp:effectExtent l="0" t="0" r="0" b="0"/>
+                  <wp:docPr id="1766713502" name="그림 3" descr="만화 영화, 디자인, 일러스트레이션이(가) 표시된 사진&#10;&#10;AI가 생성한 콘텐츠는 부정확할 수 있습니다."/>
+                  <wp:cNvGraphicFramePr>
+                    <a:graphicFrameLocks xmlns:a="http://schemas.openxmlformats.org/drawingml/2006/main" noChangeAspect="1"/>
+                  </wp:cNvGraphicFramePr>
+                  <a:graphic xmlns:a="http://schemas.openxmlformats.org/drawingml/2006/main">
+                    <a:graphicData uri="http://schemas.openxmlformats.org/drawingml/2006/picture">
+                      <pic:pic xmlns:pic="http://schemas.openxmlformats.org/drawingml/2006/picture">
+                        <pic:nvPicPr>
+                          <pic:cNvPr id="1766713502" name="그림 3" descr="만화 영화, 디자인, 일러스트레이션이(가) 표시된 사진&#10;&#10;AI가 생성한 콘텐츠는 부정확할 수 있습니다."/>
+                          <pic:cNvPicPr/>
+                        </pic:nvPicPr>
+                        <pic:blipFill>
+                          <a:blip r:embed="rId23" cstate="print">
+                            <a:extLst>
+                              <a:ext uri="{28A0092B-C50C-407E-A947-70E740481C1C}">
+                                <a14:useLocalDpi xmlns:a14="http://schemas.microsoft.com/office/drawing/2010/main" val="0"/>
+                              </a:ext>
+                            </a:extLst>
+                          </a:blip>
+                          <a:stretch>
+                            <a:fillRect/>
+                          </a:stretch>
+                        </pic:blipFill>
+                        <pic:spPr>
+                          <a:xfrm>
+                            <a:off x="0" y="0"/>
+                            <a:ext cx="5118335" cy="2253519"/>
+                          </a:xfrm>
+                          <a:prstGeom prst="rect">
+                            <a:avLst/>
+                          </a:prstGeom>
+                        </pic:spPr>
+                      </pic:pic>
+                    </a:graphicData>
+                  </a:graphic>
+                </wp:inline>
+              </w:drawing>
+            </w:r>
+          </w:p>
+        </w:tc>
+      </w:tr>
+      <w:tr>
+        <w:tc>
+          <w:tcPr>
+            <w:tcW w:w="9016" w:type="dxa"/>
+            <w:shd w:val="clear" w:color="auto" w:fill="000000" w:themeFill="text1"/>
+            <w:vAlign w:val="center"/>
+          </w:tcPr>
+          <w:p>
+            <w:pPr>
+              <w:jc w:val="center"/>
+            </w:pPr>
+            <w:r>
+              <w:rPr>
+                <w:rFonts w:hint="eastAsia"/>
+              </w:rPr>
+              <w:t>설명</w:t>
+            </w:r>
+          </w:p>
+        </w:tc>
+      </w:tr>
+      <w:tr>
+        <w:tc>
+          <w:tcPr>
+            <w:tcW w:w="9016" w:type="dxa"/>
+            <w:vAlign w:val="center"/>
+          </w:tcPr>
+          <w:p>
+            <w:pPr>
+              <w:pStyle w:val="a6"/>
+              <w:numPr>
+                <w:ilvl w:val="0"/>
+                <w:numId w:val="3"/>
+              </w:numPr>
+              <w:jc w:val="both"/>
+            </w:pPr>
+            <w:r>
+              <w:rPr>
+                <w:rFonts w:hint="eastAsia"/>
+              </w:rPr>
+              <w:t>돈이 여러 개가 쌓여 있는 모습을 하고 있는 아이콘이다.</w:t>
+            </w:r>
+          </w:p>
+          <w:p>
+            <w:pPr>
+              <w:pStyle w:val="a6"/>
+              <w:numPr>
+                <w:ilvl w:val="0"/>
+                <w:numId w:val="3"/>
+              </w:numPr>
+              <w:jc w:val="both"/>
+              <w:rPr>
+                <w:rFonts w:hint="eastAsia"/>
+              </w:rPr>
+            </w:pPr>
+            <w:r>
+              <w:rPr>
+                <w:rFonts w:hint="eastAsia"/>
+              </w:rPr>
+              <w:t>왼쪽 디자인과 같은 코인이 오른쪽 디자인처럼 쌓여 있는 형태를 가진다.</w:t>
+            </w:r>
+          </w:p>
+        </w:tc>
+      </w:tr>
+    </w:tbl>
+    <w:p>
+      <w:pPr>
+        <w:rPr>
+          <w:rFonts w:hint="eastAsia"/>
+          <w:b/>
+          <w:bCs/>
+          <w:sz w:val="28"/>
+          <w:szCs w:val="32"/>
+        </w:rPr>
+      </w:pPr>
+    </w:p>
+    <w:p>
+      <w:pPr>
+        <w:pStyle w:val="a6"/>
+        <w:numPr>
+          <w:ilvl w:val="0"/>
+          <w:numId w:val="11"/>
+        </w:numPr>
+        <w:rPr>
+          <w:b/>
+          <w:bCs/>
+          <w:sz w:val="28"/>
+          <w:szCs w:val="32"/>
+        </w:rPr>
+      </w:pPr>
+      <w:r>
+        <w:rPr>
+          <w:rFonts w:hint="eastAsia"/>
+          <w:b/>
+          <w:bCs/>
+          <w:sz w:val="28"/>
+          <w:szCs w:val="32"/>
+        </w:rPr>
+        <w:t>Sold out 이미지</w:t>
+      </w:r>
+      <w:r>
+        <w:rPr>
+          <w:rFonts w:hint="eastAsia"/>
+          <w:b/>
+          <w:bCs/>
+          <w:sz w:val="28"/>
+          <w:szCs w:val="32"/>
+        </w:rPr>
+        <w:t xml:space="preserve"> 및 팻말</w:t>
+      </w:r>
+    </w:p>
+    <w:tbl>
+      <w:tblPr>
+        <w:tblStyle w:val="aa"/>
+        <w:tblW w:w="0" w:type="auto"/>
+        <w:tblLook w:val="04A0" w:firstRow="1" w:lastRow="0" w:firstColumn="1" w:lastColumn="0" w:noHBand="0" w:noVBand="1"/>
+      </w:tblPr>
+      <w:tblGrid>
+        <w:gridCol w:w="9016"/>
+      </w:tblGrid>
+      <w:tr>
+        <w:tc>
+          <w:tcPr>
+            <w:tcW w:w="9016" w:type="dxa"/>
+            <w:shd w:val="clear" w:color="auto" w:fill="000000" w:themeFill="text1"/>
+          </w:tcPr>
+          <w:p>
+            <w:pPr>
+              <w:jc w:val="center"/>
+            </w:pPr>
+            <w:r>
+              <w:rPr>
+                <w:rFonts w:hint="eastAsia"/>
+              </w:rPr>
+              <w:t>예시 이미지</w:t>
+            </w:r>
+          </w:p>
+        </w:tc>
+      </w:tr>
+      <w:tr>
+        <w:trPr>
+          <w:trHeight w:val="3497"/>
+        </w:trPr>
+        <w:tc>
+          <w:tcPr>
+            <w:tcW w:w="9016" w:type="dxa"/>
+            <w:vAlign w:val="center"/>
+          </w:tcPr>
+          <w:p>
+            <w:pPr>
+              <w:jc w:val="center"/>
+            </w:pPr>
+            <w:r>
+              <w:drawing>
+                <wp:inline distT="0" distB="0" distL="0" distR="0" wp14:anchorId="4E6DF1A2" wp14:editId="7584B10B">
+                  <wp:extent cx="3276600" cy="2344370"/>
+                  <wp:effectExtent l="0" t="0" r="0" b="0"/>
+                  <wp:docPr id="1816347005" name="그림 1"/>
+                  <wp:cNvGraphicFramePr>
+                    <a:graphicFrameLocks xmlns:a="http://schemas.openxmlformats.org/drawingml/2006/main" noChangeAspect="1"/>
+                  </wp:cNvGraphicFramePr>
+                  <a:graphic xmlns:a="http://schemas.openxmlformats.org/drawingml/2006/main">
+                    <a:graphicData uri="http://schemas.openxmlformats.org/drawingml/2006/picture">
+                      <pic:pic xmlns:pic="http://schemas.openxmlformats.org/drawingml/2006/picture">
+                        <pic:nvPicPr>
+                          <pic:cNvPr id="1816347005" name=""/>
+                          <pic:cNvPicPr/>
+                        </pic:nvPicPr>
+                        <pic:blipFill>
+                          <a:blip r:embed="rId24"/>
+                          <a:stretch>
+                            <a:fillRect/>
+                          </a:stretch>
+                        </pic:blipFill>
+                        <pic:spPr>
+                          <a:xfrm>
+                            <a:off x="0" y="0"/>
+                            <a:ext cx="3283674" cy="2349431"/>
+                          </a:xfrm>
+                          <a:prstGeom prst="rect">
+                            <a:avLst/>
+                          </a:prstGeom>
+                        </pic:spPr>
+                      </pic:pic>
+                    </a:graphicData>
+                  </a:graphic>
+                </wp:inline>
+              </w:drawing>
+            </w:r>
+          </w:p>
+        </w:tc>
+      </w:tr>
+      <w:tr>
+        <w:tc>
+          <w:tcPr>
+            <w:tcW w:w="9016" w:type="dxa"/>
+            <w:shd w:val="clear" w:color="auto" w:fill="000000" w:themeFill="text1"/>
+            <w:vAlign w:val="center"/>
+          </w:tcPr>
+          <w:p>
+            <w:pPr>
+              <w:jc w:val="center"/>
+            </w:pPr>
+            <w:r>
+              <w:rPr>
+                <w:rFonts w:hint="eastAsia"/>
+              </w:rPr>
+              <w:t>설명</w:t>
+            </w:r>
+          </w:p>
+        </w:tc>
+      </w:tr>
+      <w:tr>
+        <w:tc>
+          <w:tcPr>
+            <w:tcW w:w="9016" w:type="dxa"/>
+            <w:vAlign w:val="center"/>
+          </w:tcPr>
+          <w:p>
+            <w:pPr>
+              <w:pStyle w:val="a6"/>
+              <w:numPr>
+                <w:ilvl w:val="0"/>
+                <w:numId w:val="3"/>
+              </w:numPr>
+              <w:jc w:val="both"/>
+            </w:pPr>
+            <w:proofErr w:type="spellStart"/>
+            <w:r>
+              <w:rPr>
+                <w:rFonts w:hint="eastAsia"/>
+              </w:rPr>
+              <w:t>예시이미지의</w:t>
+            </w:r>
+            <w:proofErr w:type="spellEnd"/>
+            <w:r>
+              <w:rPr>
+                <w:rFonts w:hint="eastAsia"/>
+              </w:rPr>
+              <w:t xml:space="preserve"> 삼각 명패를 정면에서 보는 듯한 모양을 가진다.</w:t>
+            </w:r>
+          </w:p>
+          <w:p>
+            <w:pPr>
+              <w:pStyle w:val="a6"/>
+              <w:numPr>
+                <w:ilvl w:val="0"/>
+                <w:numId w:val="3"/>
+              </w:numPr>
+              <w:jc w:val="both"/>
+            </w:pPr>
+            <w:r>
+              <w:rPr>
+                <w:rFonts w:hint="eastAsia"/>
+              </w:rPr>
+              <w:t>흰색 배경에 빨간색 글씨로 적혀 있는 모양새이다.</w:t>
+            </w:r>
+          </w:p>
+          <w:p>
+            <w:pPr>
+              <w:pStyle w:val="a6"/>
+              <w:numPr>
+                <w:ilvl w:val="0"/>
+                <w:numId w:val="3"/>
+              </w:numPr>
+              <w:jc w:val="both"/>
+              <w:rPr>
+                <w:rFonts w:hint="eastAsia"/>
+              </w:rPr>
+            </w:pPr>
+            <w:r>
+              <w:rPr>
+                <w:rFonts w:hint="eastAsia"/>
+              </w:rPr>
+              <w:t>안에 쓰일 Text는 유니티 내에 있는 text asset을 이용해서 작성할 예정이다.</w:t>
+            </w:r>
+          </w:p>
+        </w:tc>
+      </w:tr>
+    </w:tbl>
+    <w:p>
+      <w:pPr>
+        <w:widowControl/>
+        <w:wordWrap/>
+        <w:autoSpaceDE/>
+        <w:autoSpaceDN/>
+        <w:rPr>
+          <w:b/>
+          <w:bCs/>
+          <w:sz w:val="28"/>
+          <w:szCs w:val="32"/>
+        </w:rPr>
+      </w:pPr>
+    </w:p>
+    <w:p>
+      <w:pPr>
+        <w:widowControl/>
+        <w:wordWrap/>
+        <w:autoSpaceDE/>
+        <w:autoSpaceDN/>
+        <w:rPr>
+          <w:b/>
+          <w:bCs/>
+          <w:sz w:val="28"/>
+          <w:szCs w:val="32"/>
+        </w:rPr>
+      </w:pPr>
+      <w:r>
+        <w:rPr>
+          <w:rFonts w:hint="eastAsia"/>
+          <w:b/>
+          <w:bCs/>
+          <w:sz w:val="28"/>
+          <w:szCs w:val="32"/>
+        </w:rPr>
+        <w:lastRenderedPageBreak/>
+        <w:t>제목 디자인</w:t>
+      </w:r>
+    </w:p>
+    <w:p>
+      <w:pPr>
+        <w:pStyle w:val="a6"/>
+        <w:widowControl/>
+        <w:numPr>
+          <w:ilvl w:val="0"/>
+          <w:numId w:val="8"/>
+        </w:numPr>
+        <w:wordWrap/>
+        <w:autoSpaceDE/>
+        <w:autoSpaceDN/>
+        <w:rPr>
+          <w:b/>
+          <w:bCs/>
+          <w:sz w:val="28"/>
+          <w:szCs w:val="32"/>
+        </w:rPr>
+      </w:pPr>
+      <w:r>
+        <w:rPr>
+          <w:rFonts w:hint="eastAsia"/>
+          <w:b/>
+          <w:bCs/>
+          <w:sz w:val="28"/>
+          <w:szCs w:val="32"/>
+        </w:rPr>
+        <w:t>해당 디자인은 2D이다.</w:t>
+      </w:r>
+    </w:p>
+    <w:p>
+      <w:pPr>
+        <w:widowControl/>
+        <w:wordWrap/>
+        <w:autoSpaceDE/>
+        <w:autoSpaceDN/>
+        <w:rPr>
+          <w:b/>
+          <w:bCs/>
+          <w:sz w:val="28"/>
+          <w:szCs w:val="32"/>
+        </w:rPr>
+      </w:pPr>
+      <w:r>
+        <w:rPr>
+          <w:b/>
+          <w:bCs/>
+          <w:sz w:val="28"/>
+          <w:szCs w:val="32"/>
+        </w:rPr>
+        <w:br w:type="page"/>
+      </w:r>
+    </w:p>
+    <w:p>
+      <w:pPr>
+        <w:widowControl/>
+        <w:wordWrap/>
+        <w:autoSpaceDE/>
+        <w:autoSpaceDN/>
+        <w:rPr>
+          <w:rFonts w:hint="eastAsia"/>
+          <w:b/>
+          <w:bCs/>
+          <w:sz w:val="28"/>
+          <w:szCs w:val="32"/>
+        </w:rPr>
+      </w:pPr>
+      <w:r>
+        <w:rPr>
+          <w:rFonts w:hint="eastAsia"/>
+          <w:b/>
+          <w:bCs/>
+          <w:sz w:val="28"/>
+          <w:szCs w:val="32"/>
+        </w:rPr>
+        <w:lastRenderedPageBreak/>
+        <w:t>타이틀 화면</w:t>
+      </w:r>
     </w:p>
     <w:sectPr>
       <w:pgSz w:w="11906" w:h="16838"/>
@@ -5357,6 +7206,95 @@
     </w:lvl>
   </w:abstractNum>
   <w:abstractNum w:abstractNumId="3" w15:restartNumberingAfterBreak="0">
+    <w:nsid w:val="4AAA250E"/>
+    <w:multiLevelType w:val="hybridMultilevel"/>
+    <w:tmpl w:val="3D96EEE4"/>
+    <w:lvl w:ilvl="0" w:tplc="1F624674">
+      <w:start w:val="1"/>
+      <w:numFmt w:val="decimal"/>
+      <w:lvlText w:val="%1."/>
+      <w:lvlJc w:val="left"/>
+      <w:pPr>
+        <w:ind w:left="800" w:hanging="360"/>
+      </w:pPr>
+      <w:rPr>
+        <w:rFonts w:hint="default"/>
+      </w:rPr>
+    </w:lvl>
+    <w:lvl w:ilvl="1" w:tplc="04090019" w:tentative="1">
+      <w:start w:val="1"/>
+      <w:numFmt w:val="upperLetter"/>
+      <w:lvlText w:val="%2."/>
+      <w:lvlJc w:val="left"/>
+      <w:pPr>
+        <w:ind w:left="1320" w:hanging="440"/>
+      </w:pPr>
+    </w:lvl>
+    <w:lvl w:ilvl="2" w:tplc="0409001B" w:tentative="1">
+      <w:start w:val="1"/>
+      <w:numFmt w:val="lowerRoman"/>
+      <w:lvlText w:val="%3."/>
+      <w:lvlJc w:val="right"/>
+      <w:pPr>
+        <w:ind w:left="1760" w:hanging="440"/>
+      </w:pPr>
+    </w:lvl>
+    <w:lvl w:ilvl="3" w:tplc="0409000F" w:tentative="1">
+      <w:start w:val="1"/>
+      <w:numFmt w:val="decimal"/>
+      <w:lvlText w:val="%4."/>
+      <w:lvlJc w:val="left"/>
+      <w:pPr>
+        <w:ind w:left="2200" w:hanging="440"/>
+      </w:pPr>
+    </w:lvl>
+    <w:lvl w:ilvl="4" w:tplc="04090019" w:tentative="1">
+      <w:start w:val="1"/>
+      <w:numFmt w:val="upperLetter"/>
+      <w:lvlText w:val="%5."/>
+      <w:lvlJc w:val="left"/>
+      <w:pPr>
+        <w:ind w:left="2640" w:hanging="440"/>
+      </w:pPr>
+    </w:lvl>
+    <w:lvl w:ilvl="5" w:tplc="0409001B" w:tentative="1">
+      <w:start w:val="1"/>
+      <w:numFmt w:val="lowerRoman"/>
+      <w:lvlText w:val="%6."/>
+      <w:lvlJc w:val="right"/>
+      <w:pPr>
+        <w:ind w:left="3080" w:hanging="440"/>
+      </w:pPr>
+    </w:lvl>
+    <w:lvl w:ilvl="6" w:tplc="0409000F" w:tentative="1">
+      <w:start w:val="1"/>
+      <w:numFmt w:val="decimal"/>
+      <w:lvlText w:val="%7."/>
+      <w:lvlJc w:val="left"/>
+      <w:pPr>
+        <w:ind w:left="3520" w:hanging="440"/>
+      </w:pPr>
+    </w:lvl>
+    <w:lvl w:ilvl="7" w:tplc="04090019" w:tentative="1">
+      <w:start w:val="1"/>
+      <w:numFmt w:val="upperLetter"/>
+      <w:lvlText w:val="%8."/>
+      <w:lvlJc w:val="left"/>
+      <w:pPr>
+        <w:ind w:left="3960" w:hanging="440"/>
+      </w:pPr>
+    </w:lvl>
+    <w:lvl w:ilvl="8" w:tplc="0409001B" w:tentative="1">
+      <w:start w:val="1"/>
+      <w:numFmt w:val="lowerRoman"/>
+      <w:lvlText w:val="%9."/>
+      <w:lvlJc w:val="right"/>
+      <w:pPr>
+        <w:ind w:left="4400" w:hanging="440"/>
+      </w:pPr>
+    </w:lvl>
+  </w:abstractNum>
+  <w:abstractNum w:abstractNumId="4" w15:restartNumberingAfterBreak="0">
     <w:nsid w:val="54B73271"/>
     <w:multiLevelType w:val="hybridMultilevel"/>
     <w:tmpl w:val="148CA014"/>
@@ -5468,7 +7406,7 @@
       </w:rPr>
     </w:lvl>
   </w:abstractNum>
-  <w:abstractNum w:abstractNumId="4" w15:restartNumberingAfterBreak="0">
+  <w:abstractNum w:abstractNumId="5" w15:restartNumberingAfterBreak="0">
     <w:nsid w:val="55241E84"/>
     <w:multiLevelType w:val="hybridMultilevel"/>
     <w:tmpl w:val="844CC958"/>
@@ -5581,7 +7519,7 @@
       </w:rPr>
     </w:lvl>
   </w:abstractNum>
-  <w:abstractNum w:abstractNumId="5" w15:restartNumberingAfterBreak="0">
+  <w:abstractNum w:abstractNumId="6" w15:restartNumberingAfterBreak="0">
     <w:nsid w:val="5858029D"/>
     <w:multiLevelType w:val="hybridMultilevel"/>
     <w:tmpl w:val="61A69A38"/>
@@ -5670,7 +7608,7 @@
       </w:pPr>
     </w:lvl>
   </w:abstractNum>
-  <w:abstractNum w:abstractNumId="6" w15:restartNumberingAfterBreak="0">
+  <w:abstractNum w:abstractNumId="7" w15:restartNumberingAfterBreak="0">
     <w:nsid w:val="5D426715"/>
     <w:multiLevelType w:val="hybridMultilevel"/>
     <w:tmpl w:val="EF401C5A"/>
@@ -5759,7 +7697,7 @@
       </w:pPr>
     </w:lvl>
   </w:abstractNum>
-  <w:abstractNum w:abstractNumId="7" w15:restartNumberingAfterBreak="0">
+  <w:abstractNum w:abstractNumId="8" w15:restartNumberingAfterBreak="0">
     <w:nsid w:val="60A2673A"/>
     <w:multiLevelType w:val="hybridMultilevel"/>
     <w:tmpl w:val="C09CD368"/>
@@ -5775,7 +7713,7 @@
         <w:rFonts w:ascii="Wingdings" w:hAnsi="Wingdings" w:hint="default"/>
       </w:rPr>
     </w:lvl>
-    <w:lvl w:ilvl="1" w:tplc="04090003" w:tentative="1">
+    <w:lvl w:ilvl="1" w:tplc="04090003">
       <w:start w:val="1"/>
       <w:numFmt w:val="bullet"/>
       <w:lvlText w:val=""/>
@@ -5872,7 +7810,7 @@
       </w:rPr>
     </w:lvl>
   </w:abstractNum>
-  <w:abstractNum w:abstractNumId="8" w15:restartNumberingAfterBreak="0">
+  <w:abstractNum w:abstractNumId="9" w15:restartNumberingAfterBreak="0">
     <w:nsid w:val="79A92623"/>
     <w:multiLevelType w:val="hybridMultilevel"/>
     <w:tmpl w:val="61A69A38"/>
@@ -5961,7 +7899,7 @@
       </w:pPr>
     </w:lvl>
   </w:abstractNum>
-  <w:abstractNum w:abstractNumId="9" w15:restartNumberingAfterBreak="0">
+  <w:abstractNum w:abstractNumId="10" w15:restartNumberingAfterBreak="0">
     <w:nsid w:val="7F4B289D"/>
     <w:multiLevelType w:val="hybridMultilevel"/>
     <w:tmpl w:val="2926FDDE"/>
@@ -6051,34 +7989,37 @@
     </w:lvl>
   </w:abstractNum>
   <w:num w:numId="1" w16cid:durableId="1623078112">
-    <w:abstractNumId w:val="9"/>
+    <w:abstractNumId w:val="10"/>
   </w:num>
   <w:num w:numId="2" w16cid:durableId="1032343660">
     <w:abstractNumId w:val="0"/>
   </w:num>
   <w:num w:numId="3" w16cid:durableId="44986120">
-    <w:abstractNumId w:val="7"/>
+    <w:abstractNumId w:val="8"/>
   </w:num>
   <w:num w:numId="4" w16cid:durableId="291640049">
-    <w:abstractNumId w:val="4"/>
+    <w:abstractNumId w:val="5"/>
   </w:num>
   <w:num w:numId="5" w16cid:durableId="2034259079">
-    <w:abstractNumId w:val="5"/>
+    <w:abstractNumId w:val="6"/>
   </w:num>
   <w:num w:numId="6" w16cid:durableId="1955865124">
     <w:abstractNumId w:val="2"/>
   </w:num>
   <w:num w:numId="7" w16cid:durableId="874537775">
-    <w:abstractNumId w:val="8"/>
+    <w:abstractNumId w:val="9"/>
   </w:num>
   <w:num w:numId="8" w16cid:durableId="935866524">
     <w:abstractNumId w:val="1"/>
   </w:num>
   <w:num w:numId="9" w16cid:durableId="1511409780">
-    <w:abstractNumId w:val="3"/>
+    <w:abstractNumId w:val="4"/>
   </w:num>
   <w:num w:numId="10" w16cid:durableId="1487746808">
-    <w:abstractNumId w:val="6"/>
+    <w:abstractNumId w:val="7"/>
+  </w:num>
+  <w:num w:numId="11" w16cid:durableId="199129386">
+    <w:abstractNumId w:val="3"/>
   </w:num>
 </w:numbering>
 </file>
@@ -6690,7 +8631,6 @@
   <w:style w:type="character" w:default="1" w:styleId="a0">
     <w:name w:val="Default Paragraph Font"/>
     <w:uiPriority w:val="1"/>
-    <w:semiHidden/>
     <w:unhideWhenUsed/>
   </w:style>
   <w:style w:type="table" w:default="1" w:styleId="a1">

--- a/document/게임 그래픽 레퍼런스 문서.docx
+++ b/document/게임 그래픽 레퍼런스 문서.docx
@@ -1340,7 +1340,7 @@
                 <w:noProof/>
               </w:rPr>
               <w:drawing>
-                <wp:inline distT="0" distB="0" distL="0" distR="0" wp14:anchorId="732B2BFE" wp14:editId="0502CD85">
+                <wp:inline distT="0" distB="0" distL="0" distR="0" wp14:anchorId="732B2BFE" wp14:editId="1788A376">
                   <wp:extent cx="762000" cy="1020305"/>
                   <wp:effectExtent l="0" t="0" r="0" b="8890"/>
                   <wp:docPr id="1515248332" name="그림 1"/>
@@ -2628,7 +2628,7 @@
                 <w:noProof/>
               </w:rPr>
               <w:drawing>
-                <wp:inline distT="0" distB="0" distL="0" distR="0" wp14:anchorId="7E6B7F3B" wp14:editId="30534174">
+                <wp:inline distT="0" distB="0" distL="0" distR="0" wp14:anchorId="7E6B7F3B" wp14:editId="4E4A681B">
                   <wp:extent cx="762000" cy="1239672"/>
                   <wp:effectExtent l="0" t="0" r="0" b="0"/>
                   <wp:docPr id="1167595215" name="그림 5"/>
@@ -5195,7 +5195,6 @@
         <w:autoSpaceDE/>
         <w:autoSpaceDN/>
         <w:rPr>
-          <w:rFonts w:hint="eastAsia"/>
           <w:b/>
           <w:bCs/>
           <w:sz w:val="28"/>
@@ -5423,9 +5422,6 @@
                 <w:numId w:val="3"/>
               </w:numPr>
               <w:jc w:val="both"/>
-              <w:rPr>
-                <w:rFonts w:hint="eastAsia"/>
-              </w:rPr>
             </w:pPr>
             <w:r>
               <w:rPr>
@@ -5445,9 +5441,6 @@
           <w:p>
             <w:pPr>
               <w:jc w:val="both"/>
-              <w:rPr>
-                <w:rFonts w:hint="eastAsia"/>
-              </w:rPr>
             </w:pPr>
             <w:r>
               <w:rPr>
@@ -5546,9 +5539,6 @@
                 <w:numId w:val="3"/>
               </w:numPr>
               <w:jc w:val="both"/>
-              <w:rPr>
-                <w:rFonts w:hint="eastAsia"/>
-              </w:rPr>
             </w:pPr>
             <w:r>
               <w:rPr>
@@ -5810,9 +5800,6 @@
                 <w:numId w:val="3"/>
               </w:numPr>
               <w:jc w:val="both"/>
-              <w:rPr>
-                <w:rFonts w:hint="eastAsia"/>
-              </w:rPr>
             </w:pPr>
             <w:proofErr w:type="spellStart"/>
             <w:r>
@@ -5868,9 +5855,6 @@
           <w:p>
             <w:pPr>
               <w:jc w:val="both"/>
-              <w:rPr>
-                <w:rFonts w:hint="eastAsia"/>
-              </w:rPr>
             </w:pPr>
             <w:r>
               <w:rPr>
@@ -5925,9 +5909,6 @@
                 <w:numId w:val="3"/>
               </w:numPr>
               <w:jc w:val="both"/>
-              <w:rPr>
-                <w:rFonts w:hint="eastAsia"/>
-              </w:rPr>
             </w:pPr>
             <w:r>
               <w:rPr>
@@ -5942,7 +5923,6 @@
     <w:p>
       <w:pPr>
         <w:rPr>
-          <w:rFonts w:hint="eastAsia"/>
           <w:b/>
           <w:bCs/>
           <w:sz w:val="28"/>
@@ -6293,9 +6273,6 @@
                 <w:numId w:val="3"/>
               </w:numPr>
               <w:jc w:val="both"/>
-              <w:rPr>
-                <w:rFonts w:hint="eastAsia"/>
-              </w:rPr>
             </w:pPr>
             <w:r>
               <w:rPr>
@@ -6310,7 +6287,6 @@
     <w:p>
       <w:pPr>
         <w:rPr>
-          <w:rFonts w:hint="eastAsia"/>
           <w:b/>
           <w:bCs/>
           <w:sz w:val="28"/>
@@ -6507,9 +6483,6 @@
                 <w:numId w:val="3"/>
               </w:numPr>
               <w:jc w:val="both"/>
-              <w:rPr>
-                <w:rFonts w:hint="eastAsia"/>
-              </w:rPr>
             </w:pPr>
             <w:r>
               <w:rPr>
@@ -6524,7 +6497,6 @@
     <w:p>
       <w:pPr>
         <w:rPr>
-          <w:rFonts w:hint="eastAsia"/>
           <w:b/>
           <w:bCs/>
           <w:sz w:val="28"/>
@@ -6609,6 +6581,9 @@
               <w:jc w:val="center"/>
             </w:pPr>
             <w:r>
+              <w:rPr>
+                <w:noProof/>
+              </w:rPr>
               <w:drawing>
                 <wp:inline distT="0" distB="0" distL="0" distR="0" wp14:anchorId="4E6DF1A2" wp14:editId="7584B10B">
                   <wp:extent cx="3276600" cy="2344370"/>
@@ -6722,9 +6697,6 @@
                 <w:numId w:val="3"/>
               </w:numPr>
               <w:jc w:val="both"/>
-              <w:rPr>
-                <w:rFonts w:hint="eastAsia"/>
-              </w:rPr>
             </w:pPr>
             <w:r>
               <w:rPr>
@@ -6749,109 +6721,6 @@
           <w:szCs w:val="32"/>
         </w:rPr>
       </w:pPr>
-    </w:p>
-    <w:p>
-      <w:pPr>
-        <w:widowControl/>
-        <w:wordWrap/>
-        <w:autoSpaceDE/>
-        <w:autoSpaceDN/>
-        <w:rPr>
-          <w:b/>
-          <w:bCs/>
-          <w:sz w:val="28"/>
-          <w:szCs w:val="32"/>
-        </w:rPr>
-      </w:pPr>
-      <w:r>
-        <w:rPr>
-          <w:rFonts w:hint="eastAsia"/>
-          <w:b/>
-          <w:bCs/>
-          <w:sz w:val="28"/>
-          <w:szCs w:val="32"/>
-        </w:rPr>
-        <w:lastRenderedPageBreak/>
-        <w:t>제목 디자인</w:t>
-      </w:r>
-    </w:p>
-    <w:p>
-      <w:pPr>
-        <w:pStyle w:val="a6"/>
-        <w:widowControl/>
-        <w:numPr>
-          <w:ilvl w:val="0"/>
-          <w:numId w:val="8"/>
-        </w:numPr>
-        <w:wordWrap/>
-        <w:autoSpaceDE/>
-        <w:autoSpaceDN/>
-        <w:rPr>
-          <w:b/>
-          <w:bCs/>
-          <w:sz w:val="28"/>
-          <w:szCs w:val="32"/>
-        </w:rPr>
-      </w:pPr>
-      <w:r>
-        <w:rPr>
-          <w:rFonts w:hint="eastAsia"/>
-          <w:b/>
-          <w:bCs/>
-          <w:sz w:val="28"/>
-          <w:szCs w:val="32"/>
-        </w:rPr>
-        <w:t>해당 디자인은 2D이다.</w:t>
-      </w:r>
-    </w:p>
-    <w:p>
-      <w:pPr>
-        <w:widowControl/>
-        <w:wordWrap/>
-        <w:autoSpaceDE/>
-        <w:autoSpaceDN/>
-        <w:rPr>
-          <w:b/>
-          <w:bCs/>
-          <w:sz w:val="28"/>
-          <w:szCs w:val="32"/>
-        </w:rPr>
-      </w:pPr>
-      <w:r>
-        <w:rPr>
-          <w:b/>
-          <w:bCs/>
-          <w:sz w:val="28"/>
-          <w:szCs w:val="32"/>
-        </w:rPr>
-        <w:br w:type="page"/>
-      </w:r>
-    </w:p>
-    <w:p>
-      <w:pPr>
-        <w:widowControl/>
-        <w:wordWrap/>
-        <w:autoSpaceDE/>
-        <w:autoSpaceDN/>
-        <w:rPr>
-          <w:rFonts w:hint="eastAsia"/>
-          <w:b/>
-          <w:bCs/>
-          <w:sz w:val="28"/>
-          <w:szCs w:val="32"/>
-        </w:rPr>
-      </w:pPr>
-      <w:r>
-        <w:rPr>
-          <w:rFonts w:hint="eastAsia"/>
-          <w:b/>
-          <w:bCs/>
-          <w:sz w:val="28"/>
-          <w:szCs w:val="32"/>
-        </w:rPr>
-        <w:lastRenderedPageBreak/>
-        <w:t>타이틀 화면</w:t>
-      </w:r>
     </w:p>
     <w:sectPr>
       <w:pgSz w:w="11906" w:h="16838"/>
@@ -8631,6 +8500,7 @@
   <w:style w:type="character" w:default="1" w:styleId="a0">
     <w:name w:val="Default Paragraph Font"/>
     <w:uiPriority w:val="1"/>
+    <w:semiHidden/>
     <w:unhideWhenUsed/>
   </w:style>
   <w:style w:type="table" w:default="1" w:styleId="a1">
